--- a/Lab3/Геймдизайн Lab3.docx
+++ b/Lab3/Геймдизайн Lab3.docx
@@ -57,7 +57,7 @@
           <w:szCs w:val="28"/>
           <w:lang w:val="uk-UA"/>
         </w:rPr>
-        <w:t>Ігрові механіки</w:t>
+        <w:t>Дизайн документ гри</w:t>
       </w:r>
     </w:p>
     <w:p>
@@ -105,7 +105,7 @@
           <w:sz w:val="28"/>
           <w:lang w:val="uk-UA"/>
         </w:rPr>
-        <w:t>продумати основні ігрові механіки</w:t>
+        <w:t>створити дизайн документ</w:t>
       </w:r>
       <w:r>
         <w:rPr>
@@ -119,7 +119,7 @@
           <w:sz w:val="28"/>
           <w:lang w:val="uk-UA"/>
         </w:rPr>
-        <w:t xml:space="preserve"> своєї гри, скласти схему ігрових механік та описати усі основні механіки</w:t>
+        <w:t xml:space="preserve"> своєї гри</w:t>
       </w:r>
     </w:p>
     <w:p>
@@ -209,7 +209,214 @@
           <w:szCs w:val="28"/>
           <w:lang w:val="uk-UA"/>
         </w:rPr>
-        <w:t>Ігрові механіки, схема ігрових механік.</w:t>
+        <w:t>1. Вступ</w:t>
+      </w:r>
+    </w:p>
+    <w:p>
+      <w:pPr>
+        <w:autoSpaceDE w:val="0"/>
+        <w:autoSpaceDN w:val="0"/>
+        <w:adjustRightInd w:val="0"/>
+        <w:spacing w:line="360" w:lineRule="auto"/>
+        <w:rPr>
+          <w:color w:val="000000" w:themeColor="text1"/>
+          <w:sz w:val="28"/>
+          <w:szCs w:val="28"/>
+          <w:lang w:val="uk-UA"/>
+        </w:rPr>
+      </w:pPr>
+      <w:r>
+        <w:rPr>
+          <w:color w:val="000000" w:themeColor="text1"/>
+          <w:sz w:val="28"/>
+          <w:szCs w:val="28"/>
+          <w:lang w:val="uk-UA"/>
+        </w:rPr>
+        <w:t xml:space="preserve">Назва гри: </w:t>
+      </w:r>
+      <w:proofErr w:type="spellStart"/>
+      <w:r>
+        <w:rPr>
+          <w:color w:val="000000" w:themeColor="text1"/>
+          <w:sz w:val="28"/>
+          <w:szCs w:val="28"/>
+          <w:lang w:val="uk-UA"/>
+        </w:rPr>
+        <w:t>Through</w:t>
+      </w:r>
+      <w:proofErr w:type="spellEnd"/>
+      <w:r>
+        <w:rPr>
+          <w:color w:val="000000" w:themeColor="text1"/>
+          <w:sz w:val="28"/>
+          <w:szCs w:val="28"/>
+          <w:lang w:val="uk-UA"/>
+        </w:rPr>
+        <w:t xml:space="preserve"> </w:t>
+      </w:r>
+      <w:proofErr w:type="spellStart"/>
+      <w:r>
+        <w:rPr>
+          <w:color w:val="000000" w:themeColor="text1"/>
+          <w:sz w:val="28"/>
+          <w:szCs w:val="28"/>
+          <w:lang w:val="uk-UA"/>
+        </w:rPr>
+        <w:t>the</w:t>
+      </w:r>
+      <w:proofErr w:type="spellEnd"/>
+      <w:r>
+        <w:rPr>
+          <w:color w:val="000000" w:themeColor="text1"/>
+          <w:sz w:val="28"/>
+          <w:szCs w:val="28"/>
+          <w:lang w:val="uk-UA"/>
+        </w:rPr>
+        <w:t xml:space="preserve"> </w:t>
+      </w:r>
+      <w:r>
+        <w:rPr>
+          <w:color w:val="000000" w:themeColor="text1"/>
+          <w:sz w:val="28"/>
+          <w:szCs w:val="28"/>
+          <w:lang w:val="en-US"/>
+        </w:rPr>
+        <w:t>W</w:t>
+      </w:r>
+      <w:proofErr w:type="spellStart"/>
+      <w:r>
+        <w:rPr>
+          <w:color w:val="000000" w:themeColor="text1"/>
+          <w:sz w:val="28"/>
+          <w:szCs w:val="28"/>
+          <w:lang w:val="uk-UA"/>
+        </w:rPr>
+        <w:t>orlds</w:t>
+      </w:r>
+      <w:proofErr w:type="spellEnd"/>
+    </w:p>
+    <w:p>
+      <w:pPr>
+        <w:autoSpaceDE w:val="0"/>
+        <w:autoSpaceDN w:val="0"/>
+        <w:adjustRightInd w:val="0"/>
+        <w:spacing w:line="360" w:lineRule="auto"/>
+        <w:rPr>
+          <w:color w:val="000000" w:themeColor="text1"/>
+          <w:sz w:val="28"/>
+          <w:szCs w:val="28"/>
+          <w:lang w:val="uk-UA"/>
+        </w:rPr>
+      </w:pPr>
+      <w:r>
+        <w:rPr>
+          <w:color w:val="000000" w:themeColor="text1"/>
+          <w:sz w:val="28"/>
+          <w:szCs w:val="28"/>
+          <w:lang w:val="uk-UA"/>
+        </w:rPr>
+        <w:t>Розробник: Копилов Владислав Русланович</w:t>
+      </w:r>
+    </w:p>
+    <w:p>
+      <w:pPr>
+        <w:autoSpaceDE w:val="0"/>
+        <w:autoSpaceDN w:val="0"/>
+        <w:adjustRightInd w:val="0"/>
+        <w:spacing w:line="360" w:lineRule="auto"/>
+        <w:rPr>
+          <w:sz w:val="28"/>
+          <w:szCs w:val="28"/>
+          <w:shd w:val="clear" w:color="auto" w:fill="FFFFFF"/>
+        </w:rPr>
+      </w:pPr>
+      <w:r>
+        <w:rPr>
+          <w:color w:val="000000" w:themeColor="text1"/>
+          <w:sz w:val="28"/>
+          <w:szCs w:val="28"/>
+          <w:lang w:val="uk-UA"/>
+        </w:rPr>
+        <w:t xml:space="preserve">Пошта: </w:t>
+      </w:r>
+      <w:r>
+        <w:rPr>
+          <w:sz w:val="28"/>
+          <w:szCs w:val="28"/>
+          <w:shd w:val="clear" w:color="auto" w:fill="FFFFFF"/>
+        </w:rPr>
+        <w:t>kn192_kvr@student.ztu.edu.ua</w:t>
+      </w:r>
+    </w:p>
+    <w:p>
+      <w:pPr>
+        <w:autoSpaceDE w:val="0"/>
+        <w:autoSpaceDN w:val="0"/>
+        <w:adjustRightInd w:val="0"/>
+        <w:spacing w:line="360" w:lineRule="auto"/>
+        <w:rPr>
+          <w:sz w:val="28"/>
+          <w:szCs w:val="28"/>
+          <w:shd w:val="clear" w:color="auto" w:fill="FFFFFF"/>
+        </w:rPr>
+      </w:pPr>
+    </w:p>
+    <w:p>
+      <w:pPr>
+        <w:autoSpaceDE w:val="0"/>
+        <w:autoSpaceDN w:val="0"/>
+        <w:adjustRightInd w:val="0"/>
+        <w:spacing w:line="360" w:lineRule="auto"/>
+        <w:rPr>
+          <w:b/>
+          <w:bCs/>
+          <w:i/>
+          <w:iCs/>
+          <w:color w:val="000000" w:themeColor="text1"/>
+          <w:sz w:val="28"/>
+          <w:szCs w:val="28"/>
+          <w:lang w:val="uk-UA"/>
+        </w:rPr>
+      </w:pPr>
+      <w:r>
+        <w:rPr>
+          <w:b/>
+          <w:bCs/>
+          <w:i/>
+          <w:iCs/>
+          <w:color w:val="000000" w:themeColor="text1"/>
+          <w:sz w:val="28"/>
+          <w:szCs w:val="28"/>
+          <w:lang w:val="uk-UA"/>
+        </w:rPr>
+        <w:t>2. Концепція</w:t>
+      </w:r>
+    </w:p>
+    <w:p>
+      <w:pPr>
+        <w:autoSpaceDE w:val="0"/>
+        <w:autoSpaceDN w:val="0"/>
+        <w:adjustRightInd w:val="0"/>
+        <w:spacing w:line="360" w:lineRule="auto"/>
+        <w:rPr>
+          <w:i/>
+          <w:iCs/>
+          <w:color w:val="000000" w:themeColor="text1"/>
+          <w:sz w:val="28"/>
+          <w:szCs w:val="28"/>
+          <w:lang w:val="uk-UA"/>
+        </w:rPr>
+      </w:pPr>
+      <w:r>
+        <w:rPr>
+          <w:i/>
+          <w:iCs/>
+          <w:color w:val="000000" w:themeColor="text1"/>
+          <w:sz w:val="28"/>
+          <w:szCs w:val="28"/>
+          <w:lang w:val="uk-UA"/>
+        </w:rPr>
+        <w:t>-Вступ</w:t>
       </w:r>
     </w:p>
     <w:p>
@@ -225,6 +432,188 @@
           <w:lang w:val="uk-UA"/>
         </w:rPr>
       </w:pPr>
+      <w:proofErr w:type="spellStart"/>
+      <w:r>
+        <w:rPr>
+          <w:color w:val="000000" w:themeColor="text1"/>
+          <w:sz w:val="28"/>
+          <w:szCs w:val="28"/>
+          <w:lang w:val="uk-UA"/>
+        </w:rPr>
+        <w:t>Through</w:t>
+      </w:r>
+      <w:proofErr w:type="spellEnd"/>
+      <w:r>
+        <w:rPr>
+          <w:color w:val="000000" w:themeColor="text1"/>
+          <w:sz w:val="28"/>
+          <w:szCs w:val="28"/>
+          <w:lang w:val="uk-UA"/>
+        </w:rPr>
+        <w:t xml:space="preserve"> </w:t>
+      </w:r>
+      <w:proofErr w:type="spellStart"/>
+      <w:r>
+        <w:rPr>
+          <w:color w:val="000000" w:themeColor="text1"/>
+          <w:sz w:val="28"/>
+          <w:szCs w:val="28"/>
+          <w:lang w:val="uk-UA"/>
+        </w:rPr>
+        <w:t>the</w:t>
+      </w:r>
+      <w:proofErr w:type="spellEnd"/>
+      <w:r>
+        <w:rPr>
+          <w:color w:val="000000" w:themeColor="text1"/>
+          <w:sz w:val="28"/>
+          <w:szCs w:val="28"/>
+          <w:lang w:val="uk-UA"/>
+        </w:rPr>
+        <w:t xml:space="preserve"> </w:t>
+      </w:r>
+      <w:r>
+        <w:rPr>
+          <w:color w:val="000000" w:themeColor="text1"/>
+          <w:sz w:val="28"/>
+          <w:szCs w:val="28"/>
+          <w:lang w:val="en-US"/>
+        </w:rPr>
+        <w:t>W</w:t>
+      </w:r>
+      <w:proofErr w:type="spellStart"/>
+      <w:r>
+        <w:rPr>
+          <w:color w:val="000000" w:themeColor="text1"/>
+          <w:sz w:val="28"/>
+          <w:szCs w:val="28"/>
+          <w:lang w:val="uk-UA"/>
+        </w:rPr>
+        <w:t>orlds</w:t>
+      </w:r>
+      <w:proofErr w:type="spellEnd"/>
+      <w:r>
+        <w:rPr>
+          <w:color w:val="000000" w:themeColor="text1"/>
+          <w:sz w:val="28"/>
+          <w:szCs w:val="28"/>
+          <w:lang w:val="uk-UA"/>
+        </w:rPr>
+        <w:t xml:space="preserve"> буде відеогрою у жанрі </w:t>
+      </w:r>
+      <w:r>
+        <w:rPr>
+          <w:sz w:val="28"/>
+          <w:szCs w:val="28"/>
+          <w:lang w:val="en-US"/>
+        </w:rPr>
+        <w:t>roguelike</w:t>
+      </w:r>
+      <w:r>
+        <w:rPr>
+          <w:sz w:val="28"/>
+          <w:szCs w:val="28"/>
+          <w:lang w:val="uk-UA"/>
+        </w:rPr>
+        <w:t>, буде опиратися в основному на аудиторію</w:t>
+      </w:r>
+      <w:r>
+        <w:rPr>
+          <w:sz w:val="28"/>
+          <w:szCs w:val="28"/>
+          <w:lang w:val="uk-UA"/>
+        </w:rPr>
+        <w:t xml:space="preserve"> юнаків та підлітків. Герою потрібно </w:t>
+      </w:r>
+      <w:proofErr w:type="spellStart"/>
+      <w:r>
+        <w:rPr>
+          <w:sz w:val="28"/>
+          <w:szCs w:val="28"/>
+          <w:lang w:val="uk-UA"/>
+        </w:rPr>
+        <w:t>будет</w:t>
+      </w:r>
+      <w:proofErr w:type="spellEnd"/>
+      <w:r>
+        <w:rPr>
+          <w:sz w:val="28"/>
+          <w:szCs w:val="28"/>
+          <w:lang w:val="uk-UA"/>
+        </w:rPr>
+        <w:t xml:space="preserve"> пройти через </w:t>
+      </w:r>
+      <w:proofErr w:type="spellStart"/>
+      <w:r>
+        <w:rPr>
+          <w:sz w:val="28"/>
+          <w:szCs w:val="28"/>
+          <w:lang w:val="uk-UA"/>
+        </w:rPr>
+        <w:t>разні</w:t>
+      </w:r>
+      <w:proofErr w:type="spellEnd"/>
+      <w:r>
+        <w:rPr>
+          <w:sz w:val="28"/>
+          <w:szCs w:val="28"/>
+          <w:lang w:val="uk-UA"/>
+        </w:rPr>
+        <w:t xml:space="preserve"> світи та знайти шуканий артефакт, заради якого він і буде ризикувати своїм життям, адже на шляху будуть траплятися купа ворогів та небезпечні боси.</w:t>
+      </w:r>
+    </w:p>
+    <w:p>
+      <w:pPr>
+        <w:autoSpaceDE w:val="0"/>
+        <w:autoSpaceDN w:val="0"/>
+        <w:adjustRightInd w:val="0"/>
+        <w:spacing w:line="360" w:lineRule="auto"/>
+        <w:jc w:val="both"/>
+        <w:rPr>
+          <w:color w:val="000000" w:themeColor="text1"/>
+          <w:sz w:val="28"/>
+          <w:szCs w:val="28"/>
+          <w:lang w:val="uk-UA"/>
+        </w:rPr>
+      </w:pPr>
+    </w:p>
+    <w:p>
+      <w:pPr>
+        <w:autoSpaceDE w:val="0"/>
+        <w:autoSpaceDN w:val="0"/>
+        <w:adjustRightInd w:val="0"/>
+        <w:spacing w:line="360" w:lineRule="auto"/>
+        <w:rPr>
+          <w:i/>
+          <w:iCs/>
+          <w:color w:val="000000" w:themeColor="text1"/>
+          <w:sz w:val="28"/>
+          <w:szCs w:val="28"/>
+          <w:lang w:val="uk-UA"/>
+        </w:rPr>
+      </w:pPr>
+      <w:r>
+        <w:rPr>
+          <w:i/>
+          <w:iCs/>
+          <w:color w:val="000000" w:themeColor="text1"/>
+          <w:sz w:val="28"/>
+          <w:szCs w:val="28"/>
+          <w:lang w:val="uk-UA"/>
+        </w:rPr>
+        <w:t>-</w:t>
+      </w:r>
+      <w:r>
+        <w:rPr>
+          <w:i/>
+          <w:iCs/>
+          <w:color w:val="000000" w:themeColor="text1"/>
+          <w:sz w:val="28"/>
+          <w:szCs w:val="28"/>
+          <w:lang w:val="uk-UA"/>
+        </w:rPr>
+        <w:t>Жанр і аудиторія</w:t>
+      </w:r>
     </w:p>
     <w:p>
       <w:pPr>
@@ -233,11 +622,3186 @@
         <w:adjustRightInd w:val="0"/>
         <w:spacing w:line="360" w:lineRule="auto"/>
         <w:ind w:firstLine="567"/>
+        <w:jc w:val="both"/>
+        <w:rPr>
+          <w:color w:val="000000" w:themeColor="text1"/>
+          <w:sz w:val="28"/>
+          <w:szCs w:val="28"/>
+          <w:lang w:val="uk-UA"/>
+        </w:rPr>
+      </w:pPr>
+      <w:proofErr w:type="spellStart"/>
+      <w:r>
+        <w:rPr>
+          <w:color w:val="000000" w:themeColor="text1"/>
+          <w:sz w:val="28"/>
+          <w:szCs w:val="28"/>
+          <w:lang w:val="uk-UA"/>
+        </w:rPr>
+        <w:t>Roguelike</w:t>
+      </w:r>
+      <w:proofErr w:type="spellEnd"/>
+      <w:r>
+        <w:rPr>
+          <w:b/>
+          <w:bCs/>
+          <w:i/>
+          <w:iCs/>
+          <w:color w:val="000000" w:themeColor="text1"/>
+          <w:sz w:val="28"/>
+          <w:szCs w:val="28"/>
+          <w:lang w:val="uk-UA"/>
+        </w:rPr>
+        <w:t xml:space="preserve"> </w:t>
+      </w:r>
+      <w:r>
+        <w:rPr>
+          <w:color w:val="000000" w:themeColor="text1"/>
+          <w:sz w:val="28"/>
+          <w:szCs w:val="28"/>
+          <w:lang w:val="uk-UA"/>
+        </w:rPr>
+        <w:t xml:space="preserve">або </w:t>
+      </w:r>
+      <w:proofErr w:type="spellStart"/>
+      <w:r>
+        <w:rPr>
+          <w:color w:val="000000" w:themeColor="text1"/>
+          <w:sz w:val="28"/>
+          <w:szCs w:val="28"/>
+          <w:lang w:val="uk-UA"/>
+        </w:rPr>
+        <w:t>rogue</w:t>
+      </w:r>
+      <w:proofErr w:type="spellEnd"/>
+      <w:r>
+        <w:rPr>
+          <w:color w:val="000000" w:themeColor="text1"/>
+          <w:sz w:val="28"/>
+          <w:szCs w:val="28"/>
+          <w:lang w:val="uk-UA"/>
+        </w:rPr>
+        <w:t xml:space="preserve">-подібні ігри — це </w:t>
+      </w:r>
+      <w:proofErr w:type="spellStart"/>
+      <w:r>
+        <w:rPr>
+          <w:color w:val="000000" w:themeColor="text1"/>
+          <w:sz w:val="28"/>
+          <w:szCs w:val="28"/>
+          <w:lang w:val="uk-UA"/>
+        </w:rPr>
+        <w:t>піджанр</w:t>
+      </w:r>
+      <w:proofErr w:type="spellEnd"/>
+      <w:r>
+        <w:rPr>
+          <w:color w:val="000000" w:themeColor="text1"/>
+          <w:sz w:val="28"/>
+          <w:szCs w:val="28"/>
+          <w:lang w:val="uk-UA"/>
+        </w:rPr>
+        <w:t xml:space="preserve"> рольових відеоігор, визначними особливостями якого є випадкове, процедурне створення рівнів, покроковий ігровий процес, плиткова (</w:t>
+      </w:r>
+      <w:proofErr w:type="spellStart"/>
+      <w:r>
+        <w:rPr>
+          <w:color w:val="000000" w:themeColor="text1"/>
+          <w:sz w:val="28"/>
+          <w:szCs w:val="28"/>
+          <w:lang w:val="uk-UA"/>
+        </w:rPr>
+        <w:t>тайлова</w:t>
+      </w:r>
+      <w:proofErr w:type="spellEnd"/>
+      <w:r>
+        <w:rPr>
+          <w:color w:val="000000" w:themeColor="text1"/>
+          <w:sz w:val="28"/>
+          <w:szCs w:val="28"/>
+          <w:lang w:val="uk-UA"/>
+        </w:rPr>
+        <w:t>) або ASCII-графіка та перманентна смерть персонажа у випадку поразки. Назва «</w:t>
+      </w:r>
+      <w:proofErr w:type="spellStart"/>
+      <w:r>
+        <w:rPr>
+          <w:color w:val="000000" w:themeColor="text1"/>
+          <w:sz w:val="28"/>
+          <w:szCs w:val="28"/>
+          <w:lang w:val="uk-UA"/>
+        </w:rPr>
+        <w:t>rogue</w:t>
+      </w:r>
+      <w:proofErr w:type="spellEnd"/>
+      <w:r>
+        <w:rPr>
+          <w:color w:val="000000" w:themeColor="text1"/>
+          <w:sz w:val="28"/>
+          <w:szCs w:val="28"/>
+          <w:lang w:val="uk-UA"/>
+        </w:rPr>
+        <w:t xml:space="preserve">-подібні ігри» походить від гри </w:t>
+      </w:r>
+      <w:proofErr w:type="spellStart"/>
+      <w:r>
+        <w:rPr>
+          <w:color w:val="000000" w:themeColor="text1"/>
+          <w:sz w:val="28"/>
+          <w:szCs w:val="28"/>
+          <w:lang w:val="uk-UA"/>
+        </w:rPr>
+        <w:t>Rogue</w:t>
+      </w:r>
+      <w:proofErr w:type="spellEnd"/>
+      <w:r>
+        <w:rPr>
+          <w:color w:val="000000" w:themeColor="text1"/>
+          <w:sz w:val="28"/>
+          <w:szCs w:val="28"/>
+          <w:lang w:val="uk-UA"/>
+        </w:rPr>
+        <w:t xml:space="preserve">, котра з'явилася у 1980 році й вважається </w:t>
+      </w:r>
+      <w:proofErr w:type="spellStart"/>
+      <w:r>
+        <w:rPr>
+          <w:color w:val="000000" w:themeColor="text1"/>
+          <w:sz w:val="28"/>
+          <w:szCs w:val="28"/>
+          <w:lang w:val="uk-UA"/>
+        </w:rPr>
+        <w:t>запровадницею</w:t>
+      </w:r>
+      <w:proofErr w:type="spellEnd"/>
+      <w:r>
+        <w:rPr>
+          <w:color w:val="000000" w:themeColor="text1"/>
+          <w:sz w:val="28"/>
+          <w:szCs w:val="28"/>
+          <w:lang w:val="uk-UA"/>
+        </w:rPr>
+        <w:t xml:space="preserve"> </w:t>
+      </w:r>
+      <w:proofErr w:type="spellStart"/>
+      <w:r>
+        <w:rPr>
+          <w:color w:val="000000" w:themeColor="text1"/>
+          <w:sz w:val="28"/>
+          <w:szCs w:val="28"/>
+          <w:lang w:val="uk-UA"/>
+        </w:rPr>
+        <w:t>піджанру</w:t>
+      </w:r>
+      <w:proofErr w:type="spellEnd"/>
+      <w:r>
+        <w:rPr>
+          <w:color w:val="000000" w:themeColor="text1"/>
+          <w:sz w:val="28"/>
+          <w:szCs w:val="28"/>
+          <w:lang w:val="uk-UA"/>
+        </w:rPr>
+        <w:t>.</w:t>
+      </w:r>
+    </w:p>
+    <w:p>
+      <w:pPr>
+        <w:autoSpaceDE w:val="0"/>
+        <w:autoSpaceDN w:val="0"/>
+        <w:adjustRightInd w:val="0"/>
+        <w:spacing w:line="360" w:lineRule="auto"/>
+        <w:ind w:firstLine="567"/>
+        <w:jc w:val="both"/>
+        <w:rPr>
+          <w:color w:val="000000" w:themeColor="text1"/>
+          <w:sz w:val="28"/>
+          <w:szCs w:val="28"/>
+          <w:lang w:val="uk-UA"/>
+        </w:rPr>
+      </w:pPr>
+      <w:proofErr w:type="spellStart"/>
+      <w:r>
+        <w:rPr>
+          <w:color w:val="000000" w:themeColor="text1"/>
+          <w:sz w:val="28"/>
+          <w:szCs w:val="28"/>
+          <w:lang w:val="uk-UA"/>
+        </w:rPr>
+        <w:t>Shoot</w:t>
+      </w:r>
+      <w:proofErr w:type="spellEnd"/>
+      <w:r>
+        <w:rPr>
+          <w:color w:val="000000" w:themeColor="text1"/>
+          <w:sz w:val="28"/>
+          <w:szCs w:val="28"/>
+          <w:lang w:val="uk-UA"/>
+        </w:rPr>
+        <w:t xml:space="preserve"> '</w:t>
+      </w:r>
+      <w:proofErr w:type="spellStart"/>
+      <w:r>
+        <w:rPr>
+          <w:color w:val="000000" w:themeColor="text1"/>
+          <w:sz w:val="28"/>
+          <w:szCs w:val="28"/>
+          <w:lang w:val="uk-UA"/>
+        </w:rPr>
+        <w:t>em</w:t>
+      </w:r>
+      <w:proofErr w:type="spellEnd"/>
+      <w:r>
+        <w:rPr>
+          <w:color w:val="000000" w:themeColor="text1"/>
+          <w:sz w:val="28"/>
+          <w:szCs w:val="28"/>
+          <w:lang w:val="uk-UA"/>
+        </w:rPr>
+        <w:t xml:space="preserve"> </w:t>
+      </w:r>
+      <w:proofErr w:type="spellStart"/>
+      <w:r>
+        <w:rPr>
+          <w:color w:val="000000" w:themeColor="text1"/>
+          <w:sz w:val="28"/>
+          <w:szCs w:val="28"/>
+          <w:lang w:val="uk-UA"/>
+        </w:rPr>
+        <w:t>up</w:t>
+      </w:r>
+      <w:proofErr w:type="spellEnd"/>
+      <w:r>
+        <w:rPr>
+          <w:color w:val="000000" w:themeColor="text1"/>
+          <w:sz w:val="28"/>
+          <w:szCs w:val="28"/>
+          <w:lang w:val="uk-UA"/>
+        </w:rPr>
+        <w:t xml:space="preserve"> </w:t>
+      </w:r>
+      <w:r>
+        <w:rPr>
+          <w:color w:val="000000" w:themeColor="text1"/>
+          <w:sz w:val="28"/>
+          <w:szCs w:val="28"/>
+          <w:lang w:val="uk-UA"/>
+        </w:rPr>
+        <w:t xml:space="preserve">(«перестріляти їх усіх») — жанр відеоігор, в яких гравець, керуючи персонажем або технічним засобом, бореться з великою кількістю ворогів за </w:t>
+      </w:r>
+    </w:p>
+    <w:p>
+      <w:pPr>
+        <w:autoSpaceDE w:val="0"/>
+        <w:autoSpaceDN w:val="0"/>
+        <w:adjustRightInd w:val="0"/>
+        <w:spacing w:line="360" w:lineRule="auto"/>
+        <w:jc w:val="both"/>
+        <w:rPr>
+          <w:color w:val="000000" w:themeColor="text1"/>
+          <w:sz w:val="28"/>
+          <w:szCs w:val="28"/>
+          <w:lang w:val="uk-UA"/>
+        </w:rPr>
+      </w:pPr>
+    </w:p>
+    <w:p>
+      <w:pPr>
+        <w:autoSpaceDE w:val="0"/>
+        <w:autoSpaceDN w:val="0"/>
+        <w:adjustRightInd w:val="0"/>
+        <w:spacing w:line="360" w:lineRule="auto"/>
+        <w:jc w:val="both"/>
+        <w:rPr>
+          <w:color w:val="000000" w:themeColor="text1"/>
+          <w:sz w:val="28"/>
+          <w:szCs w:val="28"/>
+          <w:lang w:val="uk-UA"/>
+        </w:rPr>
+      </w:pPr>
+    </w:p>
+    <w:p>
+      <w:pPr>
+        <w:autoSpaceDE w:val="0"/>
+        <w:autoSpaceDN w:val="0"/>
+        <w:adjustRightInd w:val="0"/>
+        <w:spacing w:line="360" w:lineRule="auto"/>
+        <w:jc w:val="both"/>
+        <w:rPr>
+          <w:color w:val="000000" w:themeColor="text1"/>
+          <w:sz w:val="28"/>
+          <w:szCs w:val="28"/>
+          <w:lang w:val="uk-UA"/>
+        </w:rPr>
+      </w:pPr>
+      <w:r>
+        <w:rPr>
+          <w:color w:val="000000" w:themeColor="text1"/>
+          <w:sz w:val="28"/>
+          <w:szCs w:val="28"/>
+          <w:lang w:val="uk-UA"/>
+        </w:rPr>
+        <w:lastRenderedPageBreak/>
+        <w:t xml:space="preserve">допомогою стрілянини. Процес гри часто зображений в дуже стилізованої манері. </w:t>
+      </w:r>
+    </w:p>
+    <w:p>
+      <w:pPr>
+        <w:autoSpaceDE w:val="0"/>
+        <w:autoSpaceDN w:val="0"/>
+        <w:adjustRightInd w:val="0"/>
+        <w:spacing w:line="360" w:lineRule="auto"/>
+        <w:jc w:val="both"/>
+        <w:rPr>
+          <w:color w:val="000000" w:themeColor="text1"/>
+          <w:sz w:val="28"/>
+          <w:szCs w:val="28"/>
+          <w:lang w:val="uk-UA"/>
+        </w:rPr>
+      </w:pPr>
+      <w:r>
+        <w:rPr>
+          <w:color w:val="000000" w:themeColor="text1"/>
+          <w:sz w:val="28"/>
+          <w:szCs w:val="28"/>
+          <w:lang w:val="uk-UA"/>
+        </w:rPr>
+        <w:t>У короткому варіанті, поширеному серед фанатів жанру, має назву «</w:t>
+      </w:r>
+      <w:proofErr w:type="spellStart"/>
+      <w:r>
+        <w:rPr>
+          <w:color w:val="000000" w:themeColor="text1"/>
+          <w:sz w:val="28"/>
+          <w:szCs w:val="28"/>
+          <w:lang w:val="uk-UA"/>
+        </w:rPr>
+        <w:t>шмап</w:t>
+      </w:r>
+      <w:proofErr w:type="spellEnd"/>
+      <w:r>
+        <w:rPr>
+          <w:color w:val="000000" w:themeColor="text1"/>
+          <w:sz w:val="28"/>
+          <w:szCs w:val="28"/>
+          <w:lang w:val="uk-UA"/>
+        </w:rPr>
+        <w:t>» (</w:t>
+      </w:r>
+      <w:proofErr w:type="spellStart"/>
+      <w:r>
+        <w:rPr>
+          <w:color w:val="000000" w:themeColor="text1"/>
+          <w:sz w:val="28"/>
+          <w:szCs w:val="28"/>
+          <w:lang w:val="uk-UA"/>
+        </w:rPr>
+        <w:t>shmup</w:t>
+      </w:r>
+      <w:proofErr w:type="spellEnd"/>
+      <w:r>
+        <w:rPr>
+          <w:color w:val="000000" w:themeColor="text1"/>
+          <w:sz w:val="28"/>
+          <w:szCs w:val="28"/>
+          <w:lang w:val="uk-UA"/>
+        </w:rPr>
+        <w:t>). У Японії такі ігри відомі як «</w:t>
+      </w:r>
+      <w:proofErr w:type="spellStart"/>
+      <w:r>
+        <w:rPr>
+          <w:color w:val="000000" w:themeColor="text1"/>
+          <w:sz w:val="28"/>
+          <w:szCs w:val="28"/>
+          <w:lang w:val="uk-UA"/>
+        </w:rPr>
+        <w:t>shooting</w:t>
+      </w:r>
+      <w:proofErr w:type="spellEnd"/>
+      <w:r>
+        <w:rPr>
+          <w:color w:val="000000" w:themeColor="text1"/>
+          <w:sz w:val="28"/>
+          <w:szCs w:val="28"/>
+          <w:lang w:val="uk-UA"/>
+        </w:rPr>
+        <w:t xml:space="preserve"> </w:t>
+      </w:r>
+      <w:proofErr w:type="spellStart"/>
+      <w:r>
+        <w:rPr>
+          <w:color w:val="000000" w:themeColor="text1"/>
+          <w:sz w:val="28"/>
+          <w:szCs w:val="28"/>
+          <w:lang w:val="uk-UA"/>
+        </w:rPr>
+        <w:t>games</w:t>
+      </w:r>
+      <w:proofErr w:type="spellEnd"/>
+      <w:r>
+        <w:rPr>
+          <w:color w:val="000000" w:themeColor="text1"/>
+          <w:sz w:val="28"/>
+          <w:szCs w:val="28"/>
+          <w:lang w:val="uk-UA"/>
+        </w:rPr>
+        <w:t>» («ігри зі стріляниною», також використовується абревіатура «STG»). На піку популярності вони часто називалися просто як «</w:t>
+      </w:r>
+      <w:proofErr w:type="spellStart"/>
+      <w:r>
+        <w:rPr>
+          <w:color w:val="000000" w:themeColor="text1"/>
+          <w:sz w:val="28"/>
+          <w:szCs w:val="28"/>
+          <w:lang w:val="uk-UA"/>
+        </w:rPr>
+        <w:t>shooter</w:t>
+      </w:r>
+      <w:proofErr w:type="spellEnd"/>
+      <w:r>
+        <w:rPr>
+          <w:color w:val="000000" w:themeColor="text1"/>
+          <w:sz w:val="28"/>
+          <w:szCs w:val="28"/>
+          <w:lang w:val="uk-UA"/>
+        </w:rPr>
+        <w:t>», тобто «</w:t>
+      </w:r>
+      <w:proofErr w:type="spellStart"/>
+      <w:r>
+        <w:rPr>
+          <w:color w:val="000000" w:themeColor="text1"/>
+          <w:sz w:val="28"/>
+          <w:szCs w:val="28"/>
+          <w:lang w:val="uk-UA"/>
+        </w:rPr>
+        <w:t>стрілялка</w:t>
+      </w:r>
+      <w:proofErr w:type="spellEnd"/>
+      <w:r>
+        <w:rPr>
+          <w:color w:val="000000" w:themeColor="text1"/>
+          <w:sz w:val="28"/>
+          <w:szCs w:val="28"/>
+          <w:lang w:val="uk-UA"/>
+        </w:rPr>
+        <w:t>» і в більшості були двовимірними. Але з появою тривимірних ігор жанр став більш збірним.</w:t>
+      </w:r>
+    </w:p>
+    <w:p>
+      <w:pPr>
+        <w:autoSpaceDE w:val="0"/>
+        <w:autoSpaceDN w:val="0"/>
+        <w:adjustRightInd w:val="0"/>
+        <w:spacing w:line="360" w:lineRule="auto"/>
+        <w:ind w:firstLine="567"/>
+        <w:jc w:val="both"/>
+        <w:rPr>
+          <w:color w:val="000000" w:themeColor="text1"/>
+          <w:sz w:val="28"/>
+          <w:szCs w:val="28"/>
+          <w:lang w:val="uk-UA"/>
+        </w:rPr>
+      </w:pPr>
+      <w:r>
+        <w:rPr>
+          <w:color w:val="000000" w:themeColor="text1"/>
+          <w:sz w:val="28"/>
+          <w:szCs w:val="28"/>
+          <w:lang w:val="uk-UA"/>
+        </w:rPr>
+        <w:t xml:space="preserve">До нашої гри  можемо скласти приблизну таблицю по якій можемо сказати, яка вікова категорія може грати в </w:t>
+      </w:r>
+      <w:proofErr w:type="spellStart"/>
+      <w:r>
+        <w:rPr>
+          <w:color w:val="000000" w:themeColor="text1"/>
+          <w:sz w:val="28"/>
+          <w:szCs w:val="28"/>
+          <w:lang w:val="uk-UA"/>
+        </w:rPr>
+        <w:t>Through</w:t>
+      </w:r>
+      <w:proofErr w:type="spellEnd"/>
+      <w:r>
+        <w:rPr>
+          <w:color w:val="000000" w:themeColor="text1"/>
+          <w:sz w:val="28"/>
+          <w:szCs w:val="28"/>
+          <w:lang w:val="uk-UA"/>
+        </w:rPr>
+        <w:t xml:space="preserve"> </w:t>
+      </w:r>
+      <w:proofErr w:type="spellStart"/>
+      <w:r>
+        <w:rPr>
+          <w:color w:val="000000" w:themeColor="text1"/>
+          <w:sz w:val="28"/>
+          <w:szCs w:val="28"/>
+          <w:lang w:val="uk-UA"/>
+        </w:rPr>
+        <w:t>the</w:t>
+      </w:r>
+      <w:proofErr w:type="spellEnd"/>
+      <w:r>
+        <w:rPr>
+          <w:color w:val="000000" w:themeColor="text1"/>
+          <w:sz w:val="28"/>
+          <w:szCs w:val="28"/>
+          <w:lang w:val="uk-UA"/>
+        </w:rPr>
+        <w:t xml:space="preserve"> </w:t>
+      </w:r>
+      <w:r>
+        <w:rPr>
+          <w:color w:val="000000" w:themeColor="text1"/>
+          <w:sz w:val="28"/>
+          <w:szCs w:val="28"/>
+          <w:lang w:val="en-US"/>
+        </w:rPr>
+        <w:t>W</w:t>
+      </w:r>
+      <w:proofErr w:type="spellStart"/>
+      <w:r>
+        <w:rPr>
+          <w:color w:val="000000" w:themeColor="text1"/>
+          <w:sz w:val="28"/>
+          <w:szCs w:val="28"/>
+          <w:lang w:val="uk-UA"/>
+        </w:rPr>
+        <w:t>orlds</w:t>
+      </w:r>
+      <w:proofErr w:type="spellEnd"/>
+      <w:r>
+        <w:rPr>
+          <w:color w:val="000000" w:themeColor="text1"/>
+          <w:sz w:val="28"/>
+          <w:szCs w:val="28"/>
+          <w:lang w:val="uk-UA"/>
+        </w:rPr>
+        <w:t>, в онову це зелені зони, адже це саме та група людей, які люблять більш динамічний геймплей, де багато залежить від реакції та швидкості прийняття рішень.</w:t>
+      </w:r>
+    </w:p>
+    <w:tbl>
+      <w:tblPr>
+        <w:tblStyle w:val="ac"/>
+        <w:tblW w:w="0" w:type="auto"/>
         <w:jc w:val="center"/>
-        <w:rPr>
-          <w:color w:val="000000" w:themeColor="text1"/>
-          <w:sz w:val="32"/>
-          <w:szCs w:val="32"/>
+        <w:tblLook w:val="04A0" w:firstRow="1" w:lastRow="0" w:firstColumn="1" w:lastColumn="0" w:noHBand="0" w:noVBand="1"/>
+      </w:tblPr>
+      <w:tblGrid>
+        <w:gridCol w:w="2508"/>
+        <w:gridCol w:w="2508"/>
+        <w:gridCol w:w="2485"/>
+        <w:gridCol w:w="2390"/>
+      </w:tblGrid>
+      <w:tr>
+        <w:trPr>
+          <w:jc w:val="center"/>
+        </w:trPr>
+        <w:tc>
+          <w:tcPr>
+            <w:tcW w:w="2512" w:type="dxa"/>
+            <w:tcBorders>
+              <w:top w:val="single" w:sz="12" w:space="0" w:color="auto"/>
+              <w:left w:val="single" w:sz="12" w:space="0" w:color="auto"/>
+              <w:bottom w:val="single" w:sz="12" w:space="0" w:color="auto"/>
+              <w:right w:val="single" w:sz="12" w:space="0" w:color="auto"/>
+            </w:tcBorders>
+            <w:shd w:val="clear" w:color="auto" w:fill="8EAADB" w:themeFill="accent1" w:themeFillTint="99"/>
+            <w:vAlign w:val="center"/>
+          </w:tcPr>
+          <w:p>
+            <w:pPr>
+              <w:autoSpaceDE w:val="0"/>
+              <w:autoSpaceDN w:val="0"/>
+              <w:adjustRightInd w:val="0"/>
+              <w:spacing w:line="360" w:lineRule="auto"/>
+              <w:jc w:val="center"/>
+              <w:rPr>
+                <w:color w:val="000000" w:themeColor="text1"/>
+                <w:sz w:val="28"/>
+                <w:szCs w:val="28"/>
+                <w:lang w:val="uk-UA"/>
+              </w:rPr>
+            </w:pPr>
+            <w:r>
+              <w:rPr>
+                <w:color w:val="000000" w:themeColor="text1"/>
+                <w:sz w:val="28"/>
+                <w:szCs w:val="28"/>
+                <w:lang w:val="uk-UA"/>
+              </w:rPr>
+              <w:t>Категорія</w:t>
+            </w:r>
+          </w:p>
+        </w:tc>
+        <w:tc>
+          <w:tcPr>
+            <w:tcW w:w="2513" w:type="dxa"/>
+            <w:tcBorders>
+              <w:top w:val="single" w:sz="12" w:space="0" w:color="auto"/>
+              <w:left w:val="single" w:sz="12" w:space="0" w:color="auto"/>
+              <w:bottom w:val="single" w:sz="12" w:space="0" w:color="auto"/>
+              <w:right w:val="single" w:sz="12" w:space="0" w:color="auto"/>
+            </w:tcBorders>
+            <w:shd w:val="clear" w:color="auto" w:fill="8EAADB" w:themeFill="accent1" w:themeFillTint="99"/>
+            <w:vAlign w:val="center"/>
+          </w:tcPr>
+          <w:p>
+            <w:pPr>
+              <w:autoSpaceDE w:val="0"/>
+              <w:autoSpaceDN w:val="0"/>
+              <w:adjustRightInd w:val="0"/>
+              <w:spacing w:line="360" w:lineRule="auto"/>
+              <w:jc w:val="center"/>
+              <w:rPr>
+                <w:color w:val="000000" w:themeColor="text1"/>
+                <w:sz w:val="28"/>
+                <w:szCs w:val="28"/>
+                <w:lang w:val="uk-UA"/>
+              </w:rPr>
+            </w:pPr>
+            <w:r>
+              <w:rPr>
+                <w:color w:val="000000" w:themeColor="text1"/>
+                <w:sz w:val="28"/>
+                <w:szCs w:val="28"/>
+                <w:lang w:val="uk-UA"/>
+              </w:rPr>
+              <w:t>Від</w:t>
+            </w:r>
+          </w:p>
+        </w:tc>
+        <w:tc>
+          <w:tcPr>
+            <w:tcW w:w="2491" w:type="dxa"/>
+            <w:tcBorders>
+              <w:top w:val="single" w:sz="12" w:space="0" w:color="auto"/>
+              <w:left w:val="single" w:sz="12" w:space="0" w:color="auto"/>
+              <w:bottom w:val="single" w:sz="12" w:space="0" w:color="auto"/>
+              <w:right w:val="single" w:sz="12" w:space="0" w:color="auto"/>
+            </w:tcBorders>
+            <w:shd w:val="clear" w:color="auto" w:fill="8EAADB" w:themeFill="accent1" w:themeFillTint="99"/>
+            <w:vAlign w:val="center"/>
+          </w:tcPr>
+          <w:p>
+            <w:pPr>
+              <w:autoSpaceDE w:val="0"/>
+              <w:autoSpaceDN w:val="0"/>
+              <w:adjustRightInd w:val="0"/>
+              <w:spacing w:line="360" w:lineRule="auto"/>
+              <w:jc w:val="center"/>
+              <w:rPr>
+                <w:color w:val="000000" w:themeColor="text1"/>
+                <w:sz w:val="28"/>
+                <w:szCs w:val="28"/>
+                <w:lang w:val="uk-UA"/>
+              </w:rPr>
+            </w:pPr>
+            <w:r>
+              <w:rPr>
+                <w:color w:val="000000" w:themeColor="text1"/>
+                <w:sz w:val="28"/>
+                <w:szCs w:val="28"/>
+                <w:lang w:val="uk-UA"/>
+              </w:rPr>
+              <w:t>До</w:t>
+            </w:r>
+          </w:p>
+        </w:tc>
+        <w:tc>
+          <w:tcPr>
+            <w:tcW w:w="2395" w:type="dxa"/>
+            <w:tcBorders>
+              <w:top w:val="single" w:sz="12" w:space="0" w:color="auto"/>
+              <w:left w:val="single" w:sz="12" w:space="0" w:color="auto"/>
+              <w:bottom w:val="single" w:sz="12" w:space="0" w:color="auto"/>
+              <w:right w:val="single" w:sz="12" w:space="0" w:color="auto"/>
+            </w:tcBorders>
+            <w:shd w:val="clear" w:color="auto" w:fill="8EAADB" w:themeFill="accent1" w:themeFillTint="99"/>
+          </w:tcPr>
+          <w:p>
+            <w:pPr>
+              <w:autoSpaceDE w:val="0"/>
+              <w:autoSpaceDN w:val="0"/>
+              <w:adjustRightInd w:val="0"/>
+              <w:spacing w:line="360" w:lineRule="auto"/>
+              <w:jc w:val="center"/>
+              <w:rPr>
+                <w:color w:val="000000" w:themeColor="text1"/>
+                <w:sz w:val="28"/>
+                <w:szCs w:val="28"/>
+                <w:lang w:val="uk-UA"/>
+              </w:rPr>
+            </w:pPr>
+            <w:proofErr w:type="spellStart"/>
+            <w:r>
+              <w:rPr>
+                <w:color w:val="000000" w:themeColor="text1"/>
+                <w:sz w:val="28"/>
+                <w:szCs w:val="28"/>
+                <w:lang w:val="uk-UA"/>
+              </w:rPr>
+              <w:t>Сумісніть</w:t>
+            </w:r>
+            <w:proofErr w:type="spellEnd"/>
+          </w:p>
+        </w:tc>
+      </w:tr>
+      <w:tr>
+        <w:trPr>
+          <w:jc w:val="center"/>
+        </w:trPr>
+        <w:tc>
+          <w:tcPr>
+            <w:tcW w:w="2512" w:type="dxa"/>
+            <w:tcBorders>
+              <w:top w:val="single" w:sz="12" w:space="0" w:color="auto"/>
+              <w:left w:val="single" w:sz="12" w:space="0" w:color="auto"/>
+            </w:tcBorders>
+            <w:shd w:val="clear" w:color="auto" w:fill="FFE599" w:themeFill="accent4" w:themeFillTint="66"/>
+          </w:tcPr>
+          <w:p>
+            <w:pPr>
+              <w:autoSpaceDE w:val="0"/>
+              <w:autoSpaceDN w:val="0"/>
+              <w:adjustRightInd w:val="0"/>
+              <w:spacing w:line="360" w:lineRule="auto"/>
+              <w:jc w:val="both"/>
+              <w:rPr>
+                <w:color w:val="000000" w:themeColor="text1"/>
+                <w:sz w:val="28"/>
+                <w:szCs w:val="28"/>
+                <w:lang w:val="uk-UA"/>
+              </w:rPr>
+            </w:pPr>
+            <w:r>
+              <w:rPr>
+                <w:color w:val="000000" w:themeColor="text1"/>
+                <w:sz w:val="28"/>
+                <w:szCs w:val="28"/>
+                <w:lang w:val="uk-UA"/>
+              </w:rPr>
+              <w:t>Дитина</w:t>
+            </w:r>
+          </w:p>
+        </w:tc>
+        <w:tc>
+          <w:tcPr>
+            <w:tcW w:w="2513" w:type="dxa"/>
+            <w:tcBorders>
+              <w:top w:val="single" w:sz="12" w:space="0" w:color="auto"/>
+            </w:tcBorders>
+            <w:shd w:val="clear" w:color="auto" w:fill="FFE599" w:themeFill="accent4" w:themeFillTint="66"/>
+          </w:tcPr>
+          <w:p>
+            <w:pPr>
+              <w:autoSpaceDE w:val="0"/>
+              <w:autoSpaceDN w:val="0"/>
+              <w:adjustRightInd w:val="0"/>
+              <w:spacing w:line="360" w:lineRule="auto"/>
+              <w:jc w:val="both"/>
+              <w:rPr>
+                <w:color w:val="000000" w:themeColor="text1"/>
+                <w:sz w:val="28"/>
+                <w:szCs w:val="28"/>
+                <w:lang w:val="uk-UA"/>
+              </w:rPr>
+            </w:pPr>
+            <w:r>
+              <w:rPr>
+                <w:color w:val="000000" w:themeColor="text1"/>
+                <w:sz w:val="28"/>
+                <w:szCs w:val="28"/>
+                <w:lang w:val="uk-UA"/>
+              </w:rPr>
+              <w:t>10</w:t>
+            </w:r>
+          </w:p>
+        </w:tc>
+        <w:tc>
+          <w:tcPr>
+            <w:tcW w:w="2491" w:type="dxa"/>
+            <w:tcBorders>
+              <w:top w:val="single" w:sz="12" w:space="0" w:color="auto"/>
+              <w:right w:val="single" w:sz="4" w:space="0" w:color="auto"/>
+            </w:tcBorders>
+            <w:shd w:val="clear" w:color="auto" w:fill="FFE599" w:themeFill="accent4" w:themeFillTint="66"/>
+          </w:tcPr>
+          <w:p>
+            <w:pPr>
+              <w:autoSpaceDE w:val="0"/>
+              <w:autoSpaceDN w:val="0"/>
+              <w:adjustRightInd w:val="0"/>
+              <w:spacing w:line="360" w:lineRule="auto"/>
+              <w:jc w:val="both"/>
+              <w:rPr>
+                <w:color w:val="000000" w:themeColor="text1"/>
+                <w:sz w:val="28"/>
+                <w:szCs w:val="28"/>
+                <w:lang w:val="uk-UA"/>
+              </w:rPr>
+            </w:pPr>
+            <w:r>
+              <w:rPr>
+                <w:color w:val="000000" w:themeColor="text1"/>
+                <w:sz w:val="28"/>
+                <w:szCs w:val="28"/>
+                <w:lang w:val="uk-UA"/>
+              </w:rPr>
+              <w:t>14</w:t>
+            </w:r>
+          </w:p>
+        </w:tc>
+        <w:tc>
+          <w:tcPr>
+            <w:tcW w:w="2395" w:type="dxa"/>
+            <w:tcBorders>
+              <w:top w:val="single" w:sz="12" w:space="0" w:color="auto"/>
+              <w:left w:val="single" w:sz="4" w:space="0" w:color="auto"/>
+              <w:right w:val="single" w:sz="12" w:space="0" w:color="auto"/>
+            </w:tcBorders>
+            <w:shd w:val="clear" w:color="auto" w:fill="FFE599" w:themeFill="accent4" w:themeFillTint="66"/>
+          </w:tcPr>
+          <w:p>
+            <w:pPr>
+              <w:autoSpaceDE w:val="0"/>
+              <w:autoSpaceDN w:val="0"/>
+              <w:adjustRightInd w:val="0"/>
+              <w:spacing w:line="360" w:lineRule="auto"/>
+              <w:jc w:val="both"/>
+              <w:rPr>
+                <w:color w:val="000000" w:themeColor="text1"/>
+                <w:sz w:val="28"/>
+                <w:szCs w:val="28"/>
+                <w:lang w:val="uk-UA"/>
+              </w:rPr>
+            </w:pPr>
+            <w:r>
+              <w:rPr>
+                <w:color w:val="000000" w:themeColor="text1"/>
+                <w:sz w:val="28"/>
+                <w:szCs w:val="28"/>
+                <w:lang w:val="uk-UA"/>
+              </w:rPr>
+              <w:t>можлива</w:t>
+            </w:r>
+          </w:p>
+        </w:tc>
+      </w:tr>
+      <w:tr>
+        <w:trPr>
+          <w:jc w:val="center"/>
+        </w:trPr>
+        <w:tc>
+          <w:tcPr>
+            <w:tcW w:w="2512" w:type="dxa"/>
+            <w:tcBorders>
+              <w:left w:val="single" w:sz="12" w:space="0" w:color="auto"/>
+            </w:tcBorders>
+            <w:shd w:val="clear" w:color="auto" w:fill="92D050"/>
+          </w:tcPr>
+          <w:p>
+            <w:pPr>
+              <w:autoSpaceDE w:val="0"/>
+              <w:autoSpaceDN w:val="0"/>
+              <w:adjustRightInd w:val="0"/>
+              <w:spacing w:line="360" w:lineRule="auto"/>
+              <w:jc w:val="both"/>
+              <w:rPr>
+                <w:color w:val="000000" w:themeColor="text1"/>
+                <w:sz w:val="28"/>
+                <w:szCs w:val="28"/>
+                <w:lang w:val="uk-UA"/>
+              </w:rPr>
+            </w:pPr>
+            <w:r>
+              <w:rPr>
+                <w:color w:val="000000" w:themeColor="text1"/>
+                <w:sz w:val="28"/>
+                <w:szCs w:val="28"/>
+                <w:lang w:val="uk-UA"/>
+              </w:rPr>
+              <w:t>Підліток</w:t>
+            </w:r>
+          </w:p>
+        </w:tc>
+        <w:tc>
+          <w:tcPr>
+            <w:tcW w:w="2513" w:type="dxa"/>
+            <w:shd w:val="clear" w:color="auto" w:fill="92D050"/>
+          </w:tcPr>
+          <w:p>
+            <w:pPr>
+              <w:autoSpaceDE w:val="0"/>
+              <w:autoSpaceDN w:val="0"/>
+              <w:adjustRightInd w:val="0"/>
+              <w:spacing w:line="360" w:lineRule="auto"/>
+              <w:jc w:val="both"/>
+              <w:rPr>
+                <w:color w:val="000000" w:themeColor="text1"/>
+                <w:sz w:val="28"/>
+                <w:szCs w:val="28"/>
+                <w:lang w:val="uk-UA"/>
+              </w:rPr>
+            </w:pPr>
+            <w:r>
+              <w:rPr>
+                <w:color w:val="000000" w:themeColor="text1"/>
+                <w:sz w:val="28"/>
+                <w:szCs w:val="28"/>
+                <w:lang w:val="uk-UA"/>
+              </w:rPr>
+              <w:t>14</w:t>
+            </w:r>
+          </w:p>
+        </w:tc>
+        <w:tc>
+          <w:tcPr>
+            <w:tcW w:w="2491" w:type="dxa"/>
+            <w:shd w:val="clear" w:color="auto" w:fill="92D050"/>
+          </w:tcPr>
+          <w:p>
+            <w:pPr>
+              <w:autoSpaceDE w:val="0"/>
+              <w:autoSpaceDN w:val="0"/>
+              <w:adjustRightInd w:val="0"/>
+              <w:spacing w:line="360" w:lineRule="auto"/>
+              <w:jc w:val="both"/>
+              <w:rPr>
+                <w:color w:val="000000" w:themeColor="text1"/>
+                <w:sz w:val="28"/>
+                <w:szCs w:val="28"/>
+                <w:lang w:val="uk-UA"/>
+              </w:rPr>
+            </w:pPr>
+            <w:r>
+              <w:rPr>
+                <w:color w:val="000000" w:themeColor="text1"/>
+                <w:sz w:val="28"/>
+                <w:szCs w:val="28"/>
+                <w:lang w:val="uk-UA"/>
+              </w:rPr>
+              <w:t>19</w:t>
+            </w:r>
+          </w:p>
+        </w:tc>
+        <w:tc>
+          <w:tcPr>
+            <w:tcW w:w="2395" w:type="dxa"/>
+            <w:tcBorders>
+              <w:right w:val="single" w:sz="12" w:space="0" w:color="auto"/>
+            </w:tcBorders>
+            <w:shd w:val="clear" w:color="auto" w:fill="92D050"/>
+          </w:tcPr>
+          <w:p>
+            <w:pPr>
+              <w:autoSpaceDE w:val="0"/>
+              <w:autoSpaceDN w:val="0"/>
+              <w:adjustRightInd w:val="0"/>
+              <w:spacing w:line="360" w:lineRule="auto"/>
+              <w:jc w:val="both"/>
+              <w:rPr>
+                <w:color w:val="000000" w:themeColor="text1"/>
+                <w:sz w:val="28"/>
+                <w:szCs w:val="28"/>
+                <w:lang w:val="uk-UA"/>
+              </w:rPr>
+            </w:pPr>
+            <w:r>
+              <w:rPr>
+                <w:color w:val="000000" w:themeColor="text1"/>
+                <w:sz w:val="28"/>
+                <w:szCs w:val="28"/>
+                <w:lang w:val="uk-UA"/>
+              </w:rPr>
+              <w:t>однозначна</w:t>
+            </w:r>
+          </w:p>
+        </w:tc>
+      </w:tr>
+      <w:tr>
+        <w:trPr>
+          <w:jc w:val="center"/>
+        </w:trPr>
+        <w:tc>
+          <w:tcPr>
+            <w:tcW w:w="2512" w:type="dxa"/>
+            <w:tcBorders>
+              <w:left w:val="single" w:sz="12" w:space="0" w:color="auto"/>
+            </w:tcBorders>
+            <w:shd w:val="clear" w:color="auto" w:fill="00B050"/>
+          </w:tcPr>
+          <w:p>
+            <w:pPr>
+              <w:autoSpaceDE w:val="0"/>
+              <w:autoSpaceDN w:val="0"/>
+              <w:adjustRightInd w:val="0"/>
+              <w:spacing w:line="360" w:lineRule="auto"/>
+              <w:jc w:val="both"/>
+              <w:rPr>
+                <w:color w:val="000000" w:themeColor="text1"/>
+                <w:sz w:val="28"/>
+                <w:szCs w:val="28"/>
+                <w:lang w:val="uk-UA"/>
+              </w:rPr>
+            </w:pPr>
+            <w:r>
+              <w:rPr>
+                <w:color w:val="000000" w:themeColor="text1"/>
+                <w:sz w:val="28"/>
+                <w:szCs w:val="28"/>
+                <w:lang w:val="uk-UA"/>
+              </w:rPr>
+              <w:t>Юнак</w:t>
+            </w:r>
+          </w:p>
+        </w:tc>
+        <w:tc>
+          <w:tcPr>
+            <w:tcW w:w="2513" w:type="dxa"/>
+            <w:shd w:val="clear" w:color="auto" w:fill="00B050"/>
+          </w:tcPr>
+          <w:p>
+            <w:pPr>
+              <w:autoSpaceDE w:val="0"/>
+              <w:autoSpaceDN w:val="0"/>
+              <w:adjustRightInd w:val="0"/>
+              <w:spacing w:line="360" w:lineRule="auto"/>
+              <w:jc w:val="both"/>
+              <w:rPr>
+                <w:color w:val="000000" w:themeColor="text1"/>
+                <w:sz w:val="28"/>
+                <w:szCs w:val="28"/>
+                <w:lang w:val="uk-UA"/>
+              </w:rPr>
+            </w:pPr>
+            <w:r>
+              <w:rPr>
+                <w:color w:val="000000" w:themeColor="text1"/>
+                <w:sz w:val="28"/>
+                <w:szCs w:val="28"/>
+                <w:lang w:val="uk-UA"/>
+              </w:rPr>
+              <w:t>18</w:t>
+            </w:r>
+          </w:p>
+        </w:tc>
+        <w:tc>
+          <w:tcPr>
+            <w:tcW w:w="2491" w:type="dxa"/>
+            <w:shd w:val="clear" w:color="auto" w:fill="00B050"/>
+          </w:tcPr>
+          <w:p>
+            <w:pPr>
+              <w:autoSpaceDE w:val="0"/>
+              <w:autoSpaceDN w:val="0"/>
+              <w:adjustRightInd w:val="0"/>
+              <w:spacing w:line="360" w:lineRule="auto"/>
+              <w:jc w:val="both"/>
+              <w:rPr>
+                <w:color w:val="000000" w:themeColor="text1"/>
+                <w:sz w:val="28"/>
+                <w:szCs w:val="28"/>
+                <w:lang w:val="uk-UA"/>
+              </w:rPr>
+            </w:pPr>
+            <w:r>
+              <w:rPr>
+                <w:color w:val="000000" w:themeColor="text1"/>
+                <w:sz w:val="28"/>
+                <w:szCs w:val="28"/>
+                <w:lang w:val="uk-UA"/>
+              </w:rPr>
+              <w:t>25</w:t>
+            </w:r>
+          </w:p>
+        </w:tc>
+        <w:tc>
+          <w:tcPr>
+            <w:tcW w:w="2395" w:type="dxa"/>
+            <w:tcBorders>
+              <w:right w:val="single" w:sz="12" w:space="0" w:color="auto"/>
+            </w:tcBorders>
+            <w:shd w:val="clear" w:color="auto" w:fill="00B050"/>
+          </w:tcPr>
+          <w:p>
+            <w:pPr>
+              <w:autoSpaceDE w:val="0"/>
+              <w:autoSpaceDN w:val="0"/>
+              <w:adjustRightInd w:val="0"/>
+              <w:spacing w:line="360" w:lineRule="auto"/>
+              <w:jc w:val="both"/>
+              <w:rPr>
+                <w:color w:val="000000" w:themeColor="text1"/>
+                <w:sz w:val="28"/>
+                <w:szCs w:val="28"/>
+                <w:lang w:val="uk-UA"/>
+              </w:rPr>
+            </w:pPr>
+            <w:r>
+              <w:rPr>
+                <w:color w:val="000000" w:themeColor="text1"/>
+                <w:sz w:val="28"/>
+                <w:szCs w:val="28"/>
+                <w:lang w:val="uk-UA"/>
+              </w:rPr>
+              <w:t>однозначн</w:t>
+            </w:r>
+            <w:r>
+              <w:rPr>
+                <w:color w:val="000000" w:themeColor="text1"/>
+                <w:sz w:val="28"/>
+                <w:szCs w:val="28"/>
+                <w:lang w:val="uk-UA"/>
+              </w:rPr>
+              <w:t>а</w:t>
+            </w:r>
+          </w:p>
+        </w:tc>
+      </w:tr>
+      <w:tr>
+        <w:trPr>
+          <w:jc w:val="center"/>
+        </w:trPr>
+        <w:tc>
+          <w:tcPr>
+            <w:tcW w:w="2512" w:type="dxa"/>
+            <w:tcBorders>
+              <w:left w:val="single" w:sz="12" w:space="0" w:color="auto"/>
+            </w:tcBorders>
+            <w:shd w:val="clear" w:color="auto" w:fill="FFE599" w:themeFill="accent4" w:themeFillTint="66"/>
+          </w:tcPr>
+          <w:p>
+            <w:pPr>
+              <w:autoSpaceDE w:val="0"/>
+              <w:autoSpaceDN w:val="0"/>
+              <w:adjustRightInd w:val="0"/>
+              <w:spacing w:line="360" w:lineRule="auto"/>
+              <w:jc w:val="both"/>
+              <w:rPr>
+                <w:color w:val="000000" w:themeColor="text1"/>
+                <w:sz w:val="28"/>
+                <w:szCs w:val="28"/>
+                <w:lang w:val="uk-UA"/>
+              </w:rPr>
+            </w:pPr>
+            <w:r>
+              <w:rPr>
+                <w:color w:val="000000" w:themeColor="text1"/>
+                <w:sz w:val="28"/>
+                <w:szCs w:val="28"/>
+                <w:lang w:val="uk-UA"/>
+              </w:rPr>
+              <w:t>Дорослі</w:t>
+            </w:r>
+          </w:p>
+        </w:tc>
+        <w:tc>
+          <w:tcPr>
+            <w:tcW w:w="2513" w:type="dxa"/>
+            <w:shd w:val="clear" w:color="auto" w:fill="FFE599" w:themeFill="accent4" w:themeFillTint="66"/>
+          </w:tcPr>
+          <w:p>
+            <w:pPr>
+              <w:autoSpaceDE w:val="0"/>
+              <w:autoSpaceDN w:val="0"/>
+              <w:adjustRightInd w:val="0"/>
+              <w:spacing w:line="360" w:lineRule="auto"/>
+              <w:jc w:val="both"/>
+              <w:rPr>
+                <w:color w:val="000000" w:themeColor="text1"/>
+                <w:sz w:val="28"/>
+                <w:szCs w:val="28"/>
+                <w:lang w:val="uk-UA"/>
+              </w:rPr>
+            </w:pPr>
+            <w:r>
+              <w:rPr>
+                <w:color w:val="000000" w:themeColor="text1"/>
+                <w:sz w:val="28"/>
+                <w:szCs w:val="28"/>
+                <w:lang w:val="uk-UA"/>
+              </w:rPr>
+              <w:t>25</w:t>
+            </w:r>
+          </w:p>
+        </w:tc>
+        <w:tc>
+          <w:tcPr>
+            <w:tcW w:w="2491" w:type="dxa"/>
+            <w:shd w:val="clear" w:color="auto" w:fill="FFE599" w:themeFill="accent4" w:themeFillTint="66"/>
+          </w:tcPr>
+          <w:p>
+            <w:pPr>
+              <w:autoSpaceDE w:val="0"/>
+              <w:autoSpaceDN w:val="0"/>
+              <w:adjustRightInd w:val="0"/>
+              <w:spacing w:line="360" w:lineRule="auto"/>
+              <w:jc w:val="both"/>
+              <w:rPr>
+                <w:color w:val="000000" w:themeColor="text1"/>
+                <w:sz w:val="28"/>
+                <w:szCs w:val="28"/>
+                <w:lang w:val="uk-UA"/>
+              </w:rPr>
+            </w:pPr>
+            <w:r>
+              <w:rPr>
+                <w:color w:val="000000" w:themeColor="text1"/>
+                <w:sz w:val="28"/>
+                <w:szCs w:val="28"/>
+                <w:lang w:val="uk-UA"/>
+              </w:rPr>
+              <w:t>40</w:t>
+            </w:r>
+          </w:p>
+        </w:tc>
+        <w:tc>
+          <w:tcPr>
+            <w:tcW w:w="2395" w:type="dxa"/>
+            <w:tcBorders>
+              <w:right w:val="single" w:sz="12" w:space="0" w:color="auto"/>
+            </w:tcBorders>
+            <w:shd w:val="clear" w:color="auto" w:fill="FFE599" w:themeFill="accent4" w:themeFillTint="66"/>
+          </w:tcPr>
+          <w:p>
+            <w:pPr>
+              <w:autoSpaceDE w:val="0"/>
+              <w:autoSpaceDN w:val="0"/>
+              <w:adjustRightInd w:val="0"/>
+              <w:spacing w:line="360" w:lineRule="auto"/>
+              <w:jc w:val="both"/>
+              <w:rPr>
+                <w:color w:val="000000" w:themeColor="text1"/>
+                <w:sz w:val="28"/>
+                <w:szCs w:val="28"/>
+                <w:lang w:val="uk-UA"/>
+              </w:rPr>
+            </w:pPr>
+            <w:r>
+              <w:rPr>
+                <w:color w:val="000000" w:themeColor="text1"/>
+                <w:sz w:val="28"/>
+                <w:szCs w:val="28"/>
+                <w:lang w:val="uk-UA"/>
+              </w:rPr>
+              <w:t>вірогідна</w:t>
+            </w:r>
+          </w:p>
+        </w:tc>
+      </w:tr>
+      <w:tr>
+        <w:trPr>
+          <w:jc w:val="center"/>
+        </w:trPr>
+        <w:tc>
+          <w:tcPr>
+            <w:tcW w:w="2512" w:type="dxa"/>
+            <w:tcBorders>
+              <w:left w:val="single" w:sz="12" w:space="0" w:color="auto"/>
+              <w:bottom w:val="single" w:sz="12" w:space="0" w:color="auto"/>
+            </w:tcBorders>
+            <w:shd w:val="clear" w:color="auto" w:fill="EDA7A7"/>
+          </w:tcPr>
+          <w:p>
+            <w:pPr>
+              <w:autoSpaceDE w:val="0"/>
+              <w:autoSpaceDN w:val="0"/>
+              <w:adjustRightInd w:val="0"/>
+              <w:spacing w:line="360" w:lineRule="auto"/>
+              <w:jc w:val="both"/>
+              <w:rPr>
+                <w:color w:val="000000" w:themeColor="text1"/>
+                <w:sz w:val="28"/>
+                <w:szCs w:val="28"/>
+                <w:lang w:val="uk-UA"/>
+              </w:rPr>
+            </w:pPr>
+            <w:r>
+              <w:rPr>
+                <w:color w:val="000000" w:themeColor="text1"/>
+                <w:sz w:val="28"/>
+                <w:szCs w:val="28"/>
+                <w:lang w:val="uk-UA"/>
+              </w:rPr>
+              <w:t>С</w:t>
+            </w:r>
+            <w:r>
+              <w:rPr>
+                <w:color w:val="000000" w:themeColor="text1"/>
+                <w:sz w:val="28"/>
+                <w:szCs w:val="28"/>
+                <w:lang w:val="uk-UA"/>
+              </w:rPr>
+              <w:t>тарший</w:t>
+            </w:r>
+          </w:p>
+        </w:tc>
+        <w:tc>
+          <w:tcPr>
+            <w:tcW w:w="2513" w:type="dxa"/>
+            <w:tcBorders>
+              <w:bottom w:val="single" w:sz="12" w:space="0" w:color="auto"/>
+            </w:tcBorders>
+            <w:shd w:val="clear" w:color="auto" w:fill="EDA7A7"/>
+          </w:tcPr>
+          <w:p>
+            <w:pPr>
+              <w:autoSpaceDE w:val="0"/>
+              <w:autoSpaceDN w:val="0"/>
+              <w:adjustRightInd w:val="0"/>
+              <w:spacing w:line="360" w:lineRule="auto"/>
+              <w:jc w:val="both"/>
+              <w:rPr>
+                <w:color w:val="000000" w:themeColor="text1"/>
+                <w:sz w:val="28"/>
+                <w:szCs w:val="28"/>
+                <w:lang w:val="uk-UA"/>
+              </w:rPr>
+            </w:pPr>
+            <w:r>
+              <w:rPr>
+                <w:color w:val="000000" w:themeColor="text1"/>
+                <w:sz w:val="28"/>
+                <w:szCs w:val="28"/>
+                <w:lang w:val="uk-UA"/>
+              </w:rPr>
+              <w:t>40</w:t>
+            </w:r>
+          </w:p>
+        </w:tc>
+        <w:tc>
+          <w:tcPr>
+            <w:tcW w:w="2491" w:type="dxa"/>
+            <w:tcBorders>
+              <w:bottom w:val="single" w:sz="12" w:space="0" w:color="auto"/>
+            </w:tcBorders>
+            <w:shd w:val="clear" w:color="auto" w:fill="EDA7A7"/>
+          </w:tcPr>
+          <w:p>
+            <w:pPr>
+              <w:autoSpaceDE w:val="0"/>
+              <w:autoSpaceDN w:val="0"/>
+              <w:adjustRightInd w:val="0"/>
+              <w:spacing w:line="360" w:lineRule="auto"/>
+              <w:jc w:val="both"/>
+              <w:rPr>
+                <w:color w:val="000000" w:themeColor="text1"/>
+                <w:sz w:val="28"/>
+                <w:szCs w:val="28"/>
+                <w:lang w:val="uk-UA"/>
+              </w:rPr>
+            </w:pPr>
+            <w:r>
+              <w:rPr>
+                <w:color w:val="000000" w:themeColor="text1"/>
+                <w:sz w:val="28"/>
+                <w:szCs w:val="28"/>
+                <w:lang w:val="uk-UA"/>
+              </w:rPr>
+              <w:t>80</w:t>
+            </w:r>
+          </w:p>
+        </w:tc>
+        <w:tc>
+          <w:tcPr>
+            <w:tcW w:w="2395" w:type="dxa"/>
+            <w:tcBorders>
+              <w:bottom w:val="single" w:sz="12" w:space="0" w:color="auto"/>
+              <w:right w:val="single" w:sz="12" w:space="0" w:color="auto"/>
+            </w:tcBorders>
+            <w:shd w:val="clear" w:color="auto" w:fill="EDA7A7"/>
+          </w:tcPr>
+          <w:p>
+            <w:pPr>
+              <w:autoSpaceDE w:val="0"/>
+              <w:autoSpaceDN w:val="0"/>
+              <w:adjustRightInd w:val="0"/>
+              <w:spacing w:line="360" w:lineRule="auto"/>
+              <w:jc w:val="both"/>
+              <w:rPr>
+                <w:color w:val="000000" w:themeColor="text1"/>
+                <w:sz w:val="28"/>
+                <w:szCs w:val="28"/>
+                <w:lang w:val="uk-UA"/>
+              </w:rPr>
+            </w:pPr>
+            <w:r>
+              <w:rPr>
+                <w:color w:val="000000" w:themeColor="text1"/>
+                <w:sz w:val="28"/>
+                <w:szCs w:val="28"/>
+                <w:lang w:val="uk-UA"/>
+              </w:rPr>
+              <w:t>навряд чи</w:t>
+            </w:r>
+          </w:p>
+        </w:tc>
+      </w:tr>
+    </w:tbl>
+    <w:p>
+      <w:pPr>
+        <w:autoSpaceDE w:val="0"/>
+        <w:autoSpaceDN w:val="0"/>
+        <w:adjustRightInd w:val="0"/>
+        <w:spacing w:line="360" w:lineRule="auto"/>
+        <w:jc w:val="both"/>
+        <w:rPr>
+          <w:color w:val="000000" w:themeColor="text1"/>
+          <w:sz w:val="28"/>
+          <w:szCs w:val="28"/>
+          <w:lang w:val="uk-UA"/>
+        </w:rPr>
+      </w:pPr>
+    </w:p>
+    <w:p>
+      <w:pPr>
+        <w:autoSpaceDE w:val="0"/>
+        <w:autoSpaceDN w:val="0"/>
+        <w:adjustRightInd w:val="0"/>
+        <w:spacing w:line="360" w:lineRule="auto"/>
+        <w:ind w:firstLine="567"/>
+        <w:jc w:val="both"/>
+        <w:rPr>
+          <w:color w:val="000000" w:themeColor="text1"/>
+          <w:sz w:val="28"/>
+          <w:szCs w:val="28"/>
+          <w:lang w:val="uk-UA"/>
+        </w:rPr>
+      </w:pPr>
+      <w:r>
+        <w:rPr>
+          <w:color w:val="000000" w:themeColor="text1"/>
+          <w:sz w:val="28"/>
+          <w:szCs w:val="28"/>
+          <w:lang w:val="uk-UA"/>
+        </w:rPr>
+        <w:t>Гра розрахована на всі регіони.</w:t>
+      </w:r>
+    </w:p>
+    <w:p>
+      <w:pPr>
+        <w:autoSpaceDE w:val="0"/>
+        <w:autoSpaceDN w:val="0"/>
+        <w:adjustRightInd w:val="0"/>
+        <w:spacing w:line="360" w:lineRule="auto"/>
+        <w:rPr>
+          <w:i/>
+          <w:iCs/>
+          <w:color w:val="000000" w:themeColor="text1"/>
+          <w:sz w:val="28"/>
+          <w:szCs w:val="28"/>
+          <w:lang w:val="uk-UA"/>
+        </w:rPr>
+      </w:pPr>
+    </w:p>
+    <w:p>
+      <w:pPr>
+        <w:autoSpaceDE w:val="0"/>
+        <w:autoSpaceDN w:val="0"/>
+        <w:adjustRightInd w:val="0"/>
+        <w:spacing w:line="360" w:lineRule="auto"/>
+        <w:rPr>
+          <w:i/>
+          <w:iCs/>
+          <w:color w:val="000000" w:themeColor="text1"/>
+          <w:sz w:val="28"/>
+          <w:szCs w:val="28"/>
+          <w:lang w:val="uk-UA"/>
+        </w:rPr>
+      </w:pPr>
+    </w:p>
+    <w:p>
+      <w:pPr>
+        <w:autoSpaceDE w:val="0"/>
+        <w:autoSpaceDN w:val="0"/>
+        <w:adjustRightInd w:val="0"/>
+        <w:spacing w:line="360" w:lineRule="auto"/>
+        <w:rPr>
+          <w:i/>
+          <w:iCs/>
+          <w:sz w:val="28"/>
+          <w:szCs w:val="28"/>
+          <w:lang w:val="uk-UA"/>
+        </w:rPr>
+      </w:pPr>
+      <w:r>
+        <w:rPr>
+          <w:i/>
+          <w:iCs/>
+          <w:color w:val="000000" w:themeColor="text1"/>
+          <w:sz w:val="28"/>
+          <w:szCs w:val="28"/>
+          <w:lang w:val="uk-UA"/>
+        </w:rPr>
+        <w:t>-</w:t>
+      </w:r>
+      <w:r>
+        <w:rPr>
+          <w:i/>
+          <w:iCs/>
+          <w:sz w:val="28"/>
+          <w:szCs w:val="28"/>
+          <w:lang w:val="uk-UA"/>
+        </w:rPr>
+        <w:t>Основні особливості гри</w:t>
+      </w:r>
+      <w:r>
+        <w:rPr>
+          <w:i/>
+          <w:iCs/>
+          <w:sz w:val="28"/>
+          <w:szCs w:val="28"/>
+          <w:lang w:val="uk-UA"/>
+        </w:rPr>
+        <w:t>:</w:t>
+      </w:r>
+    </w:p>
+    <w:p>
+      <w:pPr>
+        <w:autoSpaceDE w:val="0"/>
+        <w:autoSpaceDN w:val="0"/>
+        <w:adjustRightInd w:val="0"/>
+        <w:spacing w:line="360" w:lineRule="auto"/>
+        <w:jc w:val="both"/>
+        <w:rPr>
+          <w:color w:val="000000" w:themeColor="text1"/>
+          <w:sz w:val="28"/>
+          <w:szCs w:val="28"/>
+          <w:lang w:val="uk-UA"/>
+        </w:rPr>
+      </w:pPr>
+      <w:r>
+        <w:rPr>
+          <w:color w:val="000000" w:themeColor="text1"/>
+          <w:sz w:val="28"/>
+          <w:szCs w:val="28"/>
+          <w:lang w:val="uk-UA"/>
+        </w:rPr>
+        <w:t xml:space="preserve">Жанр </w:t>
+      </w:r>
+      <w:r>
+        <w:rPr>
+          <w:color w:val="000000" w:themeColor="text1"/>
+          <w:sz w:val="28"/>
+          <w:szCs w:val="28"/>
+          <w:lang w:val="en-US"/>
+        </w:rPr>
+        <w:t>bullet</w:t>
+      </w:r>
+      <w:r>
+        <w:rPr>
+          <w:color w:val="000000" w:themeColor="text1"/>
+          <w:sz w:val="28"/>
+          <w:szCs w:val="28"/>
+          <w:lang w:val="uk-UA"/>
+        </w:rPr>
+        <w:t xml:space="preserve"> </w:t>
+      </w:r>
+      <w:r>
+        <w:rPr>
+          <w:color w:val="000000" w:themeColor="text1"/>
+          <w:sz w:val="28"/>
+          <w:szCs w:val="28"/>
+          <w:lang w:val="en-US"/>
+        </w:rPr>
+        <w:t>hell</w:t>
+      </w:r>
+      <w:r>
+        <w:rPr>
+          <w:color w:val="000000" w:themeColor="text1"/>
+          <w:sz w:val="28"/>
+          <w:szCs w:val="28"/>
+          <w:lang w:val="uk-UA"/>
+        </w:rPr>
+        <w:t xml:space="preserve">, який буде завжди тримати гравця у напрузі, достатня </w:t>
+      </w:r>
+      <w:proofErr w:type="spellStart"/>
+      <w:r>
+        <w:rPr>
+          <w:color w:val="000000" w:themeColor="text1"/>
+          <w:sz w:val="28"/>
+          <w:szCs w:val="28"/>
+          <w:lang w:val="uk-UA"/>
+        </w:rPr>
+        <w:t>кількіть</w:t>
+      </w:r>
+      <w:proofErr w:type="spellEnd"/>
+      <w:r>
+        <w:rPr>
+          <w:color w:val="000000" w:themeColor="text1"/>
+          <w:sz w:val="28"/>
+          <w:szCs w:val="28"/>
+          <w:lang w:val="uk-UA"/>
+        </w:rPr>
+        <w:t xml:space="preserve"> різноманітної зброї, як звичайної так і магічної, перекати та вибір персонажів</w:t>
+      </w:r>
+    </w:p>
+    <w:p>
+      <w:pPr>
+        <w:autoSpaceDE w:val="0"/>
+        <w:autoSpaceDN w:val="0"/>
+        <w:adjustRightInd w:val="0"/>
+        <w:spacing w:line="360" w:lineRule="auto"/>
+        <w:rPr>
+          <w:b/>
+          <w:bCs/>
+          <w:color w:val="000000" w:themeColor="text1"/>
+          <w:sz w:val="28"/>
+          <w:szCs w:val="28"/>
+          <w:lang w:val="uk-UA"/>
+        </w:rPr>
+      </w:pPr>
+    </w:p>
+    <w:p>
+      <w:pPr>
+        <w:autoSpaceDE w:val="0"/>
+        <w:autoSpaceDN w:val="0"/>
+        <w:adjustRightInd w:val="0"/>
+        <w:spacing w:line="360" w:lineRule="auto"/>
+        <w:rPr>
+          <w:i/>
+          <w:iCs/>
+          <w:color w:val="000000" w:themeColor="text1"/>
+          <w:sz w:val="28"/>
+          <w:szCs w:val="28"/>
+          <w:lang w:val="uk-UA"/>
+        </w:rPr>
+      </w:pPr>
+    </w:p>
+    <w:p>
+      <w:pPr>
+        <w:autoSpaceDE w:val="0"/>
+        <w:autoSpaceDN w:val="0"/>
+        <w:adjustRightInd w:val="0"/>
+        <w:spacing w:line="360" w:lineRule="auto"/>
+        <w:rPr>
+          <w:i/>
+          <w:iCs/>
+          <w:sz w:val="28"/>
+          <w:szCs w:val="28"/>
+          <w:lang w:val="uk-UA"/>
+        </w:rPr>
+      </w:pPr>
+      <w:r>
+        <w:rPr>
+          <w:i/>
+          <w:iCs/>
+          <w:color w:val="000000" w:themeColor="text1"/>
+          <w:sz w:val="28"/>
+          <w:szCs w:val="28"/>
+          <w:lang w:val="uk-UA"/>
+        </w:rPr>
+        <w:t>-</w:t>
+      </w:r>
+      <w:r>
+        <w:rPr>
+          <w:i/>
+          <w:iCs/>
+          <w:sz w:val="28"/>
+          <w:szCs w:val="28"/>
+        </w:rPr>
+        <w:t>О</w:t>
+      </w:r>
+      <w:proofErr w:type="spellStart"/>
+      <w:r>
+        <w:rPr>
+          <w:i/>
+          <w:iCs/>
+          <w:sz w:val="28"/>
+          <w:szCs w:val="28"/>
+          <w:lang w:val="uk-UA"/>
+        </w:rPr>
+        <w:t>пис</w:t>
+      </w:r>
+      <w:proofErr w:type="spellEnd"/>
+      <w:r>
+        <w:rPr>
+          <w:i/>
+          <w:iCs/>
+          <w:sz w:val="28"/>
+          <w:szCs w:val="28"/>
+          <w:lang w:val="uk-UA"/>
+        </w:rPr>
+        <w:t xml:space="preserve"> </w:t>
+      </w:r>
+      <w:proofErr w:type="spellStart"/>
+      <w:r>
+        <w:rPr>
+          <w:i/>
+          <w:iCs/>
+          <w:sz w:val="28"/>
+          <w:szCs w:val="28"/>
+        </w:rPr>
+        <w:t>гри</w:t>
+      </w:r>
+      <w:proofErr w:type="spellEnd"/>
+      <w:r>
+        <w:rPr>
+          <w:i/>
+          <w:iCs/>
+          <w:sz w:val="28"/>
+          <w:szCs w:val="28"/>
+          <w:lang w:val="uk-UA"/>
+        </w:rPr>
+        <w:t>:</w:t>
+      </w:r>
+    </w:p>
+    <w:p>
+      <w:pPr>
+        <w:autoSpaceDE w:val="0"/>
+        <w:autoSpaceDN w:val="0"/>
+        <w:adjustRightInd w:val="0"/>
+        <w:spacing w:line="360" w:lineRule="auto"/>
+        <w:jc w:val="both"/>
+        <w:rPr>
+          <w:color w:val="000000" w:themeColor="text1"/>
+          <w:sz w:val="28"/>
+          <w:szCs w:val="28"/>
+          <w:lang w:val="uk-UA"/>
+        </w:rPr>
+      </w:pPr>
+      <w:r>
+        <w:rPr>
+          <w:color w:val="000000" w:themeColor="text1"/>
+          <w:sz w:val="28"/>
+          <w:szCs w:val="28"/>
+          <w:lang w:val="uk-UA"/>
+        </w:rPr>
+        <w:t xml:space="preserve">Гравця очікують 5 </w:t>
+      </w:r>
+      <w:proofErr w:type="spellStart"/>
+      <w:r>
+        <w:rPr>
+          <w:color w:val="000000" w:themeColor="text1"/>
+          <w:sz w:val="28"/>
+          <w:szCs w:val="28"/>
+          <w:lang w:val="uk-UA"/>
+        </w:rPr>
+        <w:t>основих</w:t>
+      </w:r>
+      <w:proofErr w:type="spellEnd"/>
+      <w:r>
+        <w:rPr>
+          <w:color w:val="000000" w:themeColor="text1"/>
+          <w:sz w:val="28"/>
+          <w:szCs w:val="28"/>
+          <w:lang w:val="uk-UA"/>
+        </w:rPr>
+        <w:t xml:space="preserve"> рівнів. На кожному рівні гравець буде вбивати ворогів, досліджувати локацію, адже на ній буде достатня </w:t>
+      </w:r>
+      <w:proofErr w:type="spellStart"/>
+      <w:r>
+        <w:rPr>
+          <w:color w:val="000000" w:themeColor="text1"/>
+          <w:sz w:val="28"/>
+          <w:szCs w:val="28"/>
+          <w:lang w:val="uk-UA"/>
+        </w:rPr>
+        <w:t>кількіть</w:t>
+      </w:r>
+      <w:proofErr w:type="spellEnd"/>
+      <w:r>
+        <w:rPr>
+          <w:color w:val="000000" w:themeColor="text1"/>
+          <w:sz w:val="28"/>
+          <w:szCs w:val="28"/>
+          <w:lang w:val="uk-UA"/>
+        </w:rPr>
+        <w:t xml:space="preserve"> цікавих речей, таких як скрині з предметами, нова зброя, НІП-и тощо. Щоб перейти у новий світ (рівень), </w:t>
+      </w:r>
+      <w:r>
+        <w:rPr>
+          <w:color w:val="000000" w:themeColor="text1"/>
+          <w:sz w:val="28"/>
+          <w:szCs w:val="28"/>
+          <w:lang w:val="uk-UA"/>
+        </w:rPr>
+        <w:lastRenderedPageBreak/>
+        <w:t xml:space="preserve">гравцю потрібно спочатку знайти, а потім подолати боса, </w:t>
+      </w:r>
+      <w:proofErr w:type="spellStart"/>
+      <w:r>
+        <w:rPr>
+          <w:color w:val="000000" w:themeColor="text1"/>
+          <w:sz w:val="28"/>
+          <w:szCs w:val="28"/>
+          <w:lang w:val="uk-UA"/>
+        </w:rPr>
+        <w:t>пілся</w:t>
+      </w:r>
+      <w:proofErr w:type="spellEnd"/>
+      <w:r>
+        <w:rPr>
+          <w:color w:val="000000" w:themeColor="text1"/>
+          <w:sz w:val="28"/>
+          <w:szCs w:val="28"/>
+          <w:lang w:val="uk-UA"/>
+        </w:rPr>
+        <w:t xml:space="preserve"> чого відкриється портал на новий рівень. Все це робиться для того, щоб знайти шуканий магічний артефакт.</w:t>
+      </w:r>
+    </w:p>
+    <w:p>
+      <w:pPr>
+        <w:autoSpaceDE w:val="0"/>
+        <w:autoSpaceDN w:val="0"/>
+        <w:adjustRightInd w:val="0"/>
+        <w:spacing w:line="360" w:lineRule="auto"/>
+        <w:ind w:firstLine="567"/>
+        <w:jc w:val="both"/>
+        <w:rPr>
+          <w:color w:val="000000" w:themeColor="text1"/>
+          <w:sz w:val="28"/>
+          <w:szCs w:val="28"/>
+          <w:lang w:val="uk-UA"/>
+        </w:rPr>
+      </w:pPr>
+    </w:p>
+    <w:p>
+      <w:pPr>
+        <w:autoSpaceDE w:val="0"/>
+        <w:autoSpaceDN w:val="0"/>
+        <w:adjustRightInd w:val="0"/>
+        <w:spacing w:line="360" w:lineRule="auto"/>
+        <w:rPr>
+          <w:i/>
+          <w:iCs/>
+          <w:sz w:val="28"/>
+          <w:szCs w:val="28"/>
+          <w:lang w:val="uk-UA"/>
+        </w:rPr>
+      </w:pPr>
+      <w:r>
+        <w:rPr>
+          <w:i/>
+          <w:iCs/>
+          <w:color w:val="000000" w:themeColor="text1"/>
+          <w:sz w:val="28"/>
+          <w:szCs w:val="28"/>
+          <w:lang w:val="uk-UA"/>
+        </w:rPr>
+        <w:t>-</w:t>
+      </w:r>
+      <w:r>
+        <w:rPr>
+          <w:i/>
+          <w:iCs/>
+          <w:sz w:val="28"/>
+          <w:szCs w:val="28"/>
+          <w:lang w:val="uk-UA"/>
+        </w:rPr>
+        <w:t>Передумови створення:</w:t>
+      </w:r>
+    </w:p>
+    <w:p>
+      <w:pPr>
+        <w:autoSpaceDE w:val="0"/>
+        <w:autoSpaceDN w:val="0"/>
+        <w:adjustRightInd w:val="0"/>
+        <w:spacing w:line="360" w:lineRule="auto"/>
+        <w:jc w:val="both"/>
+        <w:rPr>
+          <w:color w:val="000000" w:themeColor="text1"/>
+          <w:sz w:val="28"/>
+          <w:szCs w:val="28"/>
+          <w:lang w:val="uk-UA"/>
+        </w:rPr>
+      </w:pPr>
+      <w:r>
+        <w:rPr>
+          <w:color w:val="000000" w:themeColor="text1"/>
+          <w:sz w:val="28"/>
+          <w:szCs w:val="28"/>
+          <w:lang w:val="uk-UA"/>
+        </w:rPr>
+        <w:t xml:space="preserve">Жанр </w:t>
+      </w:r>
+      <w:proofErr w:type="spellStart"/>
+      <w:r>
+        <w:rPr>
+          <w:color w:val="000000" w:themeColor="text1"/>
+          <w:sz w:val="28"/>
+          <w:szCs w:val="28"/>
+          <w:lang w:val="en-US"/>
+        </w:rPr>
+        <w:t>rogulike</w:t>
+      </w:r>
+      <w:proofErr w:type="spellEnd"/>
+      <w:r>
+        <w:rPr>
+          <w:color w:val="000000" w:themeColor="text1"/>
+          <w:sz w:val="28"/>
+          <w:szCs w:val="28"/>
+          <w:lang w:val="uk-UA"/>
+        </w:rPr>
+        <w:t xml:space="preserve"> зараз є досить популярним, адже вони в основному </w:t>
+      </w:r>
+      <w:proofErr w:type="spellStart"/>
+      <w:r>
+        <w:rPr>
+          <w:color w:val="000000" w:themeColor="text1"/>
+          <w:sz w:val="28"/>
+          <w:szCs w:val="28"/>
+          <w:lang w:val="uk-UA"/>
+        </w:rPr>
+        <w:t>зроблемі</w:t>
+      </w:r>
+      <w:proofErr w:type="spellEnd"/>
+      <w:r>
+        <w:rPr>
+          <w:color w:val="000000" w:themeColor="text1"/>
+          <w:sz w:val="28"/>
+          <w:szCs w:val="28"/>
+          <w:lang w:val="uk-UA"/>
+        </w:rPr>
+        <w:t xml:space="preserve"> у не складній графіці,</w:t>
+      </w:r>
+      <w:r>
+        <w:rPr>
+          <w:color w:val="000000" w:themeColor="text1"/>
+          <w:sz w:val="28"/>
+          <w:szCs w:val="28"/>
+        </w:rPr>
+        <w:t xml:space="preserve"> </w:t>
+      </w:r>
+      <w:proofErr w:type="spellStart"/>
+      <w:r>
+        <w:rPr>
+          <w:color w:val="000000" w:themeColor="text1"/>
+          <w:sz w:val="28"/>
+          <w:szCs w:val="28"/>
+        </w:rPr>
+        <w:t>тим</w:t>
+      </w:r>
+      <w:proofErr w:type="spellEnd"/>
+      <w:r>
+        <w:rPr>
+          <w:color w:val="000000" w:themeColor="text1"/>
+          <w:sz w:val="28"/>
+          <w:szCs w:val="28"/>
+        </w:rPr>
+        <w:t xml:space="preserve"> самим, </w:t>
+      </w:r>
+      <w:proofErr w:type="spellStart"/>
+      <w:r>
+        <w:rPr>
+          <w:color w:val="000000" w:themeColor="text1"/>
+          <w:sz w:val="28"/>
+          <w:szCs w:val="28"/>
+        </w:rPr>
+        <w:t>сво</w:t>
+      </w:r>
+      <w:r>
+        <w:rPr>
+          <w:color w:val="000000" w:themeColor="text1"/>
+          <w:sz w:val="28"/>
+          <w:szCs w:val="28"/>
+          <w:lang w:val="uk-UA"/>
+        </w:rPr>
+        <w:t>єю</w:t>
+      </w:r>
+      <w:proofErr w:type="spellEnd"/>
+      <w:r>
+        <w:rPr>
+          <w:color w:val="000000" w:themeColor="text1"/>
+          <w:sz w:val="28"/>
+          <w:szCs w:val="28"/>
+          <w:lang w:val="uk-UA"/>
+        </w:rPr>
+        <w:t xml:space="preserve"> простотою приваблюють гравців. А у поєд</w:t>
+      </w:r>
+      <w:r>
+        <w:rPr>
+          <w:color w:val="000000" w:themeColor="text1"/>
+          <w:sz w:val="28"/>
+          <w:szCs w:val="28"/>
+          <w:lang w:val="uk-UA"/>
+        </w:rPr>
+        <w:t xml:space="preserve">нанні </w:t>
+      </w:r>
+      <w:r>
+        <w:rPr>
+          <w:color w:val="000000" w:themeColor="text1"/>
+          <w:sz w:val="28"/>
+          <w:szCs w:val="28"/>
+          <w:lang w:val="en-US"/>
+        </w:rPr>
+        <w:t>shutten</w:t>
+      </w:r>
+      <w:r>
+        <w:rPr>
+          <w:color w:val="000000" w:themeColor="text1"/>
+          <w:sz w:val="28"/>
+          <w:szCs w:val="28"/>
+        </w:rPr>
+        <w:t xml:space="preserve"> </w:t>
+      </w:r>
+      <w:r>
+        <w:rPr>
+          <w:color w:val="000000" w:themeColor="text1"/>
+          <w:sz w:val="28"/>
+          <w:szCs w:val="28"/>
+          <w:lang w:val="en-US"/>
+        </w:rPr>
+        <w:t>up</w:t>
+      </w:r>
+      <w:r>
+        <w:rPr>
+          <w:color w:val="000000" w:themeColor="text1"/>
+          <w:sz w:val="28"/>
+          <w:szCs w:val="28"/>
+        </w:rPr>
+        <w:t xml:space="preserve"> </w:t>
+      </w:r>
+      <w:r>
+        <w:rPr>
+          <w:color w:val="000000" w:themeColor="text1"/>
+          <w:sz w:val="28"/>
+          <w:szCs w:val="28"/>
+          <w:lang w:val="uk-UA"/>
+        </w:rPr>
+        <w:t xml:space="preserve">та </w:t>
+      </w:r>
+      <w:r>
+        <w:rPr>
+          <w:color w:val="000000" w:themeColor="text1"/>
+          <w:sz w:val="28"/>
+          <w:szCs w:val="28"/>
+          <w:lang w:val="en-US"/>
+        </w:rPr>
+        <w:t>roguelike</w:t>
+      </w:r>
+      <w:r>
+        <w:rPr>
+          <w:color w:val="000000" w:themeColor="text1"/>
+          <w:sz w:val="28"/>
+          <w:szCs w:val="28"/>
+          <w:lang w:val="uk-UA"/>
+        </w:rPr>
+        <w:t xml:space="preserve"> не так то і багато популярний </w:t>
+      </w:r>
+      <w:proofErr w:type="spellStart"/>
+      <w:r>
+        <w:rPr>
+          <w:color w:val="000000" w:themeColor="text1"/>
+          <w:sz w:val="28"/>
+          <w:szCs w:val="28"/>
+          <w:lang w:val="uk-UA"/>
+        </w:rPr>
+        <w:t>ігр</w:t>
+      </w:r>
+      <w:proofErr w:type="spellEnd"/>
+      <w:r>
+        <w:rPr>
+          <w:color w:val="000000" w:themeColor="text1"/>
+          <w:sz w:val="28"/>
+          <w:szCs w:val="28"/>
+          <w:lang w:val="uk-UA"/>
+        </w:rPr>
+        <w:t>, тому є сенс робити гру у такому поєднанні жанрів.</w:t>
+      </w:r>
+    </w:p>
+    <w:p>
+      <w:pPr>
+        <w:autoSpaceDE w:val="0"/>
+        <w:autoSpaceDN w:val="0"/>
+        <w:adjustRightInd w:val="0"/>
+        <w:spacing w:line="360" w:lineRule="auto"/>
+        <w:jc w:val="both"/>
+        <w:rPr>
+          <w:color w:val="000000" w:themeColor="text1"/>
+          <w:sz w:val="28"/>
+          <w:szCs w:val="28"/>
+          <w:lang w:val="uk-UA"/>
+        </w:rPr>
+      </w:pPr>
+    </w:p>
+    <w:p>
+      <w:pPr>
+        <w:autoSpaceDE w:val="0"/>
+        <w:autoSpaceDN w:val="0"/>
+        <w:adjustRightInd w:val="0"/>
+        <w:spacing w:line="360" w:lineRule="auto"/>
+        <w:rPr>
+          <w:i/>
+          <w:iCs/>
+          <w:sz w:val="28"/>
+          <w:szCs w:val="28"/>
+          <w:lang w:val="uk-UA"/>
+        </w:rPr>
+      </w:pPr>
+      <w:r>
+        <w:rPr>
+          <w:i/>
+          <w:iCs/>
+          <w:color w:val="000000" w:themeColor="text1"/>
+          <w:sz w:val="28"/>
+          <w:szCs w:val="28"/>
+          <w:lang w:val="uk-UA"/>
+        </w:rPr>
+        <w:t>-</w:t>
+      </w:r>
+      <w:r>
+        <w:rPr>
+          <w:i/>
+          <w:iCs/>
+          <w:sz w:val="28"/>
+          <w:szCs w:val="28"/>
+          <w:lang w:val="uk-UA"/>
+        </w:rPr>
+        <w:t>Платформа:</w:t>
+      </w:r>
+    </w:p>
+    <w:p>
+      <w:pPr>
+        <w:autoSpaceDE w:val="0"/>
+        <w:autoSpaceDN w:val="0"/>
+        <w:adjustRightInd w:val="0"/>
+        <w:spacing w:line="360" w:lineRule="auto"/>
+        <w:jc w:val="both"/>
+        <w:rPr>
+          <w:color w:val="000000" w:themeColor="text1"/>
+          <w:sz w:val="28"/>
+          <w:szCs w:val="28"/>
+          <w:lang w:val="uk-UA"/>
+        </w:rPr>
+      </w:pPr>
+      <w:r>
+        <w:rPr>
+          <w:color w:val="000000" w:themeColor="text1"/>
+          <w:sz w:val="28"/>
+          <w:szCs w:val="28"/>
+          <w:lang w:val="uk-UA"/>
+        </w:rPr>
+        <w:t xml:space="preserve">Гра планується на платформу </w:t>
+      </w:r>
+      <w:r>
+        <w:rPr>
+          <w:color w:val="000000" w:themeColor="text1"/>
+          <w:sz w:val="28"/>
+          <w:szCs w:val="28"/>
+          <w:lang w:val="en-US"/>
+        </w:rPr>
+        <w:t>PC</w:t>
+      </w:r>
+    </w:p>
+    <w:p>
+      <w:pPr>
+        <w:autoSpaceDE w:val="0"/>
+        <w:autoSpaceDN w:val="0"/>
+        <w:adjustRightInd w:val="0"/>
+        <w:spacing w:line="360" w:lineRule="auto"/>
+        <w:jc w:val="both"/>
+        <w:rPr>
+          <w:color w:val="000000" w:themeColor="text1"/>
+          <w:sz w:val="28"/>
+          <w:szCs w:val="28"/>
+          <w:lang w:val="uk-UA"/>
+        </w:rPr>
+      </w:pPr>
+    </w:p>
+    <w:p>
+      <w:pPr>
+        <w:autoSpaceDE w:val="0"/>
+        <w:autoSpaceDN w:val="0"/>
+        <w:adjustRightInd w:val="0"/>
+        <w:spacing w:line="360" w:lineRule="auto"/>
+        <w:rPr>
+          <w:color w:val="000000" w:themeColor="text1"/>
+          <w:sz w:val="28"/>
+          <w:szCs w:val="28"/>
+          <w:lang w:val="uk-UA"/>
+        </w:rPr>
+      </w:pPr>
+    </w:p>
+    <w:p>
+      <w:pPr>
+        <w:autoSpaceDE w:val="0"/>
+        <w:autoSpaceDN w:val="0"/>
+        <w:adjustRightInd w:val="0"/>
+        <w:spacing w:line="360" w:lineRule="auto"/>
+        <w:rPr>
+          <w:b/>
+          <w:bCs/>
+          <w:i/>
+          <w:iCs/>
+          <w:color w:val="000000" w:themeColor="text1"/>
+          <w:sz w:val="28"/>
+          <w:szCs w:val="28"/>
+          <w:lang w:val="uk-UA"/>
+        </w:rPr>
+      </w:pPr>
+      <w:r>
+        <w:rPr>
+          <w:b/>
+          <w:bCs/>
+          <w:i/>
+          <w:iCs/>
+          <w:color w:val="000000" w:themeColor="text1"/>
+          <w:sz w:val="28"/>
+          <w:szCs w:val="28"/>
+          <w:lang w:val="uk-UA"/>
+        </w:rPr>
+        <w:t xml:space="preserve">3. </w:t>
+      </w:r>
+      <w:proofErr w:type="spellStart"/>
+      <w:r>
+        <w:rPr>
+          <w:b/>
+          <w:bCs/>
+          <w:i/>
+          <w:iCs/>
+          <w:sz w:val="28"/>
+          <w:szCs w:val="28"/>
+        </w:rPr>
+        <w:t>Функціональна</w:t>
+      </w:r>
+      <w:proofErr w:type="spellEnd"/>
+      <w:r>
+        <w:rPr>
+          <w:b/>
+          <w:bCs/>
+          <w:i/>
+          <w:iCs/>
+          <w:sz w:val="28"/>
+          <w:szCs w:val="28"/>
+        </w:rPr>
+        <w:t xml:space="preserve"> </w:t>
+      </w:r>
+      <w:proofErr w:type="spellStart"/>
+      <w:r>
+        <w:rPr>
+          <w:b/>
+          <w:bCs/>
+          <w:i/>
+          <w:iCs/>
+          <w:sz w:val="28"/>
+          <w:szCs w:val="28"/>
+        </w:rPr>
+        <w:t>специфікація</w:t>
+      </w:r>
+      <w:proofErr w:type="spellEnd"/>
+    </w:p>
+    <w:p>
+      <w:pPr>
+        <w:autoSpaceDE w:val="0"/>
+        <w:autoSpaceDN w:val="0"/>
+        <w:adjustRightInd w:val="0"/>
+        <w:spacing w:line="360" w:lineRule="auto"/>
+        <w:rPr>
+          <w:i/>
+          <w:iCs/>
+          <w:sz w:val="28"/>
+          <w:szCs w:val="28"/>
+          <w:lang w:val="uk-UA"/>
+        </w:rPr>
+      </w:pPr>
+      <w:r>
+        <w:rPr>
+          <w:i/>
+          <w:iCs/>
+          <w:color w:val="000000" w:themeColor="text1"/>
+          <w:sz w:val="28"/>
+          <w:szCs w:val="28"/>
+          <w:lang w:val="uk-UA"/>
+        </w:rPr>
+        <w:t>-</w:t>
+      </w:r>
+      <w:r>
+        <w:rPr>
+          <w:i/>
+          <w:iCs/>
+          <w:sz w:val="28"/>
+          <w:szCs w:val="28"/>
+          <w:lang w:val="uk-UA"/>
+        </w:rPr>
+        <w:t>Сюжет:</w:t>
+      </w:r>
+    </w:p>
+    <w:p>
+      <w:pPr>
+        <w:autoSpaceDE w:val="0"/>
+        <w:autoSpaceDN w:val="0"/>
+        <w:adjustRightInd w:val="0"/>
+        <w:spacing w:line="360" w:lineRule="auto"/>
+        <w:jc w:val="both"/>
+        <w:rPr>
+          <w:sz w:val="28"/>
+          <w:szCs w:val="28"/>
+          <w:lang w:val="uk-UA"/>
+        </w:rPr>
+      </w:pPr>
+      <w:r>
+        <w:rPr>
+          <w:sz w:val="28"/>
+          <w:szCs w:val="28"/>
+          <w:lang w:val="uk-UA"/>
+        </w:rPr>
+        <w:t xml:space="preserve">На планеті Земля не завжди </w:t>
+      </w:r>
+      <w:r>
+        <w:rPr>
+          <w:sz w:val="28"/>
+          <w:szCs w:val="28"/>
+          <w:lang w:val="uk-UA"/>
+        </w:rPr>
+        <w:t>чільної расою були люди</w:t>
+      </w:r>
+      <w:r>
+        <w:rPr>
+          <w:sz w:val="28"/>
+          <w:szCs w:val="28"/>
+          <w:lang w:val="uk-UA"/>
+        </w:rPr>
+        <w:t xml:space="preserve">, </w:t>
+      </w:r>
+      <w:r>
+        <w:rPr>
+          <w:sz w:val="28"/>
+          <w:szCs w:val="28"/>
+          <w:lang w:val="uk-UA"/>
+        </w:rPr>
+        <w:t>тисячоліття назад</w:t>
+      </w:r>
+      <w:r>
+        <w:rPr>
+          <w:sz w:val="28"/>
+          <w:szCs w:val="28"/>
+          <w:lang w:val="uk-UA"/>
+        </w:rPr>
+        <w:t xml:space="preserve">, на Землі велась жорстока та кровопролитна Велика війна, яка по завершенню визначила долю людства. В ті часи між стародавніми людьми, старими богами та інопланетною расою </w:t>
+      </w:r>
+      <w:proofErr w:type="spellStart"/>
+      <w:r>
+        <w:rPr>
+          <w:sz w:val="28"/>
+          <w:szCs w:val="28"/>
+          <w:lang w:val="uk-UA"/>
+        </w:rPr>
+        <w:t>Манлупорців</w:t>
+      </w:r>
+      <w:proofErr w:type="spellEnd"/>
+      <w:r>
+        <w:rPr>
+          <w:sz w:val="28"/>
+          <w:szCs w:val="28"/>
+          <w:lang w:val="uk-UA"/>
+        </w:rPr>
+        <w:t xml:space="preserve"> </w:t>
+      </w:r>
+      <w:proofErr w:type="spellStart"/>
+      <w:r>
+        <w:rPr>
+          <w:sz w:val="28"/>
+          <w:szCs w:val="28"/>
+          <w:lang w:val="uk-UA"/>
+        </w:rPr>
+        <w:t>ввелась</w:t>
+      </w:r>
+      <w:proofErr w:type="spellEnd"/>
+      <w:r>
+        <w:rPr>
+          <w:sz w:val="28"/>
+          <w:szCs w:val="28"/>
+          <w:lang w:val="uk-UA"/>
+        </w:rPr>
+        <w:t xml:space="preserve"> боротьба за магічний артефакт – </w:t>
+      </w:r>
+      <w:proofErr w:type="spellStart"/>
+      <w:r>
+        <w:rPr>
+          <w:sz w:val="28"/>
+          <w:szCs w:val="28"/>
+          <w:lang w:val="uk-UA"/>
+        </w:rPr>
+        <w:t>Резерстоун</w:t>
+      </w:r>
+      <w:proofErr w:type="spellEnd"/>
+      <w:r>
+        <w:rPr>
+          <w:sz w:val="28"/>
+          <w:szCs w:val="28"/>
+          <w:lang w:val="uk-UA"/>
+        </w:rPr>
+        <w:t xml:space="preserve">, за допомогою якого можна було маніпулювати реальністю, часом та простором. Він </w:t>
+      </w:r>
+      <w:r>
+        <w:rPr>
+          <w:sz w:val="28"/>
+          <w:szCs w:val="28"/>
+          <w:lang w:val="uk-UA"/>
+        </w:rPr>
+        <w:t>бу</w:t>
+      </w:r>
+      <w:r>
+        <w:rPr>
+          <w:sz w:val="28"/>
+          <w:szCs w:val="28"/>
+          <w:lang w:val="uk-UA"/>
+        </w:rPr>
+        <w:t>в</w:t>
+      </w:r>
+      <w:r>
+        <w:rPr>
+          <w:sz w:val="28"/>
+          <w:szCs w:val="28"/>
+          <w:lang w:val="uk-UA"/>
+        </w:rPr>
+        <w:t xml:space="preserve"> випадково знайден</w:t>
+      </w:r>
+      <w:r>
+        <w:rPr>
+          <w:sz w:val="28"/>
+          <w:szCs w:val="28"/>
+          <w:lang w:val="uk-UA"/>
+        </w:rPr>
+        <w:t>ий купкою мандрівників</w:t>
+      </w:r>
+      <w:r>
+        <w:rPr>
+          <w:sz w:val="28"/>
+          <w:szCs w:val="28"/>
+          <w:lang w:val="uk-UA"/>
+        </w:rPr>
+        <w:t xml:space="preserve"> та</w:t>
+      </w:r>
+      <w:r>
+        <w:rPr>
+          <w:sz w:val="28"/>
+          <w:szCs w:val="28"/>
+          <w:lang w:val="uk-UA"/>
+        </w:rPr>
+        <w:t xml:space="preserve"> </w:t>
+      </w:r>
+      <w:proofErr w:type="spellStart"/>
+      <w:r>
+        <w:rPr>
+          <w:sz w:val="28"/>
+          <w:szCs w:val="28"/>
+          <w:lang w:val="uk-UA"/>
+        </w:rPr>
+        <w:t>застовований</w:t>
+      </w:r>
+      <w:proofErr w:type="spellEnd"/>
+      <w:r>
+        <w:rPr>
+          <w:sz w:val="28"/>
+          <w:szCs w:val="28"/>
+          <w:lang w:val="uk-UA"/>
+        </w:rPr>
+        <w:t xml:space="preserve">, що і привернуло увагу </w:t>
+      </w:r>
+      <w:proofErr w:type="spellStart"/>
+      <w:r>
+        <w:rPr>
+          <w:sz w:val="28"/>
+          <w:szCs w:val="28"/>
+          <w:lang w:val="uk-UA"/>
+        </w:rPr>
+        <w:t>Манлупорців</w:t>
+      </w:r>
+      <w:proofErr w:type="spellEnd"/>
+      <w:r>
+        <w:rPr>
+          <w:sz w:val="28"/>
+          <w:szCs w:val="28"/>
+          <w:lang w:val="uk-UA"/>
+        </w:rPr>
+        <w:t xml:space="preserve"> та змусило стародавніх людей і старих Богів</w:t>
+      </w:r>
+      <w:r>
+        <w:rPr>
+          <w:sz w:val="28"/>
+          <w:szCs w:val="28"/>
+          <w:lang w:val="uk-UA"/>
+        </w:rPr>
+        <w:t xml:space="preserve"> </w:t>
+      </w:r>
+      <w:r>
+        <w:rPr>
+          <w:sz w:val="28"/>
+          <w:szCs w:val="28"/>
+          <w:lang w:val="uk-UA"/>
+        </w:rPr>
+        <w:t>об'єднатися</w:t>
+      </w:r>
+      <w:r>
+        <w:rPr>
+          <w:sz w:val="28"/>
+          <w:szCs w:val="28"/>
+          <w:lang w:val="uk-UA"/>
+        </w:rPr>
+        <w:t xml:space="preserve"> перед лицем небезпеки. Велика війна тривала багато років, але </w:t>
+      </w:r>
+      <w:proofErr w:type="spellStart"/>
+      <w:r>
+        <w:rPr>
+          <w:sz w:val="28"/>
+          <w:szCs w:val="28"/>
+          <w:lang w:val="uk-UA"/>
+        </w:rPr>
+        <w:t>всех</w:t>
+      </w:r>
+      <w:proofErr w:type="spellEnd"/>
+      <w:r>
+        <w:rPr>
+          <w:sz w:val="28"/>
+          <w:szCs w:val="28"/>
+          <w:lang w:val="uk-UA"/>
+        </w:rPr>
+        <w:t xml:space="preserve"> інопланетним загарбникам вдалося </w:t>
+      </w:r>
+      <w:proofErr w:type="spellStart"/>
+      <w:r>
+        <w:rPr>
+          <w:sz w:val="28"/>
+          <w:szCs w:val="28"/>
+          <w:lang w:val="uk-UA"/>
+        </w:rPr>
+        <w:t>отрмати</w:t>
+      </w:r>
+      <w:proofErr w:type="spellEnd"/>
+      <w:r>
+        <w:rPr>
+          <w:sz w:val="28"/>
+          <w:szCs w:val="28"/>
+          <w:lang w:val="uk-UA"/>
+        </w:rPr>
+        <w:t xml:space="preserve"> бажаний артефакт, але як виявилося, контролювати його міг тільки один зі старих богів, у разі використання його кимось іншим, могли статися невідворотні наслідки планетарного масштабу. Але оскільки основні війська </w:t>
+      </w:r>
+      <w:proofErr w:type="spellStart"/>
+      <w:r>
+        <w:rPr>
+          <w:sz w:val="28"/>
+          <w:szCs w:val="28"/>
+          <w:lang w:val="uk-UA"/>
+        </w:rPr>
+        <w:t>Манлупорців</w:t>
+      </w:r>
+      <w:proofErr w:type="spellEnd"/>
+      <w:r>
+        <w:rPr>
+          <w:sz w:val="28"/>
+          <w:szCs w:val="28"/>
+          <w:lang w:val="uk-UA"/>
+        </w:rPr>
+        <w:t xml:space="preserve"> були розбиті, то </w:t>
+      </w:r>
+      <w:proofErr w:type="spellStart"/>
+      <w:r>
+        <w:rPr>
+          <w:sz w:val="28"/>
+          <w:szCs w:val="28"/>
+          <w:lang w:val="uk-UA"/>
+        </w:rPr>
+        <w:t>втікти</w:t>
+      </w:r>
+      <w:proofErr w:type="spellEnd"/>
+      <w:r>
+        <w:rPr>
+          <w:sz w:val="28"/>
+          <w:szCs w:val="28"/>
+          <w:lang w:val="uk-UA"/>
+        </w:rPr>
+        <w:t xml:space="preserve"> з Землі вони не змогли, тому вони засіли у храмі стародавній богів, який був пасткою, адже відривав портали у різні світи, в яких і загубились залишки </w:t>
+      </w:r>
+      <w:proofErr w:type="spellStart"/>
+      <w:r>
+        <w:rPr>
+          <w:sz w:val="28"/>
+          <w:szCs w:val="28"/>
+          <w:lang w:val="uk-UA"/>
+        </w:rPr>
+        <w:t>арміїї</w:t>
+      </w:r>
+      <w:proofErr w:type="spellEnd"/>
+      <w:r>
+        <w:rPr>
+          <w:sz w:val="28"/>
+          <w:szCs w:val="28"/>
+          <w:lang w:val="uk-UA"/>
+        </w:rPr>
+        <w:t xml:space="preserve"> </w:t>
+      </w:r>
+      <w:proofErr w:type="spellStart"/>
+      <w:r>
+        <w:rPr>
+          <w:sz w:val="28"/>
+          <w:szCs w:val="28"/>
+          <w:lang w:val="uk-UA"/>
+        </w:rPr>
+        <w:t>Манлупорців</w:t>
+      </w:r>
+      <w:proofErr w:type="spellEnd"/>
+      <w:r>
+        <w:rPr>
+          <w:sz w:val="28"/>
+          <w:szCs w:val="28"/>
+          <w:lang w:val="uk-UA"/>
+        </w:rPr>
+        <w:t xml:space="preserve"> і сам могутній артефакт. </w:t>
+      </w:r>
+      <w:proofErr w:type="spellStart"/>
+      <w:r>
+        <w:rPr>
+          <w:sz w:val="28"/>
+          <w:szCs w:val="28"/>
+          <w:lang w:val="uk-UA"/>
+        </w:rPr>
+        <w:t>Відушкати</w:t>
+      </w:r>
+      <w:proofErr w:type="spellEnd"/>
+      <w:r>
+        <w:rPr>
+          <w:sz w:val="28"/>
+          <w:szCs w:val="28"/>
+          <w:lang w:val="uk-UA"/>
+        </w:rPr>
+        <w:t xml:space="preserve"> </w:t>
+      </w:r>
+      <w:r>
+        <w:rPr>
+          <w:sz w:val="28"/>
+          <w:szCs w:val="28"/>
+          <w:lang w:val="uk-UA"/>
+        </w:rPr>
+        <w:lastRenderedPageBreak/>
+        <w:t xml:space="preserve">його не змогли б ні люди, ні стародавні боги, тому </w:t>
+      </w:r>
+      <w:proofErr w:type="spellStart"/>
+      <w:r>
+        <w:rPr>
+          <w:sz w:val="28"/>
+          <w:szCs w:val="28"/>
+          <w:lang w:val="uk-UA"/>
+        </w:rPr>
+        <w:t>пілся</w:t>
+      </w:r>
+      <w:proofErr w:type="spellEnd"/>
+      <w:r>
+        <w:rPr>
+          <w:sz w:val="28"/>
+          <w:szCs w:val="28"/>
+          <w:lang w:val="uk-UA"/>
+        </w:rPr>
+        <w:t xml:space="preserve"> війни боги пішли геть з Землі, </w:t>
+      </w:r>
+      <w:proofErr w:type="spellStart"/>
+      <w:r>
+        <w:rPr>
+          <w:sz w:val="28"/>
+          <w:szCs w:val="28"/>
+          <w:lang w:val="uk-UA"/>
+        </w:rPr>
+        <w:t>залишиши</w:t>
+      </w:r>
+      <w:proofErr w:type="spellEnd"/>
+      <w:r>
+        <w:rPr>
+          <w:sz w:val="28"/>
+          <w:szCs w:val="28"/>
+          <w:lang w:val="uk-UA"/>
+        </w:rPr>
+        <w:t xml:space="preserve"> планету людям.</w:t>
+      </w:r>
+    </w:p>
+    <w:p>
+      <w:pPr>
+        <w:autoSpaceDE w:val="0"/>
+        <w:autoSpaceDN w:val="0"/>
+        <w:adjustRightInd w:val="0"/>
+        <w:spacing w:line="360" w:lineRule="auto"/>
+        <w:jc w:val="both"/>
+        <w:rPr>
+          <w:sz w:val="28"/>
+          <w:szCs w:val="28"/>
+          <w:lang w:val="uk-UA"/>
+        </w:rPr>
+      </w:pPr>
+      <w:r>
+        <w:rPr>
+          <w:sz w:val="28"/>
+          <w:szCs w:val="28"/>
+          <w:lang w:val="uk-UA"/>
+        </w:rPr>
+        <w:t xml:space="preserve">Але декілька років назад, один </w:t>
+      </w:r>
+      <w:r>
+        <w:rPr>
+          <w:sz w:val="28"/>
+          <w:szCs w:val="28"/>
+          <w:lang w:val="uk-UA"/>
+        </w:rPr>
+        <w:t xml:space="preserve">з </w:t>
+      </w:r>
+      <w:r>
+        <w:rPr>
+          <w:sz w:val="28"/>
+          <w:szCs w:val="28"/>
+          <w:lang w:val="uk-UA"/>
+        </w:rPr>
+        <w:t xml:space="preserve">потомків стародавніх богів – </w:t>
+      </w:r>
+      <w:proofErr w:type="spellStart"/>
+      <w:r>
+        <w:rPr>
+          <w:sz w:val="28"/>
+          <w:szCs w:val="28"/>
+          <w:lang w:val="uk-UA"/>
+        </w:rPr>
+        <w:t>Везерус</w:t>
+      </w:r>
+      <w:proofErr w:type="spellEnd"/>
+      <w:r>
+        <w:rPr>
+          <w:sz w:val="28"/>
+          <w:szCs w:val="28"/>
+          <w:lang w:val="uk-UA"/>
+        </w:rPr>
+        <w:t xml:space="preserve">, повернувся на Землю, щоб </w:t>
+      </w:r>
+      <w:proofErr w:type="spellStart"/>
+      <w:r>
+        <w:rPr>
+          <w:sz w:val="28"/>
+          <w:szCs w:val="28"/>
+          <w:lang w:val="uk-UA"/>
+        </w:rPr>
+        <w:t>відшувати</w:t>
+      </w:r>
+      <w:proofErr w:type="spellEnd"/>
+      <w:r>
+        <w:rPr>
+          <w:sz w:val="28"/>
+          <w:szCs w:val="28"/>
+          <w:lang w:val="uk-UA"/>
+        </w:rPr>
+        <w:t xml:space="preserve"> </w:t>
+      </w:r>
+      <w:proofErr w:type="spellStart"/>
+      <w:r>
+        <w:rPr>
+          <w:sz w:val="28"/>
+          <w:szCs w:val="28"/>
+          <w:lang w:val="uk-UA"/>
+        </w:rPr>
+        <w:t>Резерстоун</w:t>
+      </w:r>
+      <w:proofErr w:type="spellEnd"/>
+      <w:r>
+        <w:rPr>
+          <w:sz w:val="28"/>
+          <w:szCs w:val="28"/>
+          <w:lang w:val="uk-UA"/>
+        </w:rPr>
+        <w:t xml:space="preserve">. Він обрав групу людей з різних куточків Землі та наділив їх різними силами, щоб вони мали змогу увійти у давно забутий стародавній храм та подорожувати між світами, щоб знайти давно загублений артефакт. Але хто знає, які небезпеки чекають обраних героїв, які жахіття та монстри можуть зустрітися у різних світах, чи може навіть залишки раси </w:t>
+      </w:r>
+      <w:proofErr w:type="spellStart"/>
+      <w:r>
+        <w:rPr>
+          <w:sz w:val="28"/>
+          <w:szCs w:val="28"/>
+          <w:lang w:val="uk-UA"/>
+        </w:rPr>
+        <w:t>Манлупорців</w:t>
+      </w:r>
+      <w:proofErr w:type="spellEnd"/>
+      <w:r>
+        <w:rPr>
+          <w:sz w:val="28"/>
+          <w:szCs w:val="28"/>
+          <w:lang w:val="uk-UA"/>
+        </w:rPr>
+        <w:t>, які були заточені у цих світах. Героям доведеться пройти крізь світ</w:t>
+      </w:r>
+      <w:r>
+        <w:rPr>
+          <w:sz w:val="28"/>
+          <w:szCs w:val="28"/>
+          <w:lang w:val="uk-UA"/>
+        </w:rPr>
+        <w:t>и</w:t>
+      </w:r>
+      <w:r>
+        <w:rPr>
+          <w:sz w:val="28"/>
+          <w:szCs w:val="28"/>
+          <w:lang w:val="uk-UA"/>
+        </w:rPr>
+        <w:t xml:space="preserve"> у пошуках </w:t>
+      </w:r>
+      <w:proofErr w:type="spellStart"/>
+      <w:r>
+        <w:rPr>
+          <w:sz w:val="28"/>
+          <w:szCs w:val="28"/>
+          <w:lang w:val="uk-UA"/>
+        </w:rPr>
+        <w:t>Резерстоуна</w:t>
+      </w:r>
+      <w:proofErr w:type="spellEnd"/>
+      <w:r>
+        <w:rPr>
+          <w:sz w:val="28"/>
+          <w:szCs w:val="28"/>
+          <w:lang w:val="uk-UA"/>
+        </w:rPr>
+        <w:t>!</w:t>
+      </w:r>
+    </w:p>
+    <w:p>
+      <w:pPr>
+        <w:autoSpaceDE w:val="0"/>
+        <w:autoSpaceDN w:val="0"/>
+        <w:adjustRightInd w:val="0"/>
+        <w:spacing w:line="360" w:lineRule="auto"/>
+        <w:jc w:val="both"/>
+        <w:rPr>
+          <w:sz w:val="28"/>
+          <w:szCs w:val="28"/>
+          <w:lang w:val="uk-UA"/>
+        </w:rPr>
+      </w:pPr>
+    </w:p>
+    <w:p>
+      <w:pPr>
+        <w:autoSpaceDE w:val="0"/>
+        <w:autoSpaceDN w:val="0"/>
+        <w:adjustRightInd w:val="0"/>
+        <w:spacing w:line="360" w:lineRule="auto"/>
+        <w:rPr>
+          <w:i/>
+          <w:iCs/>
+          <w:sz w:val="28"/>
+          <w:szCs w:val="28"/>
+          <w:lang w:val="uk-UA"/>
+        </w:rPr>
+      </w:pPr>
+      <w:r>
+        <w:rPr>
+          <w:i/>
+          <w:iCs/>
+          <w:color w:val="000000" w:themeColor="text1"/>
+          <w:sz w:val="28"/>
+          <w:szCs w:val="28"/>
+          <w:lang w:val="uk-UA"/>
+        </w:rPr>
+        <w:t>-</w:t>
+      </w:r>
+      <w:r>
+        <w:rPr>
+          <w:i/>
+          <w:iCs/>
+          <w:sz w:val="28"/>
+          <w:szCs w:val="28"/>
+          <w:lang w:val="uk-UA"/>
+        </w:rPr>
+        <w:t>Персонаж гравця:</w:t>
+      </w:r>
+    </w:p>
+    <w:p>
+      <w:pPr>
+        <w:autoSpaceDE w:val="0"/>
+        <w:autoSpaceDN w:val="0"/>
+        <w:adjustRightInd w:val="0"/>
+        <w:spacing w:line="360" w:lineRule="auto"/>
+        <w:jc w:val="both"/>
+        <w:rPr>
+          <w:sz w:val="28"/>
+          <w:szCs w:val="28"/>
+          <w:lang w:val="uk-UA"/>
+        </w:rPr>
+      </w:pPr>
+      <w:r>
+        <w:rPr>
+          <w:sz w:val="28"/>
+          <w:szCs w:val="28"/>
+          <w:lang w:val="uk-UA"/>
+        </w:rPr>
+        <w:t xml:space="preserve">Гравець може обрати одного з декількох персонажів, які мають свою </w:t>
+      </w:r>
+      <w:proofErr w:type="spellStart"/>
+      <w:r>
+        <w:rPr>
+          <w:sz w:val="28"/>
+          <w:szCs w:val="28"/>
+          <w:lang w:val="uk-UA"/>
+        </w:rPr>
+        <w:t>унікльну</w:t>
+      </w:r>
+      <w:proofErr w:type="spellEnd"/>
+      <w:r>
+        <w:rPr>
+          <w:sz w:val="28"/>
+          <w:szCs w:val="28"/>
+          <w:lang w:val="uk-UA"/>
+        </w:rPr>
+        <w:t xml:space="preserve"> зброю та навички</w:t>
+      </w:r>
+    </w:p>
+    <w:p>
+      <w:pPr>
+        <w:autoSpaceDE w:val="0"/>
+        <w:autoSpaceDN w:val="0"/>
+        <w:adjustRightInd w:val="0"/>
+        <w:spacing w:line="360" w:lineRule="auto"/>
+        <w:jc w:val="both"/>
+        <w:rPr>
+          <w:sz w:val="28"/>
+          <w:szCs w:val="28"/>
+          <w:lang w:val="uk-UA"/>
+        </w:rPr>
+      </w:pPr>
+    </w:p>
+    <w:p>
+      <w:pPr>
+        <w:autoSpaceDE w:val="0"/>
+        <w:autoSpaceDN w:val="0"/>
+        <w:adjustRightInd w:val="0"/>
+        <w:spacing w:line="360" w:lineRule="auto"/>
+        <w:rPr>
+          <w:i/>
+          <w:iCs/>
+          <w:sz w:val="28"/>
+          <w:szCs w:val="28"/>
+          <w:lang w:val="uk-UA"/>
+        </w:rPr>
+      </w:pPr>
+      <w:r>
+        <w:rPr>
+          <w:i/>
+          <w:iCs/>
+          <w:color w:val="000000" w:themeColor="text1"/>
+          <w:sz w:val="28"/>
+          <w:szCs w:val="28"/>
+          <w:lang w:val="uk-UA"/>
+        </w:rPr>
+        <w:t>-</w:t>
+      </w:r>
+      <w:r>
+        <w:rPr>
+          <w:i/>
+          <w:iCs/>
+          <w:sz w:val="28"/>
+          <w:szCs w:val="28"/>
+          <w:lang w:val="uk-UA"/>
+        </w:rPr>
+        <w:t>Елементи гри:</w:t>
+      </w:r>
+    </w:p>
+    <w:p>
+      <w:pPr>
+        <w:autoSpaceDE w:val="0"/>
+        <w:autoSpaceDN w:val="0"/>
+        <w:adjustRightInd w:val="0"/>
+        <w:spacing w:line="360" w:lineRule="auto"/>
+        <w:jc w:val="both"/>
+        <w:rPr>
+          <w:sz w:val="28"/>
+          <w:szCs w:val="28"/>
+          <w:lang w:val="uk-UA"/>
+        </w:rPr>
+      </w:pPr>
+      <w:r>
+        <w:rPr>
+          <w:sz w:val="28"/>
+          <w:szCs w:val="28"/>
+          <w:lang w:val="uk-UA"/>
+        </w:rPr>
+        <w:t>У грі буде звичайна та магічна зброя</w:t>
+      </w:r>
+      <w:r>
+        <w:rPr>
+          <w:sz w:val="28"/>
+          <w:szCs w:val="28"/>
+          <w:lang w:val="uk-UA"/>
+        </w:rPr>
+        <w:t>, у звичайної зброї буде свій запас патронів, магічна зброя буде використовувати запас мани.</w:t>
+      </w:r>
+    </w:p>
+    <w:p>
+      <w:pPr>
+        <w:autoSpaceDE w:val="0"/>
+        <w:autoSpaceDN w:val="0"/>
+        <w:adjustRightInd w:val="0"/>
+        <w:spacing w:line="360" w:lineRule="auto"/>
+        <w:jc w:val="both"/>
+        <w:rPr>
+          <w:sz w:val="28"/>
+          <w:szCs w:val="28"/>
+          <w:lang w:val="uk-UA"/>
+        </w:rPr>
+      </w:pPr>
+      <w:r>
+        <w:rPr>
+          <w:sz w:val="28"/>
+          <w:szCs w:val="28"/>
+          <w:lang w:val="uk-UA"/>
+        </w:rPr>
+        <w:t xml:space="preserve">На рівнях будуть зустрічатися предмети, які можуть допомогти гравцю відновити запас здоров’я чи додати </w:t>
+      </w:r>
+      <w:proofErr w:type="spellStart"/>
+      <w:r>
+        <w:rPr>
+          <w:sz w:val="28"/>
+          <w:szCs w:val="28"/>
+          <w:lang w:val="uk-UA"/>
+        </w:rPr>
+        <w:t>урон</w:t>
+      </w:r>
+      <w:proofErr w:type="spellEnd"/>
+      <w:r>
+        <w:rPr>
+          <w:sz w:val="28"/>
+          <w:szCs w:val="28"/>
+          <w:lang w:val="uk-UA"/>
+        </w:rPr>
+        <w:t xml:space="preserve"> зброї</w:t>
+      </w:r>
+    </w:p>
+    <w:p>
+      <w:pPr>
+        <w:autoSpaceDE w:val="0"/>
+        <w:autoSpaceDN w:val="0"/>
+        <w:adjustRightInd w:val="0"/>
+        <w:spacing w:line="360" w:lineRule="auto"/>
+        <w:jc w:val="both"/>
+        <w:rPr>
+          <w:sz w:val="28"/>
+          <w:szCs w:val="28"/>
+          <w:lang w:val="uk-UA"/>
+        </w:rPr>
+      </w:pPr>
+      <w:r>
+        <w:rPr>
+          <w:sz w:val="28"/>
+          <w:szCs w:val="28"/>
+          <w:lang w:val="uk-UA"/>
+        </w:rPr>
+        <w:t>Також будуть зустрічатися НІП-и та Храми, які також будуть допомагати гравцю</w:t>
+      </w:r>
+    </w:p>
+    <w:p>
+      <w:pPr>
+        <w:autoSpaceDE w:val="0"/>
+        <w:autoSpaceDN w:val="0"/>
+        <w:adjustRightInd w:val="0"/>
+        <w:spacing w:line="360" w:lineRule="auto"/>
+        <w:jc w:val="both"/>
+        <w:rPr>
+          <w:sz w:val="28"/>
+          <w:szCs w:val="28"/>
+          <w:lang w:val="uk-UA"/>
+        </w:rPr>
+      </w:pPr>
+    </w:p>
+    <w:p>
+      <w:pPr>
+        <w:autoSpaceDE w:val="0"/>
+        <w:autoSpaceDN w:val="0"/>
+        <w:adjustRightInd w:val="0"/>
+        <w:spacing w:line="360" w:lineRule="auto"/>
+        <w:rPr>
+          <w:i/>
+          <w:iCs/>
+          <w:sz w:val="28"/>
+          <w:szCs w:val="28"/>
+          <w:lang w:val="uk-UA"/>
+        </w:rPr>
+      </w:pPr>
+      <w:r>
+        <w:rPr>
+          <w:i/>
+          <w:iCs/>
+          <w:color w:val="000000" w:themeColor="text1"/>
+          <w:sz w:val="28"/>
+          <w:szCs w:val="28"/>
+          <w:lang w:val="uk-UA"/>
+        </w:rPr>
+        <w:t>-</w:t>
+      </w:r>
+      <w:r>
+        <w:rPr>
+          <w:i/>
+          <w:iCs/>
+          <w:sz w:val="28"/>
+          <w:szCs w:val="28"/>
+          <w:lang w:val="uk-UA"/>
+        </w:rPr>
+        <w:t>Ігровий цикл:</w:t>
+      </w:r>
+    </w:p>
+    <w:p>
+      <w:pPr>
+        <w:autoSpaceDE w:val="0"/>
+        <w:autoSpaceDN w:val="0"/>
+        <w:adjustRightInd w:val="0"/>
+        <w:spacing w:line="360" w:lineRule="auto"/>
+        <w:rPr>
+          <w:i/>
+          <w:iCs/>
+          <w:sz w:val="28"/>
+          <w:szCs w:val="28"/>
+          <w:lang w:val="uk-UA"/>
+        </w:rPr>
+      </w:pPr>
+      <w:r>
+        <w:rPr>
+          <w:sz w:val="28"/>
+          <w:szCs w:val="28"/>
+          <w:lang w:val="uk-UA"/>
+        </w:rPr>
+        <w:t xml:space="preserve">Спочатку гравець опиняється у стародавньому храмі, що по суті являється початковою локацією де гравець обирає ігрового персонажа за якого буде проходити гру. Потім відбувається вхід через портал на рівні, де потрібно на рівнях вбивати ворогів, взаємодіяти з персонажами, якщо персонаж помирає, то проходження </w:t>
+      </w:r>
+      <w:proofErr w:type="spellStart"/>
+      <w:r>
+        <w:rPr>
+          <w:sz w:val="28"/>
+          <w:szCs w:val="28"/>
+          <w:lang w:val="uk-UA"/>
+        </w:rPr>
+        <w:t>рівінів</w:t>
+      </w:r>
+      <w:proofErr w:type="spellEnd"/>
+      <w:r>
+        <w:rPr>
+          <w:sz w:val="28"/>
+          <w:szCs w:val="28"/>
+          <w:lang w:val="uk-UA"/>
+        </w:rPr>
+        <w:t xml:space="preserve"> підземелля буде починатися з нуля, уся зброя та предмети, які були знайдені на рівні також зникають з </w:t>
+      </w:r>
+      <w:proofErr w:type="spellStart"/>
+      <w:r>
+        <w:rPr>
+          <w:sz w:val="28"/>
+          <w:szCs w:val="28"/>
+          <w:lang w:val="uk-UA"/>
+        </w:rPr>
+        <w:t>інвентара</w:t>
+      </w:r>
+      <w:proofErr w:type="spellEnd"/>
+      <w:r>
+        <w:rPr>
+          <w:sz w:val="28"/>
+          <w:szCs w:val="28"/>
+          <w:lang w:val="uk-UA"/>
+        </w:rPr>
+        <w:t>.</w:t>
+      </w:r>
+    </w:p>
+    <w:p>
+      <w:pPr>
+        <w:autoSpaceDE w:val="0"/>
+        <w:autoSpaceDN w:val="0"/>
+        <w:adjustRightInd w:val="0"/>
+        <w:spacing w:line="360" w:lineRule="auto"/>
+        <w:jc w:val="center"/>
+        <w:rPr>
+          <w:sz w:val="28"/>
+          <w:szCs w:val="28"/>
           <w:lang w:val="uk-UA"/>
         </w:rPr>
       </w:pPr>
@@ -245,11 +3809,12 @@
         <w:rPr>
           <w:noProof/>
         </w:rPr>
+        <w:lastRenderedPageBreak/>
         <w:drawing>
-          <wp:inline distT="0" distB="0" distL="0" distR="0" wp14:anchorId="02F0AAAE" wp14:editId="3C64421A">
-            <wp:extent cx="5606242" cy="1981200"/>
-            <wp:effectExtent l="0" t="0" r="0" b="0"/>
-            <wp:docPr id="104" name="Рисунок 104"/>
+          <wp:inline distT="0" distB="0" distL="0" distR="0" wp14:anchorId="27D6342E" wp14:editId="7E470638">
+            <wp:extent cx="5753100" cy="3330894"/>
+            <wp:effectExtent l="0" t="0" r="0" b="3175"/>
+            <wp:docPr id="75" name="Рисунок 75"/>
             <wp:cNvGraphicFramePr>
               <a:graphicFrameLocks xmlns:a="http://schemas.openxmlformats.org/drawingml/2006/main" noChangeAspect="1"/>
             </wp:cNvGraphicFramePr>
@@ -269,7 +3834,7 @@
                   <pic:spPr>
                     <a:xfrm>
                       <a:off x="0" y="0"/>
-                      <a:ext cx="5626400" cy="1988324"/>
+                      <a:ext cx="5761238" cy="3335605"/>
                     </a:xfrm>
                     <a:prstGeom prst="rect">
                       <a:avLst/>
@@ -288,3845 +3853,20 @@
         <w:autoSpaceDN w:val="0"/>
         <w:adjustRightInd w:val="0"/>
         <w:spacing w:line="360" w:lineRule="auto"/>
-        <w:ind w:firstLine="567"/>
         <w:jc w:val="center"/>
         <w:rPr>
-          <w:color w:val="000000" w:themeColor="text1"/>
-          <w:sz w:val="32"/>
-          <w:szCs w:val="32"/>
-          <w:lang w:val="uk-UA"/>
-        </w:rPr>
-      </w:pPr>
-      <w:r>
-        <w:rPr>
-          <w:color w:val="000000" w:themeColor="text1"/>
-          <w:sz w:val="32"/>
-          <w:szCs w:val="32"/>
-          <w:lang w:val="uk-UA"/>
-        </w:rPr>
-        <w:t>Рис.</w:t>
-      </w:r>
-      <w:r>
-        <w:rPr>
-          <w:color w:val="000000" w:themeColor="text1"/>
-          <w:sz w:val="32"/>
-          <w:szCs w:val="32"/>
-          <w:lang w:val="uk-UA"/>
-        </w:rPr>
-        <w:t>1</w:t>
-      </w:r>
-      <w:r>
-        <w:rPr>
-          <w:color w:val="000000" w:themeColor="text1"/>
-          <w:sz w:val="32"/>
-          <w:szCs w:val="32"/>
-          <w:lang w:val="uk-UA"/>
-        </w:rPr>
-        <w:t>.</w:t>
-      </w:r>
-      <w:r>
-        <w:rPr>
-          <w:color w:val="000000" w:themeColor="text1"/>
-          <w:sz w:val="32"/>
-          <w:szCs w:val="32"/>
-          <w:lang w:val="uk-UA"/>
-        </w:rPr>
-        <w:t xml:space="preserve"> Схема ігрових механік</w:t>
-      </w:r>
-    </w:p>
-    <w:p>
-      <w:pPr>
-        <w:autoSpaceDE w:val="0"/>
-        <w:autoSpaceDN w:val="0"/>
-        <w:adjustRightInd w:val="0"/>
-        <w:spacing w:line="360" w:lineRule="auto"/>
-        <w:rPr>
-          <w:b/>
-          <w:bCs/>
-          <w:i/>
-          <w:iCs/>
-          <w:color w:val="000000" w:themeColor="text1"/>
-          <w:sz w:val="28"/>
-          <w:szCs w:val="28"/>
-          <w:lang w:val="uk-UA"/>
-        </w:rPr>
-      </w:pPr>
-    </w:p>
-    <w:p>
-      <w:pPr>
-        <w:autoSpaceDE w:val="0"/>
-        <w:autoSpaceDN w:val="0"/>
-        <w:adjustRightInd w:val="0"/>
-        <w:spacing w:line="360" w:lineRule="auto"/>
-        <w:rPr>
-          <w:b/>
-          <w:bCs/>
-          <w:i/>
-          <w:iCs/>
-          <w:color w:val="000000" w:themeColor="text1"/>
-          <w:sz w:val="28"/>
-          <w:szCs w:val="28"/>
-          <w:lang w:val="uk-UA"/>
-        </w:rPr>
-      </w:pPr>
-      <w:r>
-        <w:rPr>
-          <w:b/>
-          <w:bCs/>
-          <w:i/>
-          <w:iCs/>
-          <w:color w:val="000000" w:themeColor="text1"/>
-          <w:sz w:val="28"/>
-          <w:szCs w:val="28"/>
-          <w:lang w:val="uk-UA"/>
-        </w:rPr>
-        <w:t>Опис ігрових механік.</w:t>
-      </w:r>
-    </w:p>
-    <w:p>
-      <w:pPr>
-        <w:autoSpaceDE w:val="0"/>
-        <w:autoSpaceDN w:val="0"/>
-        <w:adjustRightInd w:val="0"/>
-        <w:spacing w:line="360" w:lineRule="auto"/>
-        <w:ind w:firstLine="567"/>
-        <w:rPr>
-          <w:color w:val="000000" w:themeColor="text1"/>
-          <w:sz w:val="28"/>
-          <w:szCs w:val="28"/>
-          <w:lang w:val="uk-UA"/>
-        </w:rPr>
-      </w:pPr>
-      <w:r>
-        <w:rPr>
-          <w:color w:val="000000" w:themeColor="text1"/>
-          <w:sz w:val="28"/>
-          <w:szCs w:val="28"/>
-          <w:lang w:val="uk-UA"/>
-        </w:rPr>
-        <w:t>Слід спочатку зазначити, що персонаж має деякі характеристики, такі як:</w:t>
-      </w:r>
-    </w:p>
-    <w:p>
-      <w:pPr>
-        <w:pStyle w:val="ae"/>
-        <w:numPr>
-          <w:ilvl w:val="0"/>
-          <w:numId w:val="39"/>
-        </w:numPr>
-        <w:autoSpaceDE w:val="0"/>
-        <w:autoSpaceDN w:val="0"/>
-        <w:adjustRightInd w:val="0"/>
-        <w:spacing w:line="360" w:lineRule="auto"/>
-        <w:jc w:val="both"/>
-        <w:rPr>
-          <w:rFonts w:ascii="Times New Roman" w:hAnsi="Times New Roman"/>
-          <w:color w:val="000000" w:themeColor="text1"/>
-          <w:sz w:val="28"/>
-          <w:szCs w:val="28"/>
-          <w:lang w:val="uk-UA"/>
-        </w:rPr>
-      </w:pPr>
-      <w:proofErr w:type="spellStart"/>
-      <w:r>
-        <w:rPr>
-          <w:rFonts w:ascii="Times New Roman" w:hAnsi="Times New Roman"/>
-          <w:color w:val="000000" w:themeColor="text1"/>
-          <w:sz w:val="28"/>
-          <w:szCs w:val="28"/>
-          <w:lang w:val="uk-UA"/>
-        </w:rPr>
-        <w:t>Очки</w:t>
-      </w:r>
-      <w:proofErr w:type="spellEnd"/>
-      <w:r>
-        <w:rPr>
-          <w:rFonts w:ascii="Times New Roman" w:hAnsi="Times New Roman"/>
-          <w:color w:val="000000" w:themeColor="text1"/>
-          <w:sz w:val="28"/>
-          <w:szCs w:val="28"/>
-          <w:lang w:val="uk-UA"/>
-        </w:rPr>
-        <w:t xml:space="preserve"> здоров’я або здоров’я.</w:t>
-      </w:r>
-      <w:r>
-        <w:rPr>
-          <w:rFonts w:ascii="Times New Roman" w:hAnsi="Times New Roman"/>
-        </w:rPr>
-        <w:t xml:space="preserve"> </w:t>
-      </w:r>
-      <w:r>
-        <w:rPr>
-          <w:rFonts w:ascii="Times New Roman" w:hAnsi="Times New Roman"/>
-          <w:color w:val="000000" w:themeColor="text1"/>
-          <w:sz w:val="28"/>
-          <w:szCs w:val="28"/>
-          <w:lang w:val="uk-UA"/>
-        </w:rPr>
-        <w:t xml:space="preserve">Здоров'я визначає як багато шкоди може витримати </w:t>
-      </w:r>
-      <w:r>
-        <w:rPr>
-          <w:rFonts w:ascii="Times New Roman" w:hAnsi="Times New Roman"/>
-          <w:color w:val="000000" w:themeColor="text1"/>
-          <w:sz w:val="28"/>
-          <w:szCs w:val="28"/>
-          <w:lang w:val="uk-UA"/>
-        </w:rPr>
-        <w:t>герой</w:t>
-      </w:r>
-      <w:r>
-        <w:rPr>
-          <w:rFonts w:ascii="Times New Roman" w:hAnsi="Times New Roman"/>
-          <w:color w:val="000000" w:themeColor="text1"/>
-          <w:sz w:val="28"/>
-          <w:szCs w:val="28"/>
-          <w:lang w:val="uk-UA"/>
-        </w:rPr>
-        <w:t xml:space="preserve"> до моменту своєї смерті. Кожен </w:t>
-      </w:r>
-      <w:r>
-        <w:rPr>
-          <w:rFonts w:ascii="Times New Roman" w:hAnsi="Times New Roman"/>
-          <w:color w:val="000000" w:themeColor="text1"/>
-          <w:sz w:val="28"/>
-          <w:szCs w:val="28"/>
-          <w:lang w:val="uk-UA"/>
-        </w:rPr>
-        <w:t>герой</w:t>
-      </w:r>
-      <w:r>
-        <w:rPr>
-          <w:rFonts w:ascii="Times New Roman" w:hAnsi="Times New Roman"/>
-          <w:color w:val="000000" w:themeColor="text1"/>
-          <w:sz w:val="28"/>
-          <w:szCs w:val="28"/>
-          <w:lang w:val="uk-UA"/>
-        </w:rPr>
-        <w:t xml:space="preserve"> починає з </w:t>
-      </w:r>
-      <w:r>
-        <w:rPr>
-          <w:rFonts w:ascii="Times New Roman" w:hAnsi="Times New Roman"/>
-          <w:color w:val="000000" w:themeColor="text1"/>
-          <w:sz w:val="28"/>
-          <w:szCs w:val="28"/>
-          <w:lang w:val="uk-UA"/>
-        </w:rPr>
-        <w:t xml:space="preserve">певною </w:t>
-      </w:r>
-      <w:proofErr w:type="spellStart"/>
-      <w:r>
-        <w:rPr>
-          <w:rFonts w:ascii="Times New Roman" w:hAnsi="Times New Roman"/>
-          <w:color w:val="000000" w:themeColor="text1"/>
-          <w:sz w:val="28"/>
-          <w:szCs w:val="28"/>
-          <w:lang w:val="uk-UA"/>
-        </w:rPr>
-        <w:t>кількістью</w:t>
-      </w:r>
-      <w:proofErr w:type="spellEnd"/>
-      <w:r>
-        <w:rPr>
-          <w:rFonts w:ascii="Times New Roman" w:hAnsi="Times New Roman"/>
-          <w:color w:val="000000" w:themeColor="text1"/>
-          <w:sz w:val="28"/>
-          <w:szCs w:val="28"/>
-          <w:lang w:val="uk-UA"/>
-        </w:rPr>
-        <w:t xml:space="preserve"> здоров’я.</w:t>
-      </w:r>
-    </w:p>
-    <w:p>
-      <w:pPr>
-        <w:pStyle w:val="ae"/>
-        <w:numPr>
-          <w:ilvl w:val="0"/>
-          <w:numId w:val="39"/>
-        </w:numPr>
-        <w:autoSpaceDE w:val="0"/>
-        <w:autoSpaceDN w:val="0"/>
-        <w:adjustRightInd w:val="0"/>
-        <w:spacing w:line="360" w:lineRule="auto"/>
-        <w:jc w:val="both"/>
-        <w:rPr>
-          <w:rFonts w:ascii="Times New Roman" w:hAnsi="Times New Roman"/>
-          <w:color w:val="000000" w:themeColor="text1"/>
-          <w:sz w:val="28"/>
-          <w:szCs w:val="28"/>
-          <w:lang w:val="uk-UA"/>
-        </w:rPr>
-      </w:pPr>
-      <w:r>
-        <w:rPr>
-          <w:rFonts w:ascii="Times New Roman" w:hAnsi="Times New Roman"/>
-          <w:color w:val="000000" w:themeColor="text1"/>
-          <w:sz w:val="28"/>
-          <w:szCs w:val="28"/>
-          <w:lang w:val="uk-UA"/>
-        </w:rPr>
-        <w:t>Броня або щит</w:t>
-      </w:r>
-      <w:r>
-        <w:rPr>
-          <w:rFonts w:ascii="Times New Roman" w:hAnsi="Times New Roman"/>
-          <w:color w:val="000000" w:themeColor="text1"/>
-          <w:sz w:val="28"/>
-          <w:szCs w:val="28"/>
-          <w:lang w:val="uk-UA"/>
-        </w:rPr>
-        <w:t xml:space="preserve"> - це друге здоров'я </w:t>
-      </w:r>
-      <w:r>
-        <w:rPr>
-          <w:rFonts w:ascii="Times New Roman" w:hAnsi="Times New Roman"/>
-          <w:color w:val="000000" w:themeColor="text1"/>
-          <w:sz w:val="28"/>
-          <w:szCs w:val="28"/>
-          <w:lang w:val="uk-UA"/>
-        </w:rPr>
-        <w:t>героя</w:t>
-      </w:r>
-      <w:r>
-        <w:rPr>
-          <w:rFonts w:ascii="Times New Roman" w:hAnsi="Times New Roman"/>
-          <w:color w:val="000000" w:themeColor="text1"/>
-          <w:sz w:val="28"/>
-          <w:szCs w:val="28"/>
-          <w:lang w:val="uk-UA"/>
-        </w:rPr>
-        <w:t xml:space="preserve">, </w:t>
-      </w:r>
-      <w:proofErr w:type="spellStart"/>
-      <w:r>
-        <w:rPr>
-          <w:rFonts w:ascii="Times New Roman" w:hAnsi="Times New Roman"/>
-          <w:color w:val="000000" w:themeColor="text1"/>
-          <w:sz w:val="28"/>
-          <w:szCs w:val="28"/>
-          <w:lang w:val="uk-UA"/>
-        </w:rPr>
-        <w:t>виконую</w:t>
-      </w:r>
-      <w:r>
-        <w:rPr>
-          <w:rFonts w:ascii="Times New Roman" w:hAnsi="Times New Roman"/>
-          <w:color w:val="000000" w:themeColor="text1"/>
-          <w:sz w:val="28"/>
-          <w:szCs w:val="28"/>
-          <w:lang w:val="uk-UA"/>
-        </w:rPr>
-        <w:t>є</w:t>
-      </w:r>
-      <w:proofErr w:type="spellEnd"/>
-      <w:r>
-        <w:rPr>
-          <w:rFonts w:ascii="Times New Roman" w:hAnsi="Times New Roman"/>
-          <w:color w:val="000000" w:themeColor="text1"/>
-          <w:sz w:val="28"/>
-          <w:szCs w:val="28"/>
-          <w:lang w:val="uk-UA"/>
-        </w:rPr>
-        <w:t xml:space="preserve"> функцію броні. На відміну від здоров'я, брон</w:t>
-      </w:r>
-      <w:r>
-        <w:rPr>
-          <w:rFonts w:ascii="Times New Roman" w:hAnsi="Times New Roman"/>
-          <w:color w:val="000000" w:themeColor="text1"/>
-          <w:sz w:val="28"/>
-          <w:szCs w:val="28"/>
-          <w:lang w:val="uk-UA"/>
-        </w:rPr>
-        <w:t>я</w:t>
-      </w:r>
-      <w:r>
-        <w:rPr>
-          <w:rFonts w:ascii="Times New Roman" w:hAnsi="Times New Roman"/>
-          <w:color w:val="000000" w:themeColor="text1"/>
-          <w:sz w:val="28"/>
-          <w:szCs w:val="28"/>
-          <w:lang w:val="uk-UA"/>
-        </w:rPr>
-        <w:t xml:space="preserve"> може </w:t>
-      </w:r>
-      <w:r>
-        <w:rPr>
-          <w:rFonts w:ascii="Times New Roman" w:hAnsi="Times New Roman"/>
-          <w:color w:val="000000" w:themeColor="text1"/>
-          <w:sz w:val="28"/>
-          <w:szCs w:val="28"/>
-          <w:lang w:val="uk-UA"/>
-        </w:rPr>
-        <w:t>відновлюватися з часом. Броні може бути тільки певна кількість.</w:t>
-      </w:r>
-      <w:r>
-        <w:rPr>
-          <w:rFonts w:ascii="Times New Roman" w:hAnsi="Times New Roman"/>
-          <w:color w:val="000000" w:themeColor="text1"/>
-          <w:sz w:val="28"/>
-          <w:szCs w:val="28"/>
-          <w:lang w:val="uk-UA"/>
-        </w:rPr>
-        <w:t xml:space="preserve"> </w:t>
-      </w:r>
-    </w:p>
-    <w:p>
-      <w:pPr>
-        <w:autoSpaceDE w:val="0"/>
-        <w:autoSpaceDN w:val="0"/>
-        <w:adjustRightInd w:val="0"/>
-        <w:spacing w:line="360" w:lineRule="auto"/>
-        <w:ind w:left="927"/>
-        <w:jc w:val="both"/>
-        <w:rPr>
-          <w:color w:val="000000" w:themeColor="text1"/>
-          <w:sz w:val="28"/>
-          <w:szCs w:val="28"/>
-          <w:lang w:val="uk-UA"/>
-        </w:rPr>
-      </w:pPr>
-    </w:p>
-    <w:p>
-      <w:pPr>
-        <w:autoSpaceDE w:val="0"/>
-        <w:autoSpaceDN w:val="0"/>
-        <w:adjustRightInd w:val="0"/>
-        <w:spacing w:line="360" w:lineRule="auto"/>
-        <w:ind w:left="927"/>
-        <w:jc w:val="both"/>
-        <w:rPr>
-          <w:color w:val="000000" w:themeColor="text1"/>
-          <w:sz w:val="28"/>
-          <w:szCs w:val="28"/>
-          <w:lang w:val="uk-UA"/>
-        </w:rPr>
-      </w:pPr>
-    </w:p>
-    <w:p>
-      <w:pPr>
-        <w:pStyle w:val="ae"/>
-        <w:numPr>
-          <w:ilvl w:val="0"/>
-          <w:numId w:val="39"/>
-        </w:numPr>
-        <w:autoSpaceDE w:val="0"/>
-        <w:autoSpaceDN w:val="0"/>
-        <w:adjustRightInd w:val="0"/>
-        <w:spacing w:line="360" w:lineRule="auto"/>
-        <w:jc w:val="both"/>
-        <w:rPr>
-          <w:rFonts w:ascii="Times New Roman" w:hAnsi="Times New Roman"/>
-          <w:color w:val="000000" w:themeColor="text1"/>
-          <w:sz w:val="28"/>
-          <w:szCs w:val="28"/>
-          <w:lang w:val="uk-UA"/>
-        </w:rPr>
-      </w:pPr>
-      <w:r>
-        <w:rPr>
-          <w:rFonts w:ascii="Times New Roman" w:hAnsi="Times New Roman"/>
-          <w:color w:val="000000" w:themeColor="text1"/>
-          <w:sz w:val="28"/>
-          <w:szCs w:val="28"/>
-          <w:lang w:val="uk-UA"/>
-        </w:rPr>
-        <w:lastRenderedPageBreak/>
-        <w:t xml:space="preserve">Запас мани або магія. Цей запас визначає як багато персонаж може використовувати магічну зброю, адже кожна магічна зброя для використання буде вимагати певну кількість мани або </w:t>
-      </w:r>
-      <w:proofErr w:type="spellStart"/>
-      <w:r>
-        <w:rPr>
-          <w:rFonts w:ascii="Times New Roman" w:hAnsi="Times New Roman"/>
-          <w:color w:val="000000" w:themeColor="text1"/>
-          <w:sz w:val="28"/>
-          <w:szCs w:val="28"/>
-          <w:lang w:val="uk-UA"/>
-        </w:rPr>
-        <w:t>очків</w:t>
-      </w:r>
-      <w:proofErr w:type="spellEnd"/>
-      <w:r>
-        <w:rPr>
-          <w:rFonts w:ascii="Times New Roman" w:hAnsi="Times New Roman"/>
-          <w:color w:val="000000" w:themeColor="text1"/>
-          <w:sz w:val="28"/>
-          <w:szCs w:val="28"/>
-          <w:lang w:val="uk-UA"/>
-        </w:rPr>
-        <w:t xml:space="preserve"> магії. Мани у героя може бути тільки певна кількість.</w:t>
-      </w:r>
-      <w:r>
-        <w:rPr>
-          <w:color w:val="000000" w:themeColor="text1"/>
-          <w:sz w:val="28"/>
-          <w:szCs w:val="28"/>
-          <w:lang w:val="uk-UA"/>
-        </w:rPr>
-        <w:t xml:space="preserve"> </w:t>
-      </w:r>
-    </w:p>
-    <w:p>
-      <w:pPr>
-        <w:autoSpaceDE w:val="0"/>
-        <w:autoSpaceDN w:val="0"/>
-        <w:adjustRightInd w:val="0"/>
-        <w:spacing w:line="360" w:lineRule="auto"/>
-        <w:ind w:firstLine="567"/>
-        <w:jc w:val="both"/>
-        <w:rPr>
-          <w:color w:val="000000" w:themeColor="text1"/>
-          <w:sz w:val="28"/>
-          <w:szCs w:val="28"/>
-          <w:lang w:val="uk-UA"/>
-        </w:rPr>
-      </w:pPr>
-      <w:r>
-        <w:rPr>
-          <w:color w:val="000000" w:themeColor="text1"/>
-          <w:sz w:val="28"/>
-          <w:szCs w:val="28"/>
-          <w:lang w:val="uk-UA"/>
-        </w:rPr>
-        <w:t xml:space="preserve">Також в інтерфейсі </w:t>
-      </w:r>
-      <w:proofErr w:type="spellStart"/>
-      <w:r>
-        <w:rPr>
-          <w:color w:val="000000" w:themeColor="text1"/>
-          <w:sz w:val="28"/>
-          <w:szCs w:val="28"/>
-          <w:lang w:val="uk-UA"/>
-        </w:rPr>
-        <w:t>відображаєтья</w:t>
-      </w:r>
-      <w:proofErr w:type="spellEnd"/>
-      <w:r>
-        <w:rPr>
-          <w:color w:val="000000" w:themeColor="text1"/>
-          <w:sz w:val="28"/>
-          <w:szCs w:val="28"/>
-          <w:lang w:val="uk-UA"/>
-        </w:rPr>
-        <w:t xml:space="preserve"> кількість монет, яку можна буде використовувати для покупки нових персонажів та нових </w:t>
-      </w:r>
-      <w:proofErr w:type="spellStart"/>
-      <w:r>
-        <w:rPr>
-          <w:color w:val="000000" w:themeColor="text1"/>
-          <w:sz w:val="28"/>
-          <w:szCs w:val="28"/>
-          <w:lang w:val="uk-UA"/>
-        </w:rPr>
-        <w:t>скінів</w:t>
-      </w:r>
-      <w:proofErr w:type="spellEnd"/>
-      <w:r>
-        <w:rPr>
-          <w:color w:val="000000" w:themeColor="text1"/>
-          <w:sz w:val="28"/>
-          <w:szCs w:val="28"/>
-          <w:lang w:val="uk-UA"/>
-        </w:rPr>
-        <w:t>(вигляд персонажа, костюм)</w:t>
-      </w:r>
-    </w:p>
-    <w:p>
-      <w:pPr>
-        <w:autoSpaceDE w:val="0"/>
-        <w:autoSpaceDN w:val="0"/>
-        <w:adjustRightInd w:val="0"/>
-        <w:spacing w:line="360" w:lineRule="auto"/>
-        <w:rPr>
-          <w:b/>
-          <w:bCs/>
-          <w:i/>
-          <w:iCs/>
-          <w:color w:val="000000" w:themeColor="text1"/>
-          <w:sz w:val="28"/>
-          <w:szCs w:val="28"/>
-          <w:lang w:val="uk-UA"/>
-        </w:rPr>
-      </w:pPr>
-    </w:p>
-    <w:p>
-      <w:pPr>
-        <w:autoSpaceDE w:val="0"/>
-        <w:autoSpaceDN w:val="0"/>
-        <w:adjustRightInd w:val="0"/>
-        <w:spacing w:line="360" w:lineRule="auto"/>
-        <w:ind w:firstLine="567"/>
-        <w:rPr>
-          <w:b/>
-          <w:bCs/>
-          <w:i/>
-          <w:iCs/>
-          <w:color w:val="000000" w:themeColor="text1"/>
-          <w:sz w:val="28"/>
-          <w:szCs w:val="28"/>
-          <w:lang w:val="uk-UA"/>
-        </w:rPr>
-      </w:pPr>
-      <w:r>
-        <w:rPr>
-          <w:b/>
-          <w:bCs/>
-          <w:i/>
-          <w:iCs/>
-          <w:color w:val="000000" w:themeColor="text1"/>
-          <w:sz w:val="28"/>
-          <w:szCs w:val="28"/>
-          <w:lang w:val="uk-UA"/>
-        </w:rPr>
-        <w:t>-Механіка переміщення:</w:t>
-      </w:r>
-    </w:p>
-    <w:p>
-      <w:pPr>
-        <w:autoSpaceDE w:val="0"/>
-        <w:autoSpaceDN w:val="0"/>
-        <w:adjustRightInd w:val="0"/>
-        <w:spacing w:line="360" w:lineRule="auto"/>
-        <w:ind w:firstLine="567"/>
-        <w:jc w:val="both"/>
-        <w:rPr>
-          <w:color w:val="000000" w:themeColor="text1"/>
-          <w:sz w:val="28"/>
-          <w:szCs w:val="28"/>
-          <w:lang w:val="uk-UA"/>
-        </w:rPr>
-      </w:pPr>
-      <w:r>
-        <w:rPr>
-          <w:color w:val="000000" w:themeColor="text1"/>
-          <w:sz w:val="28"/>
-          <w:szCs w:val="28"/>
-          <w:lang w:val="uk-UA"/>
-        </w:rPr>
-        <w:t>Г</w:t>
-      </w:r>
-      <w:r>
-        <w:rPr>
-          <w:color w:val="000000" w:themeColor="text1"/>
-          <w:sz w:val="28"/>
-          <w:szCs w:val="28"/>
-          <w:lang w:val="uk-UA"/>
-        </w:rPr>
-        <w:t xml:space="preserve">ра </w:t>
-      </w:r>
-      <w:r>
-        <w:rPr>
-          <w:color w:val="000000" w:themeColor="text1"/>
-          <w:sz w:val="28"/>
-          <w:szCs w:val="28"/>
-          <w:lang w:val="uk-UA"/>
-        </w:rPr>
-        <w:t xml:space="preserve">буде по </w:t>
-      </w:r>
-      <w:proofErr w:type="spellStart"/>
-      <w:r>
-        <w:rPr>
-          <w:color w:val="000000" w:themeColor="text1"/>
-          <w:sz w:val="28"/>
-          <w:szCs w:val="28"/>
-          <w:lang w:val="uk-UA"/>
-        </w:rPr>
-        <w:t>аналогіїї</w:t>
-      </w:r>
-      <w:proofErr w:type="spellEnd"/>
-      <w:r>
-        <w:rPr>
-          <w:color w:val="000000" w:themeColor="text1"/>
-          <w:sz w:val="28"/>
-          <w:szCs w:val="28"/>
-          <w:lang w:val="uk-UA"/>
-        </w:rPr>
-        <w:t xml:space="preserve"> з  </w:t>
-      </w:r>
-      <w:r>
-        <w:rPr>
-          <w:color w:val="000000" w:themeColor="text1"/>
-          <w:sz w:val="28"/>
-          <w:szCs w:val="28"/>
-          <w:lang w:val="en-US"/>
-        </w:rPr>
-        <w:t>Enter</w:t>
-      </w:r>
-      <w:r>
-        <w:rPr>
-          <w:color w:val="000000" w:themeColor="text1"/>
-          <w:sz w:val="28"/>
-          <w:szCs w:val="28"/>
-          <w:lang w:val="uk-UA"/>
-        </w:rPr>
-        <w:t xml:space="preserve"> </w:t>
-      </w:r>
-      <w:r>
-        <w:rPr>
-          <w:color w:val="000000" w:themeColor="text1"/>
-          <w:sz w:val="28"/>
-          <w:szCs w:val="28"/>
-          <w:lang w:val="en-US"/>
-        </w:rPr>
-        <w:t>the</w:t>
-      </w:r>
-      <w:r>
-        <w:rPr>
-          <w:color w:val="000000" w:themeColor="text1"/>
-          <w:sz w:val="28"/>
-          <w:szCs w:val="28"/>
-          <w:lang w:val="uk-UA"/>
-        </w:rPr>
-        <w:t xml:space="preserve"> </w:t>
-      </w:r>
-      <w:proofErr w:type="spellStart"/>
-      <w:r>
-        <w:rPr>
-          <w:color w:val="000000" w:themeColor="text1"/>
-          <w:sz w:val="28"/>
-          <w:szCs w:val="28"/>
-          <w:lang w:val="en-US"/>
-        </w:rPr>
-        <w:t>Gungeon</w:t>
-      </w:r>
-      <w:proofErr w:type="spellEnd"/>
-      <w:r>
-        <w:rPr>
-          <w:color w:val="000000" w:themeColor="text1"/>
-          <w:sz w:val="28"/>
-          <w:szCs w:val="28"/>
-          <w:lang w:val="uk-UA"/>
-        </w:rPr>
-        <w:t xml:space="preserve"> </w:t>
-      </w:r>
-      <w:r>
-        <w:rPr>
-          <w:color w:val="000000" w:themeColor="text1"/>
-          <w:sz w:val="28"/>
-          <w:szCs w:val="28"/>
-          <w:lang w:val="uk-UA"/>
-        </w:rPr>
-        <w:t>з видом зверху, тому ігровий персонаж може рухатись у 4 сторони, вліво, вправо, вверх вниз та комбінувати їх, рухаючись куди треба, наприклад діагонально чи якось інше.</w:t>
-      </w:r>
-    </w:p>
-    <w:p>
-      <w:pPr>
-        <w:autoSpaceDE w:val="0"/>
-        <w:autoSpaceDN w:val="0"/>
-        <w:adjustRightInd w:val="0"/>
-        <w:spacing w:line="360" w:lineRule="auto"/>
-        <w:ind w:firstLine="567"/>
-        <w:jc w:val="both"/>
-        <w:rPr>
-          <w:color w:val="000000" w:themeColor="text1"/>
-          <w:sz w:val="28"/>
-          <w:szCs w:val="28"/>
-          <w:lang w:val="uk-UA"/>
-        </w:rPr>
-      </w:pPr>
-      <w:r>
-        <w:rPr>
-          <w:color w:val="000000" w:themeColor="text1"/>
-          <w:sz w:val="28"/>
-          <w:szCs w:val="28"/>
-          <w:lang w:val="uk-UA"/>
-        </w:rPr>
-        <w:t xml:space="preserve">Присутня механіка перекатів. Можливість робити перекати це одна з найважливіших механік усієї гри. Перекат дає персонажу </w:t>
-      </w:r>
-      <w:r>
-        <w:rPr>
-          <w:color w:val="000000" w:themeColor="text1"/>
-          <w:sz w:val="28"/>
-          <w:szCs w:val="28"/>
-          <w:lang w:val="uk-UA"/>
-        </w:rPr>
-        <w:t>невразливість</w:t>
-      </w:r>
-      <w:r>
-        <w:rPr>
-          <w:color w:val="000000" w:themeColor="text1"/>
-          <w:sz w:val="28"/>
-          <w:szCs w:val="28"/>
-          <w:lang w:val="uk-UA"/>
-        </w:rPr>
-        <w:t xml:space="preserve">,  тобто весь </w:t>
-      </w:r>
-      <w:proofErr w:type="spellStart"/>
-      <w:r>
-        <w:rPr>
-          <w:color w:val="000000" w:themeColor="text1"/>
-          <w:sz w:val="28"/>
-          <w:szCs w:val="28"/>
-          <w:lang w:val="uk-UA"/>
-        </w:rPr>
-        <w:t>урон</w:t>
-      </w:r>
-      <w:proofErr w:type="spellEnd"/>
-      <w:r>
-        <w:rPr>
-          <w:color w:val="000000" w:themeColor="text1"/>
-          <w:sz w:val="28"/>
-          <w:szCs w:val="28"/>
-          <w:lang w:val="uk-UA"/>
-        </w:rPr>
-        <w:t xml:space="preserve">(шкода) не проходить по персонажу пів секунди та </w:t>
-      </w:r>
-      <w:r>
-        <w:rPr>
-          <w:color w:val="000000" w:themeColor="text1"/>
-          <w:sz w:val="28"/>
-          <w:szCs w:val="28"/>
-          <w:lang w:val="uk-UA"/>
-        </w:rPr>
-        <w:t>герой</w:t>
-      </w:r>
-      <w:r>
-        <w:rPr>
-          <w:color w:val="000000" w:themeColor="text1"/>
-          <w:sz w:val="28"/>
-          <w:szCs w:val="28"/>
-          <w:lang w:val="uk-UA"/>
-        </w:rPr>
-        <w:t xml:space="preserve"> робить стрибок на певну дистанцію, це дозволяє перестрибнути </w:t>
-      </w:r>
-      <w:r>
-        <w:rPr>
-          <w:color w:val="000000" w:themeColor="text1"/>
-          <w:sz w:val="28"/>
-          <w:szCs w:val="28"/>
-          <w:lang w:val="uk-UA"/>
-        </w:rPr>
-        <w:t>кульову завісу</w:t>
-      </w:r>
-      <w:r>
-        <w:rPr>
-          <w:color w:val="000000" w:themeColor="text1"/>
-          <w:sz w:val="28"/>
-          <w:szCs w:val="28"/>
-          <w:lang w:val="uk-UA"/>
-        </w:rPr>
-        <w:t xml:space="preserve"> у безпечне місце. </w:t>
-      </w:r>
-      <w:r>
-        <w:rPr>
-          <w:color w:val="000000" w:themeColor="text1"/>
-          <w:sz w:val="28"/>
-          <w:szCs w:val="28"/>
-        </w:rPr>
-        <w:t xml:space="preserve">Перекат робиться на </w:t>
-      </w:r>
-      <w:proofErr w:type="spellStart"/>
-      <w:r>
-        <w:rPr>
-          <w:color w:val="000000" w:themeColor="text1"/>
-          <w:sz w:val="28"/>
-          <w:szCs w:val="28"/>
-        </w:rPr>
-        <w:t>зазначену</w:t>
-      </w:r>
-      <w:proofErr w:type="spellEnd"/>
-      <w:r>
-        <w:rPr>
-          <w:color w:val="000000" w:themeColor="text1"/>
-          <w:sz w:val="28"/>
-          <w:szCs w:val="28"/>
-        </w:rPr>
-        <w:t xml:space="preserve"> </w:t>
-      </w:r>
-      <w:proofErr w:type="spellStart"/>
-      <w:r>
-        <w:rPr>
-          <w:color w:val="000000" w:themeColor="text1"/>
-          <w:sz w:val="28"/>
-          <w:szCs w:val="28"/>
-        </w:rPr>
-        <w:t>кла</w:t>
-      </w:r>
-      <w:r>
-        <w:rPr>
-          <w:color w:val="000000" w:themeColor="text1"/>
-          <w:sz w:val="28"/>
-          <w:szCs w:val="28"/>
-          <w:lang w:val="uk-UA"/>
-        </w:rPr>
-        <w:t>вішу</w:t>
-      </w:r>
-      <w:proofErr w:type="spellEnd"/>
-      <w:r>
-        <w:rPr>
-          <w:color w:val="000000" w:themeColor="text1"/>
-          <w:sz w:val="28"/>
-          <w:szCs w:val="28"/>
-          <w:lang w:val="uk-UA"/>
-        </w:rPr>
-        <w:t>.</w:t>
-      </w:r>
-    </w:p>
-    <w:p>
-      <w:pPr>
-        <w:autoSpaceDE w:val="0"/>
-        <w:autoSpaceDN w:val="0"/>
-        <w:adjustRightInd w:val="0"/>
-        <w:spacing w:line="360" w:lineRule="auto"/>
-        <w:ind w:firstLine="567"/>
-        <w:jc w:val="both"/>
-        <w:rPr>
-          <w:color w:val="000000" w:themeColor="text1"/>
-          <w:sz w:val="28"/>
-          <w:szCs w:val="28"/>
-          <w:lang w:val="uk-UA"/>
-        </w:rPr>
-      </w:pPr>
-    </w:p>
-    <w:p>
-      <w:pPr>
-        <w:autoSpaceDE w:val="0"/>
-        <w:autoSpaceDN w:val="0"/>
-        <w:adjustRightInd w:val="0"/>
-        <w:spacing w:line="360" w:lineRule="auto"/>
-        <w:ind w:firstLine="567"/>
-        <w:rPr>
-          <w:b/>
-          <w:bCs/>
-          <w:i/>
-          <w:iCs/>
-          <w:color w:val="000000" w:themeColor="text1"/>
-          <w:sz w:val="28"/>
-          <w:szCs w:val="28"/>
-          <w:lang w:val="uk-UA"/>
-        </w:rPr>
-      </w:pPr>
-      <w:r>
-        <w:rPr>
-          <w:b/>
-          <w:bCs/>
-          <w:i/>
-          <w:iCs/>
-          <w:color w:val="000000" w:themeColor="text1"/>
-          <w:sz w:val="28"/>
-          <w:szCs w:val="28"/>
-          <w:lang w:val="uk-UA"/>
-        </w:rPr>
-        <w:t>-Механіка стрільби:</w:t>
-      </w:r>
-    </w:p>
-    <w:p>
-      <w:pPr>
-        <w:autoSpaceDE w:val="0"/>
-        <w:autoSpaceDN w:val="0"/>
-        <w:adjustRightInd w:val="0"/>
-        <w:spacing w:line="360" w:lineRule="auto"/>
-        <w:ind w:firstLine="567"/>
-        <w:jc w:val="both"/>
-        <w:rPr>
-          <w:color w:val="000000" w:themeColor="text1"/>
-          <w:sz w:val="28"/>
-          <w:szCs w:val="28"/>
-          <w:lang w:val="uk-UA"/>
-        </w:rPr>
-      </w:pPr>
-      <w:r>
-        <w:rPr>
-          <w:color w:val="000000" w:themeColor="text1"/>
-          <w:sz w:val="28"/>
-          <w:szCs w:val="28"/>
-          <w:lang w:val="uk-UA"/>
-        </w:rPr>
-        <w:t>Стрільба це основне заняття у грі. Механіка стрільби зроблена так, є приціл, який керується пересуванням мишк</w:t>
-      </w:r>
-      <w:r>
-        <w:rPr>
-          <w:color w:val="000000" w:themeColor="text1"/>
-          <w:sz w:val="28"/>
-          <w:szCs w:val="28"/>
-          <w:lang w:val="uk-UA"/>
-        </w:rPr>
-        <w:t>и</w:t>
-      </w:r>
-      <w:r>
-        <w:rPr>
-          <w:color w:val="000000" w:themeColor="text1"/>
-          <w:sz w:val="28"/>
-          <w:szCs w:val="28"/>
-          <w:lang w:val="uk-UA"/>
-        </w:rPr>
-        <w:t xml:space="preserve">, сама стрільба виконується за допомогою натискання ЛКМ. </w:t>
-      </w:r>
-      <w:proofErr w:type="spellStart"/>
-      <w:r>
-        <w:rPr>
-          <w:color w:val="000000" w:themeColor="text1"/>
-          <w:sz w:val="28"/>
-          <w:szCs w:val="28"/>
-          <w:lang w:val="uk-UA"/>
-        </w:rPr>
-        <w:t>С</w:t>
-      </w:r>
-      <w:r>
-        <w:rPr>
-          <w:color w:val="000000" w:themeColor="text1"/>
-          <w:sz w:val="28"/>
-          <w:szCs w:val="28"/>
-          <w:lang w:val="uk-UA"/>
-        </w:rPr>
-        <w:t>наяряд</w:t>
-      </w:r>
-      <w:proofErr w:type="spellEnd"/>
-      <w:r>
-        <w:rPr>
-          <w:color w:val="000000" w:themeColor="text1"/>
-          <w:sz w:val="28"/>
-          <w:szCs w:val="28"/>
-          <w:lang w:val="uk-UA"/>
-        </w:rPr>
-        <w:t xml:space="preserve"> </w:t>
-      </w:r>
-      <w:proofErr w:type="spellStart"/>
-      <w:r>
-        <w:rPr>
-          <w:color w:val="000000" w:themeColor="text1"/>
-          <w:sz w:val="28"/>
-          <w:szCs w:val="28"/>
-          <w:lang w:val="uk-UA"/>
-        </w:rPr>
-        <w:t>зрої</w:t>
-      </w:r>
-      <w:proofErr w:type="spellEnd"/>
-      <w:r>
-        <w:rPr>
-          <w:color w:val="000000" w:themeColor="text1"/>
-          <w:sz w:val="28"/>
-          <w:szCs w:val="28"/>
-          <w:lang w:val="uk-UA"/>
-        </w:rPr>
-        <w:t xml:space="preserve"> буде летіти за </w:t>
-      </w:r>
-      <w:proofErr w:type="spellStart"/>
-      <w:r>
-        <w:rPr>
-          <w:color w:val="000000" w:themeColor="text1"/>
-          <w:sz w:val="28"/>
-          <w:szCs w:val="28"/>
-          <w:lang w:val="uk-UA"/>
-        </w:rPr>
-        <w:t>траек</w:t>
-      </w:r>
-      <w:r>
-        <w:rPr>
-          <w:color w:val="000000" w:themeColor="text1"/>
-          <w:sz w:val="28"/>
-          <w:szCs w:val="28"/>
-          <w:lang w:val="uk-UA"/>
-        </w:rPr>
-        <w:t>торією</w:t>
-      </w:r>
-      <w:proofErr w:type="spellEnd"/>
-      <w:r>
-        <w:rPr>
-          <w:color w:val="000000" w:themeColor="text1"/>
-          <w:sz w:val="28"/>
-          <w:szCs w:val="28"/>
-          <w:lang w:val="uk-UA"/>
-        </w:rPr>
-        <w:t xml:space="preserve">, яку ми надали прицілом. У зброї є </w:t>
-      </w:r>
-      <w:r>
-        <w:rPr>
-          <w:color w:val="000000" w:themeColor="text1"/>
-          <w:sz w:val="28"/>
-          <w:szCs w:val="28"/>
-          <w:lang w:val="uk-UA"/>
-        </w:rPr>
-        <w:t>розкид</w:t>
-      </w:r>
-      <w:r>
-        <w:rPr>
-          <w:color w:val="000000" w:themeColor="text1"/>
-          <w:sz w:val="28"/>
-          <w:szCs w:val="28"/>
-          <w:lang w:val="uk-UA"/>
-        </w:rPr>
-        <w:t xml:space="preserve">, чим далі від цілі </w:t>
-      </w:r>
-      <w:proofErr w:type="spellStart"/>
-      <w:r>
-        <w:rPr>
-          <w:color w:val="000000" w:themeColor="text1"/>
-          <w:sz w:val="28"/>
-          <w:szCs w:val="28"/>
-          <w:lang w:val="uk-UA"/>
-        </w:rPr>
-        <w:t>стоіть</w:t>
-      </w:r>
-      <w:proofErr w:type="spellEnd"/>
-      <w:r>
-        <w:rPr>
-          <w:color w:val="000000" w:themeColor="text1"/>
-          <w:sz w:val="28"/>
-          <w:szCs w:val="28"/>
-          <w:lang w:val="uk-UA"/>
-        </w:rPr>
-        <w:t xml:space="preserve"> персонаж, тим більше він буде. Постріл може летіти трохи вище або </w:t>
-      </w:r>
-      <w:proofErr w:type="spellStart"/>
-      <w:r>
-        <w:rPr>
-          <w:color w:val="000000" w:themeColor="text1"/>
-          <w:sz w:val="28"/>
-          <w:szCs w:val="28"/>
-          <w:lang w:val="uk-UA"/>
-        </w:rPr>
-        <w:t>нижще</w:t>
-      </w:r>
-      <w:proofErr w:type="spellEnd"/>
-      <w:r>
-        <w:rPr>
-          <w:color w:val="000000" w:themeColor="text1"/>
-          <w:sz w:val="28"/>
-          <w:szCs w:val="28"/>
-          <w:lang w:val="uk-UA"/>
-        </w:rPr>
-        <w:t xml:space="preserve"> заданої цілі прицілом.</w:t>
-      </w:r>
-    </w:p>
-    <w:p>
-      <w:pPr>
-        <w:autoSpaceDE w:val="0"/>
-        <w:autoSpaceDN w:val="0"/>
-        <w:adjustRightInd w:val="0"/>
-        <w:spacing w:line="360" w:lineRule="auto"/>
-        <w:ind w:firstLine="567"/>
-        <w:jc w:val="both"/>
-        <w:rPr>
-          <w:color w:val="000000" w:themeColor="text1"/>
-          <w:sz w:val="28"/>
-          <w:szCs w:val="28"/>
-          <w:lang w:val="uk-UA"/>
-        </w:rPr>
-      </w:pPr>
-      <w:r>
-        <w:rPr>
-          <w:color w:val="000000" w:themeColor="text1"/>
-          <w:sz w:val="28"/>
-          <w:szCs w:val="28"/>
-          <w:lang w:val="uk-UA"/>
-        </w:rPr>
-        <w:t xml:space="preserve">На рівнях </w:t>
-      </w:r>
-      <w:r>
-        <w:rPr>
-          <w:color w:val="000000" w:themeColor="text1"/>
-          <w:sz w:val="28"/>
-          <w:szCs w:val="28"/>
-          <w:lang w:val="uk-UA"/>
-        </w:rPr>
-        <w:t xml:space="preserve">можна знайти </w:t>
-      </w:r>
-      <w:proofErr w:type="spellStart"/>
-      <w:r>
-        <w:rPr>
-          <w:color w:val="000000" w:themeColor="text1"/>
-          <w:sz w:val="28"/>
-          <w:szCs w:val="28"/>
-          <w:lang w:val="uk-UA"/>
-        </w:rPr>
-        <w:t>разні</w:t>
-      </w:r>
-      <w:proofErr w:type="spellEnd"/>
-      <w:r>
-        <w:rPr>
-          <w:color w:val="000000" w:themeColor="text1"/>
-          <w:sz w:val="28"/>
-          <w:szCs w:val="28"/>
-          <w:lang w:val="uk-UA"/>
-        </w:rPr>
-        <w:t xml:space="preserve"> </w:t>
-      </w:r>
-      <w:r>
-        <w:rPr>
-          <w:color w:val="000000" w:themeColor="text1"/>
-          <w:sz w:val="28"/>
-          <w:szCs w:val="28"/>
-          <w:lang w:val="uk-UA"/>
-        </w:rPr>
-        <w:t>вид</w:t>
-      </w:r>
-      <w:r>
-        <w:rPr>
-          <w:color w:val="000000" w:themeColor="text1"/>
-          <w:sz w:val="28"/>
-          <w:szCs w:val="28"/>
-          <w:lang w:val="uk-UA"/>
-        </w:rPr>
-        <w:t>и</w:t>
-      </w:r>
-      <w:r>
-        <w:rPr>
-          <w:color w:val="000000" w:themeColor="text1"/>
-          <w:sz w:val="28"/>
-          <w:szCs w:val="28"/>
-          <w:lang w:val="uk-UA"/>
-        </w:rPr>
-        <w:t xml:space="preserve"> і тип</w:t>
-      </w:r>
-      <w:r>
-        <w:rPr>
-          <w:color w:val="000000" w:themeColor="text1"/>
-          <w:sz w:val="28"/>
-          <w:szCs w:val="28"/>
-          <w:lang w:val="uk-UA"/>
-        </w:rPr>
-        <w:t>и</w:t>
-      </w:r>
-      <w:r>
-        <w:rPr>
-          <w:color w:val="000000" w:themeColor="text1"/>
-          <w:sz w:val="28"/>
-          <w:szCs w:val="28"/>
-          <w:lang w:val="uk-UA"/>
-        </w:rPr>
-        <w:t xml:space="preserve"> озброєння. Його можна отримати </w:t>
-      </w:r>
-      <w:r>
-        <w:rPr>
-          <w:color w:val="000000" w:themeColor="text1"/>
-          <w:sz w:val="28"/>
-          <w:szCs w:val="28"/>
-          <w:lang w:val="uk-UA"/>
-        </w:rPr>
-        <w:t xml:space="preserve">із </w:t>
-      </w:r>
-      <w:r>
-        <w:rPr>
-          <w:color w:val="000000" w:themeColor="text1"/>
-          <w:sz w:val="28"/>
-          <w:szCs w:val="28"/>
-          <w:lang w:val="uk-UA"/>
-        </w:rPr>
-        <w:t>скринь</w:t>
-      </w:r>
-      <w:r>
-        <w:rPr>
-          <w:color w:val="000000" w:themeColor="text1"/>
-          <w:sz w:val="28"/>
-          <w:szCs w:val="28"/>
-          <w:lang w:val="uk-UA"/>
-        </w:rPr>
-        <w:t>(сундуків)</w:t>
-      </w:r>
-      <w:r>
-        <w:rPr>
-          <w:color w:val="000000" w:themeColor="text1"/>
-          <w:sz w:val="28"/>
-          <w:szCs w:val="28"/>
-          <w:lang w:val="uk-UA"/>
-        </w:rPr>
-        <w:t>, після вбивства боса, купити у продавці</w:t>
-      </w:r>
-      <w:r>
-        <w:rPr>
-          <w:color w:val="000000" w:themeColor="text1"/>
-          <w:sz w:val="28"/>
-          <w:szCs w:val="28"/>
-          <w:lang w:val="uk-UA"/>
-        </w:rPr>
-        <w:t>в</w:t>
-      </w:r>
-      <w:r>
-        <w:rPr>
-          <w:color w:val="000000" w:themeColor="text1"/>
-          <w:sz w:val="28"/>
-          <w:szCs w:val="28"/>
-          <w:lang w:val="uk-UA"/>
-        </w:rPr>
-        <w:t>.</w:t>
-      </w:r>
-      <w:r>
-        <w:rPr>
-          <w:color w:val="000000" w:themeColor="text1"/>
-          <w:sz w:val="28"/>
-          <w:szCs w:val="28"/>
-          <w:lang w:val="uk-UA"/>
-        </w:rPr>
-        <w:t xml:space="preserve"> Персонаж може нести необмежену кількість зброї.</w:t>
-      </w:r>
-    </w:p>
-    <w:p>
-      <w:pPr>
-        <w:autoSpaceDE w:val="0"/>
-        <w:autoSpaceDN w:val="0"/>
-        <w:adjustRightInd w:val="0"/>
-        <w:spacing w:line="360" w:lineRule="auto"/>
-        <w:ind w:firstLine="567"/>
-        <w:jc w:val="both"/>
-        <w:rPr>
-          <w:color w:val="000000" w:themeColor="text1"/>
-          <w:sz w:val="28"/>
-          <w:szCs w:val="28"/>
-          <w:lang w:val="uk-UA"/>
-        </w:rPr>
-      </w:pPr>
-      <w:r>
-        <w:rPr>
-          <w:color w:val="000000" w:themeColor="text1"/>
-          <w:sz w:val="28"/>
-          <w:szCs w:val="28"/>
-          <w:lang w:val="uk-UA"/>
-        </w:rPr>
-        <w:t>Вся зброя (крім стартового</w:t>
-      </w:r>
-      <w:r>
-        <w:rPr>
-          <w:color w:val="000000" w:themeColor="text1"/>
-          <w:sz w:val="28"/>
-          <w:szCs w:val="28"/>
-          <w:lang w:val="uk-UA"/>
-        </w:rPr>
-        <w:t>, у персонажів є стартова зброя</w:t>
-      </w:r>
-      <w:r>
-        <w:rPr>
-          <w:color w:val="000000" w:themeColor="text1"/>
-          <w:sz w:val="28"/>
-          <w:szCs w:val="28"/>
-          <w:lang w:val="uk-UA"/>
-        </w:rPr>
-        <w:t>) має обмежений боєзапас,</w:t>
-      </w:r>
-      <w:r>
-        <w:rPr>
-          <w:color w:val="000000" w:themeColor="text1"/>
-          <w:sz w:val="28"/>
-          <w:szCs w:val="28"/>
-          <w:lang w:val="uk-UA"/>
-        </w:rPr>
-        <w:t xml:space="preserve"> його можна буде заповнити </w:t>
-      </w:r>
-      <w:r>
-        <w:rPr>
-          <w:color w:val="000000" w:themeColor="text1"/>
-          <w:sz w:val="28"/>
-          <w:szCs w:val="28"/>
-          <w:lang w:val="uk-UA"/>
-        </w:rPr>
-        <w:t>коробкою з патронами.</w:t>
-      </w:r>
-    </w:p>
-    <w:p>
-      <w:pPr>
-        <w:autoSpaceDE w:val="0"/>
-        <w:autoSpaceDN w:val="0"/>
-        <w:adjustRightInd w:val="0"/>
-        <w:spacing w:line="360" w:lineRule="auto"/>
-        <w:ind w:firstLine="567"/>
-        <w:jc w:val="both"/>
-        <w:rPr>
-          <w:color w:val="000000" w:themeColor="text1"/>
-          <w:sz w:val="28"/>
-          <w:szCs w:val="28"/>
-          <w:lang w:val="uk-UA"/>
-        </w:rPr>
-      </w:pPr>
-      <w:r>
-        <w:rPr>
-          <w:color w:val="000000" w:themeColor="text1"/>
-          <w:sz w:val="28"/>
-          <w:szCs w:val="28"/>
-          <w:lang w:val="uk-UA"/>
-        </w:rPr>
-        <w:lastRenderedPageBreak/>
-        <w:t xml:space="preserve">Зброя </w:t>
-      </w:r>
-      <w:r>
-        <w:rPr>
-          <w:color w:val="000000" w:themeColor="text1"/>
-          <w:sz w:val="28"/>
-          <w:szCs w:val="28"/>
-          <w:lang w:val="uk-UA"/>
-        </w:rPr>
-        <w:t>відрізня</w:t>
-      </w:r>
-      <w:r>
-        <w:rPr>
-          <w:color w:val="000000" w:themeColor="text1"/>
-          <w:sz w:val="28"/>
-          <w:szCs w:val="28"/>
-          <w:lang w:val="uk-UA"/>
-        </w:rPr>
-        <w:t xml:space="preserve">ється </w:t>
-      </w:r>
-      <w:r>
-        <w:rPr>
-          <w:color w:val="000000" w:themeColor="text1"/>
-          <w:sz w:val="28"/>
-          <w:szCs w:val="28"/>
-          <w:lang w:val="uk-UA"/>
-        </w:rPr>
-        <w:t xml:space="preserve">типом стрільби (по кульці, чергою, дробом і </w:t>
-      </w:r>
-      <w:proofErr w:type="spellStart"/>
-      <w:r>
-        <w:rPr>
-          <w:color w:val="000000" w:themeColor="text1"/>
-          <w:sz w:val="28"/>
-          <w:szCs w:val="28"/>
-          <w:lang w:val="uk-UA"/>
-        </w:rPr>
-        <w:t>т.д</w:t>
-      </w:r>
-      <w:proofErr w:type="spellEnd"/>
-      <w:r>
-        <w:rPr>
-          <w:color w:val="000000" w:themeColor="text1"/>
-          <w:sz w:val="28"/>
-          <w:szCs w:val="28"/>
-          <w:lang w:val="uk-UA"/>
-        </w:rPr>
-        <w:t xml:space="preserve">.), </w:t>
-      </w:r>
-      <w:r>
-        <w:rPr>
-          <w:color w:val="000000" w:themeColor="text1"/>
-          <w:sz w:val="28"/>
-          <w:szCs w:val="28"/>
-          <w:lang w:val="uk-UA"/>
-        </w:rPr>
-        <w:t>скорострільністю</w:t>
-      </w:r>
-      <w:r>
-        <w:rPr>
-          <w:color w:val="000000" w:themeColor="text1"/>
-          <w:sz w:val="28"/>
-          <w:szCs w:val="28"/>
-          <w:lang w:val="uk-UA"/>
-        </w:rPr>
-        <w:t xml:space="preserve">, </w:t>
-      </w:r>
-      <w:proofErr w:type="spellStart"/>
-      <w:r>
-        <w:rPr>
-          <w:color w:val="000000" w:themeColor="text1"/>
-          <w:sz w:val="28"/>
-          <w:szCs w:val="28"/>
-          <w:lang w:val="uk-UA"/>
-        </w:rPr>
-        <w:t>уроном</w:t>
-      </w:r>
-      <w:proofErr w:type="spellEnd"/>
-      <w:r>
-        <w:rPr>
-          <w:color w:val="000000" w:themeColor="text1"/>
-          <w:sz w:val="28"/>
-          <w:szCs w:val="28"/>
-          <w:lang w:val="uk-UA"/>
-        </w:rPr>
-        <w:t xml:space="preserve"> (шкодою)</w:t>
-      </w:r>
-      <w:r>
-        <w:rPr>
-          <w:color w:val="000000" w:themeColor="text1"/>
-          <w:sz w:val="28"/>
-          <w:szCs w:val="28"/>
-          <w:lang w:val="uk-UA"/>
-        </w:rPr>
-        <w:t xml:space="preserve">, </w:t>
-      </w:r>
-      <w:proofErr w:type="spellStart"/>
-      <w:r>
-        <w:rPr>
-          <w:color w:val="000000" w:themeColor="text1"/>
-          <w:sz w:val="28"/>
-          <w:szCs w:val="28"/>
-          <w:lang w:val="uk-UA"/>
-        </w:rPr>
-        <w:t>типо</w:t>
-      </w:r>
-      <w:proofErr w:type="spellEnd"/>
-      <w:r>
-        <w:rPr>
-          <w:color w:val="000000" w:themeColor="text1"/>
-          <w:sz w:val="28"/>
-          <w:szCs w:val="28"/>
-          <w:lang w:val="uk-UA"/>
-        </w:rPr>
-        <w:t xml:space="preserve"> зброї (дальній бій, ближній бій)</w:t>
-      </w:r>
-      <w:r>
-        <w:rPr>
-          <w:color w:val="000000" w:themeColor="text1"/>
-          <w:sz w:val="28"/>
-          <w:szCs w:val="28"/>
-          <w:lang w:val="uk-UA"/>
-        </w:rPr>
-        <w:t xml:space="preserve"> та </w:t>
-      </w:r>
-      <w:proofErr w:type="spellStart"/>
-      <w:r>
-        <w:rPr>
-          <w:color w:val="000000" w:themeColor="text1"/>
-          <w:sz w:val="28"/>
-          <w:szCs w:val="28"/>
-          <w:lang w:val="uk-UA"/>
-        </w:rPr>
-        <w:t>зовнішним</w:t>
-      </w:r>
-      <w:proofErr w:type="spellEnd"/>
-      <w:r>
-        <w:rPr>
-          <w:color w:val="000000" w:themeColor="text1"/>
-          <w:sz w:val="28"/>
-          <w:szCs w:val="28"/>
-          <w:lang w:val="uk-UA"/>
-        </w:rPr>
-        <w:t xml:space="preserve"> виглядом</w:t>
-      </w:r>
-      <w:r>
-        <w:rPr>
-          <w:color w:val="000000" w:themeColor="text1"/>
-          <w:sz w:val="28"/>
-          <w:szCs w:val="28"/>
-          <w:lang w:val="uk-UA"/>
-        </w:rPr>
-        <w:t>.</w:t>
-      </w:r>
-    </w:p>
-    <w:p>
-      <w:pPr>
-        <w:autoSpaceDE w:val="0"/>
-        <w:autoSpaceDN w:val="0"/>
-        <w:adjustRightInd w:val="0"/>
-        <w:spacing w:line="360" w:lineRule="auto"/>
-        <w:ind w:firstLine="567"/>
-        <w:jc w:val="both"/>
-        <w:rPr>
-          <w:color w:val="000000" w:themeColor="text1"/>
-          <w:sz w:val="28"/>
-          <w:szCs w:val="28"/>
-          <w:lang w:val="uk-UA"/>
-        </w:rPr>
-      </w:pPr>
-      <w:r>
-        <w:rPr>
-          <w:color w:val="000000" w:themeColor="text1"/>
-          <w:sz w:val="28"/>
-          <w:szCs w:val="28"/>
-          <w:lang w:val="uk-UA"/>
-        </w:rPr>
-        <w:t>Слід уважно приділяти типу стрільби зброї, наприклад якщо механіка стрільби дробом, то таку зброю слід використовувати на ближній відстані. Якщо механіка стрільби така, що постріли летять до цілі швидко та мають малий розкид, то таку зброю слід використовувати на відстані. Зброю, яка має велику скорострільність зазвичай використовують на середній або більш ближній відстані, щоб швидко знищити супротивника.</w:t>
-      </w:r>
-    </w:p>
-    <w:p>
-      <w:pPr>
-        <w:autoSpaceDE w:val="0"/>
-        <w:autoSpaceDN w:val="0"/>
-        <w:adjustRightInd w:val="0"/>
-        <w:spacing w:line="360" w:lineRule="auto"/>
-        <w:ind w:firstLine="567"/>
-        <w:jc w:val="both"/>
-        <w:rPr>
-          <w:color w:val="000000" w:themeColor="text1"/>
-          <w:sz w:val="28"/>
-          <w:szCs w:val="28"/>
-          <w:lang w:val="uk-UA"/>
-        </w:rPr>
-      </w:pPr>
-      <w:r>
-        <w:rPr>
-          <w:color w:val="000000" w:themeColor="text1"/>
-          <w:sz w:val="28"/>
-          <w:szCs w:val="28"/>
-          <w:lang w:val="uk-UA"/>
-        </w:rPr>
-        <w:t xml:space="preserve">Також у зброї є механіка відкидання. При влучанні у ворога він буде </w:t>
-      </w:r>
-      <w:proofErr w:type="spellStart"/>
-      <w:r>
-        <w:rPr>
-          <w:color w:val="000000" w:themeColor="text1"/>
-          <w:sz w:val="28"/>
-          <w:szCs w:val="28"/>
-          <w:lang w:val="uk-UA"/>
-        </w:rPr>
-        <w:t>відкидуватися</w:t>
-      </w:r>
-      <w:proofErr w:type="spellEnd"/>
-      <w:r>
-        <w:rPr>
-          <w:color w:val="000000" w:themeColor="text1"/>
-          <w:sz w:val="28"/>
-          <w:szCs w:val="28"/>
-          <w:lang w:val="uk-UA"/>
-        </w:rPr>
-        <w:t xml:space="preserve"> назад на якусь відстань. Відстань залежить від зброї, наприклад при влучанні з пістолета з невеликою шкодою(</w:t>
-      </w:r>
-      <w:proofErr w:type="spellStart"/>
-      <w:r>
-        <w:rPr>
-          <w:color w:val="000000" w:themeColor="text1"/>
-          <w:sz w:val="28"/>
-          <w:szCs w:val="28"/>
-          <w:lang w:val="uk-UA"/>
-        </w:rPr>
-        <w:t>уроном</w:t>
-      </w:r>
-      <w:proofErr w:type="spellEnd"/>
-      <w:r>
-        <w:rPr>
-          <w:color w:val="000000" w:themeColor="text1"/>
-          <w:sz w:val="28"/>
-          <w:szCs w:val="28"/>
-          <w:lang w:val="uk-UA"/>
-        </w:rPr>
-        <w:t xml:space="preserve">), супротивник буде відкидатися на незначну відстань, майже непомітну, а при влучанні, наприклад, з </w:t>
-      </w:r>
-      <w:proofErr w:type="spellStart"/>
-      <w:r>
-        <w:rPr>
-          <w:color w:val="000000" w:themeColor="text1"/>
-          <w:sz w:val="28"/>
-          <w:szCs w:val="28"/>
-          <w:lang w:val="uk-UA"/>
-        </w:rPr>
-        <w:t>дальної</w:t>
-      </w:r>
-      <w:proofErr w:type="spellEnd"/>
-      <w:r>
-        <w:rPr>
-          <w:color w:val="000000" w:themeColor="text1"/>
-          <w:sz w:val="28"/>
-          <w:szCs w:val="28"/>
-          <w:lang w:val="uk-UA"/>
-        </w:rPr>
-        <w:t xml:space="preserve"> зброї з високим </w:t>
-      </w:r>
-      <w:proofErr w:type="spellStart"/>
-      <w:r>
-        <w:rPr>
-          <w:color w:val="000000" w:themeColor="text1"/>
-          <w:sz w:val="28"/>
-          <w:szCs w:val="28"/>
-          <w:lang w:val="uk-UA"/>
-        </w:rPr>
-        <w:t>уроном</w:t>
-      </w:r>
-      <w:proofErr w:type="spellEnd"/>
-      <w:r>
-        <w:rPr>
-          <w:color w:val="000000" w:themeColor="text1"/>
-          <w:sz w:val="28"/>
-          <w:szCs w:val="28"/>
-          <w:lang w:val="uk-UA"/>
-        </w:rPr>
-        <w:t>, ворог буде відкинутий на досить значну відстань.</w:t>
-      </w:r>
-    </w:p>
-    <w:p>
-      <w:pPr>
-        <w:autoSpaceDE w:val="0"/>
-        <w:autoSpaceDN w:val="0"/>
-        <w:adjustRightInd w:val="0"/>
-        <w:spacing w:line="360" w:lineRule="auto"/>
-        <w:ind w:firstLine="567"/>
-        <w:rPr>
-          <w:b/>
-          <w:bCs/>
-          <w:i/>
-          <w:iCs/>
-          <w:color w:val="000000" w:themeColor="text1"/>
-          <w:sz w:val="28"/>
-          <w:szCs w:val="28"/>
-          <w:lang w:val="uk-UA"/>
-        </w:rPr>
-      </w:pPr>
-    </w:p>
-    <w:p>
-      <w:pPr>
-        <w:autoSpaceDE w:val="0"/>
-        <w:autoSpaceDN w:val="0"/>
-        <w:adjustRightInd w:val="0"/>
-        <w:spacing w:line="360" w:lineRule="auto"/>
-        <w:ind w:firstLine="567"/>
-        <w:rPr>
-          <w:b/>
-          <w:bCs/>
-          <w:i/>
-          <w:iCs/>
-          <w:color w:val="000000" w:themeColor="text1"/>
-          <w:sz w:val="28"/>
-          <w:szCs w:val="28"/>
-          <w:lang w:val="uk-UA"/>
-        </w:rPr>
-      </w:pPr>
-      <w:r>
-        <w:rPr>
-          <w:b/>
-          <w:bCs/>
-          <w:i/>
-          <w:iCs/>
-          <w:color w:val="000000" w:themeColor="text1"/>
-          <w:sz w:val="28"/>
-          <w:szCs w:val="28"/>
-          <w:lang w:val="uk-UA"/>
-        </w:rPr>
-        <w:t>-Механіка магії:</w:t>
-      </w:r>
-    </w:p>
-    <w:p>
-      <w:pPr>
-        <w:autoSpaceDE w:val="0"/>
-        <w:autoSpaceDN w:val="0"/>
-        <w:adjustRightInd w:val="0"/>
-        <w:spacing w:line="360" w:lineRule="auto"/>
-        <w:ind w:firstLine="567"/>
-        <w:jc w:val="both"/>
-        <w:rPr>
-          <w:color w:val="000000" w:themeColor="text1"/>
-          <w:sz w:val="28"/>
-          <w:szCs w:val="28"/>
-          <w:lang w:val="uk-UA"/>
-        </w:rPr>
-      </w:pPr>
-      <w:r>
-        <w:rPr>
-          <w:color w:val="000000" w:themeColor="text1"/>
-          <w:sz w:val="28"/>
-          <w:szCs w:val="28"/>
-          <w:lang w:val="uk-UA"/>
-        </w:rPr>
-        <w:t xml:space="preserve">Як вже було зазначено, персонаж має одну з </w:t>
-      </w:r>
-      <w:proofErr w:type="spellStart"/>
-      <w:r>
-        <w:rPr>
-          <w:color w:val="000000" w:themeColor="text1"/>
-          <w:sz w:val="28"/>
-          <w:szCs w:val="28"/>
-          <w:lang w:val="uk-UA"/>
-        </w:rPr>
-        <w:t>харакетристик</w:t>
-      </w:r>
-      <w:proofErr w:type="spellEnd"/>
-      <w:r>
-        <w:rPr>
-          <w:color w:val="000000" w:themeColor="text1"/>
-          <w:sz w:val="28"/>
-          <w:szCs w:val="28"/>
-          <w:lang w:val="uk-UA"/>
-        </w:rPr>
-        <w:t xml:space="preserve"> – це кількість мани або </w:t>
-      </w:r>
-      <w:proofErr w:type="spellStart"/>
-      <w:r>
-        <w:rPr>
-          <w:color w:val="000000" w:themeColor="text1"/>
-          <w:sz w:val="28"/>
-          <w:szCs w:val="28"/>
-          <w:lang w:val="uk-UA"/>
-        </w:rPr>
-        <w:t>очки</w:t>
-      </w:r>
-      <w:proofErr w:type="spellEnd"/>
-      <w:r>
-        <w:rPr>
-          <w:color w:val="000000" w:themeColor="text1"/>
-          <w:sz w:val="28"/>
-          <w:szCs w:val="28"/>
-          <w:lang w:val="uk-UA"/>
-        </w:rPr>
-        <w:t xml:space="preserve"> магії. Це означає, що персонаж може </w:t>
-      </w:r>
-      <w:proofErr w:type="spellStart"/>
-      <w:r>
-        <w:rPr>
-          <w:color w:val="000000" w:themeColor="text1"/>
-          <w:sz w:val="28"/>
-          <w:szCs w:val="28"/>
-          <w:lang w:val="uk-UA"/>
-        </w:rPr>
-        <w:t>використовути</w:t>
-      </w:r>
-      <w:proofErr w:type="spellEnd"/>
-      <w:r>
-        <w:rPr>
-          <w:color w:val="000000" w:themeColor="text1"/>
-          <w:sz w:val="28"/>
-          <w:szCs w:val="28"/>
-          <w:lang w:val="uk-UA"/>
-        </w:rPr>
-        <w:t xml:space="preserve"> магію.</w:t>
-      </w:r>
-    </w:p>
-    <w:p>
-      <w:pPr>
-        <w:autoSpaceDE w:val="0"/>
-        <w:autoSpaceDN w:val="0"/>
-        <w:adjustRightInd w:val="0"/>
-        <w:spacing w:line="360" w:lineRule="auto"/>
-        <w:ind w:firstLine="567"/>
-        <w:rPr>
-          <w:color w:val="000000" w:themeColor="text1"/>
-          <w:sz w:val="28"/>
-          <w:szCs w:val="28"/>
-          <w:lang w:val="uk-UA"/>
-        </w:rPr>
-      </w:pPr>
-      <w:r>
-        <w:rPr>
-          <w:color w:val="000000" w:themeColor="text1"/>
-          <w:sz w:val="28"/>
-          <w:szCs w:val="28"/>
-          <w:lang w:val="uk-UA"/>
-        </w:rPr>
-        <w:t>Це можна буде робити у два шляхи – магічна зброя та активний навик.</w:t>
-      </w:r>
-    </w:p>
-    <w:p>
-      <w:pPr>
-        <w:autoSpaceDE w:val="0"/>
-        <w:autoSpaceDN w:val="0"/>
-        <w:adjustRightInd w:val="0"/>
-        <w:spacing w:line="360" w:lineRule="auto"/>
-        <w:ind w:firstLine="567"/>
-        <w:jc w:val="both"/>
-        <w:rPr>
-          <w:color w:val="000000" w:themeColor="text1"/>
-          <w:sz w:val="28"/>
-          <w:szCs w:val="28"/>
-          <w:lang w:val="uk-UA"/>
-        </w:rPr>
-      </w:pPr>
-      <w:proofErr w:type="spellStart"/>
-      <w:r>
-        <w:rPr>
-          <w:color w:val="000000" w:themeColor="text1"/>
-          <w:sz w:val="28"/>
-          <w:szCs w:val="28"/>
-          <w:lang w:val="uk-UA"/>
-        </w:rPr>
-        <w:t>Магічная</w:t>
-      </w:r>
-      <w:proofErr w:type="spellEnd"/>
-      <w:r>
-        <w:rPr>
-          <w:color w:val="000000" w:themeColor="text1"/>
-          <w:sz w:val="28"/>
-          <w:szCs w:val="28"/>
-          <w:lang w:val="uk-UA"/>
-        </w:rPr>
-        <w:t xml:space="preserve"> зброя не має боєзапасу, вона використовує ману героя. Зазвичай магічна зброя значно сильніша від звичайної, але й отримати її важче і вона потребує значну кількість мани, це свідчить, що вічно нею користуватися не вийде. Магічна зброя має також механіку розкиду та відкидання.</w:t>
-      </w:r>
-    </w:p>
-    <w:p>
-      <w:pPr>
-        <w:autoSpaceDE w:val="0"/>
-        <w:autoSpaceDN w:val="0"/>
-        <w:adjustRightInd w:val="0"/>
-        <w:spacing w:line="360" w:lineRule="auto"/>
-        <w:ind w:firstLine="567"/>
-        <w:jc w:val="both"/>
-        <w:rPr>
-          <w:color w:val="000000" w:themeColor="text1"/>
-          <w:sz w:val="28"/>
-          <w:szCs w:val="28"/>
-          <w:lang w:val="uk-UA"/>
-        </w:rPr>
-      </w:pPr>
-      <w:r>
-        <w:rPr>
-          <w:color w:val="000000" w:themeColor="text1"/>
-          <w:sz w:val="28"/>
-          <w:szCs w:val="28"/>
-          <w:lang w:val="uk-UA"/>
-        </w:rPr>
-        <w:t xml:space="preserve">Активні навики також будуть використовувати певну </w:t>
-      </w:r>
-      <w:proofErr w:type="spellStart"/>
-      <w:r>
-        <w:rPr>
-          <w:color w:val="000000" w:themeColor="text1"/>
-          <w:sz w:val="28"/>
-          <w:szCs w:val="28"/>
-          <w:lang w:val="uk-UA"/>
-        </w:rPr>
-        <w:t>кільксть</w:t>
-      </w:r>
-      <w:proofErr w:type="spellEnd"/>
-      <w:r>
-        <w:rPr>
-          <w:color w:val="000000" w:themeColor="text1"/>
-          <w:sz w:val="28"/>
-          <w:szCs w:val="28"/>
-          <w:lang w:val="uk-UA"/>
-        </w:rPr>
-        <w:t xml:space="preserve"> </w:t>
-      </w:r>
-      <w:proofErr w:type="spellStart"/>
-      <w:r>
-        <w:rPr>
-          <w:color w:val="000000" w:themeColor="text1"/>
-          <w:sz w:val="28"/>
-          <w:szCs w:val="28"/>
-          <w:lang w:val="uk-UA"/>
-        </w:rPr>
-        <w:t>очків</w:t>
-      </w:r>
-      <w:proofErr w:type="spellEnd"/>
-      <w:r>
-        <w:rPr>
-          <w:color w:val="000000" w:themeColor="text1"/>
-          <w:sz w:val="28"/>
-          <w:szCs w:val="28"/>
-          <w:lang w:val="uk-UA"/>
-        </w:rPr>
-        <w:t xml:space="preserve"> магії. Вони мають перезарядку, після оновлення можуть використовуватися знову, якщо герой має потрібну кількість мани</w:t>
-      </w:r>
-      <w:r>
-        <w:rPr>
-          <w:color w:val="000000" w:themeColor="text1"/>
-          <w:sz w:val="28"/>
-          <w:szCs w:val="28"/>
-          <w:lang w:val="uk-UA"/>
-        </w:rPr>
-        <w:t>. Активні навики у різних персонажів різні, вони можуть, як давати значну шкоду супротивникам так і, наприклад, поповнювати здоров’я, броню та ману у героя.</w:t>
-      </w:r>
-    </w:p>
-    <w:p>
-      <w:pPr>
-        <w:autoSpaceDE w:val="0"/>
-        <w:autoSpaceDN w:val="0"/>
-        <w:adjustRightInd w:val="0"/>
-        <w:spacing w:line="360" w:lineRule="auto"/>
-        <w:ind w:firstLine="567"/>
-        <w:rPr>
-          <w:b/>
-          <w:bCs/>
-          <w:i/>
-          <w:iCs/>
-          <w:color w:val="000000" w:themeColor="text1"/>
-          <w:sz w:val="28"/>
-          <w:szCs w:val="28"/>
-          <w:lang w:val="uk-UA"/>
-        </w:rPr>
-      </w:pPr>
-    </w:p>
-    <w:p>
-      <w:pPr>
-        <w:autoSpaceDE w:val="0"/>
-        <w:autoSpaceDN w:val="0"/>
-        <w:adjustRightInd w:val="0"/>
-        <w:spacing w:line="360" w:lineRule="auto"/>
-        <w:ind w:firstLine="567"/>
-        <w:rPr>
-          <w:b/>
-          <w:bCs/>
-          <w:i/>
-          <w:iCs/>
-          <w:color w:val="000000" w:themeColor="text1"/>
-          <w:sz w:val="28"/>
-          <w:szCs w:val="28"/>
-          <w:lang w:val="uk-UA"/>
-        </w:rPr>
-      </w:pPr>
-    </w:p>
-    <w:p>
-      <w:pPr>
-        <w:autoSpaceDE w:val="0"/>
-        <w:autoSpaceDN w:val="0"/>
-        <w:adjustRightInd w:val="0"/>
-        <w:spacing w:line="360" w:lineRule="auto"/>
-        <w:ind w:firstLine="567"/>
-        <w:rPr>
-          <w:b/>
-          <w:bCs/>
-          <w:i/>
-          <w:iCs/>
-          <w:color w:val="000000" w:themeColor="text1"/>
-          <w:sz w:val="28"/>
-          <w:szCs w:val="28"/>
-          <w:lang w:val="uk-UA"/>
-        </w:rPr>
-      </w:pPr>
-      <w:r>
-        <w:rPr>
-          <w:b/>
-          <w:bCs/>
-          <w:i/>
-          <w:iCs/>
-          <w:color w:val="000000" w:themeColor="text1"/>
-          <w:sz w:val="28"/>
-          <w:szCs w:val="28"/>
-          <w:lang w:val="uk-UA"/>
-        </w:rPr>
-        <w:lastRenderedPageBreak/>
-        <w:t>-Механіка взаємодії з оточенням:</w:t>
-      </w:r>
-    </w:p>
-    <w:p>
-      <w:pPr>
-        <w:autoSpaceDE w:val="0"/>
-        <w:autoSpaceDN w:val="0"/>
-        <w:adjustRightInd w:val="0"/>
-        <w:spacing w:line="360" w:lineRule="auto"/>
-        <w:ind w:firstLine="567"/>
-        <w:jc w:val="both"/>
-        <w:rPr>
-          <w:color w:val="000000" w:themeColor="text1"/>
-          <w:sz w:val="28"/>
-          <w:szCs w:val="28"/>
-          <w:lang w:val="uk-UA"/>
-        </w:rPr>
-      </w:pPr>
-      <w:r>
-        <w:rPr>
-          <w:color w:val="000000" w:themeColor="text1"/>
-          <w:sz w:val="28"/>
-          <w:szCs w:val="28"/>
-          <w:lang w:val="uk-UA"/>
-        </w:rPr>
-        <w:t>На мапі так чи інакше гравець буде взаємодіяти з різними елементами оточення.</w:t>
-      </w:r>
-    </w:p>
-    <w:p>
-      <w:pPr>
-        <w:autoSpaceDE w:val="0"/>
-        <w:autoSpaceDN w:val="0"/>
-        <w:adjustRightInd w:val="0"/>
-        <w:spacing w:line="360" w:lineRule="auto"/>
-        <w:ind w:firstLine="567"/>
-        <w:jc w:val="both"/>
-        <w:rPr>
-          <w:color w:val="000000" w:themeColor="text1"/>
-          <w:sz w:val="28"/>
-          <w:szCs w:val="28"/>
-          <w:lang w:val="uk-UA"/>
-        </w:rPr>
-      </w:pPr>
-      <w:r>
-        <w:rPr>
-          <w:color w:val="000000" w:themeColor="text1"/>
-          <w:sz w:val="28"/>
-          <w:szCs w:val="28"/>
-          <w:lang w:val="uk-UA"/>
-        </w:rPr>
-        <w:t>На</w:t>
-      </w:r>
-      <w:r>
-        <w:rPr>
-          <w:color w:val="000000" w:themeColor="text1"/>
-          <w:sz w:val="28"/>
-          <w:szCs w:val="28"/>
-          <w:lang w:val="uk-UA"/>
-        </w:rPr>
-        <w:t xml:space="preserve"> </w:t>
-      </w:r>
-      <w:proofErr w:type="spellStart"/>
-      <w:r>
-        <w:rPr>
-          <w:color w:val="000000" w:themeColor="text1"/>
-          <w:sz w:val="28"/>
-          <w:szCs w:val="28"/>
-          <w:lang w:val="uk-UA"/>
-        </w:rPr>
-        <w:t>на</w:t>
-      </w:r>
-      <w:proofErr w:type="spellEnd"/>
-      <w:r>
-        <w:rPr>
-          <w:color w:val="000000" w:themeColor="text1"/>
-          <w:sz w:val="28"/>
-          <w:szCs w:val="28"/>
-          <w:lang w:val="uk-UA"/>
-        </w:rPr>
-        <w:t xml:space="preserve"> всіх рівнях є елементи які персонаж може ламати просто </w:t>
-      </w:r>
-      <w:proofErr w:type="spellStart"/>
-      <w:r>
-        <w:rPr>
-          <w:color w:val="000000" w:themeColor="text1"/>
-          <w:sz w:val="28"/>
-          <w:szCs w:val="28"/>
-          <w:lang w:val="uk-UA"/>
-        </w:rPr>
-        <w:t>вбіг</w:t>
-      </w:r>
-      <w:r>
-        <w:rPr>
-          <w:color w:val="000000" w:themeColor="text1"/>
-          <w:sz w:val="28"/>
-          <w:szCs w:val="28"/>
-          <w:lang w:val="uk-UA"/>
-        </w:rPr>
-        <w:t>ши</w:t>
-      </w:r>
-      <w:proofErr w:type="spellEnd"/>
-      <w:r>
-        <w:rPr>
-          <w:color w:val="000000" w:themeColor="text1"/>
-          <w:sz w:val="28"/>
-          <w:szCs w:val="28"/>
-          <w:lang w:val="uk-UA"/>
-        </w:rPr>
-        <w:t xml:space="preserve"> в них, або за допомогою пострілів.</w:t>
-      </w:r>
-      <w:r>
-        <w:rPr>
-          <w:color w:val="000000" w:themeColor="text1"/>
-          <w:sz w:val="28"/>
-          <w:szCs w:val="28"/>
-          <w:lang w:val="uk-UA"/>
-        </w:rPr>
-        <w:t xml:space="preserve"> </w:t>
-      </w:r>
-      <w:r>
-        <w:rPr>
-          <w:color w:val="000000" w:themeColor="text1"/>
-          <w:sz w:val="28"/>
-          <w:szCs w:val="28"/>
-          <w:lang w:val="uk-UA"/>
-        </w:rPr>
-        <w:t>Це можуть бути різни бочки, ящики, столи та інше.</w:t>
-      </w:r>
-    </w:p>
-    <w:p>
-      <w:pPr>
-        <w:autoSpaceDE w:val="0"/>
-        <w:autoSpaceDN w:val="0"/>
-        <w:adjustRightInd w:val="0"/>
-        <w:spacing w:line="360" w:lineRule="auto"/>
-        <w:ind w:firstLine="567"/>
-        <w:jc w:val="both"/>
-        <w:rPr>
-          <w:color w:val="000000" w:themeColor="text1"/>
-          <w:sz w:val="28"/>
-          <w:szCs w:val="28"/>
-          <w:lang w:val="uk-UA"/>
-        </w:rPr>
-      </w:pPr>
-      <w:r>
-        <w:rPr>
-          <w:color w:val="000000" w:themeColor="text1"/>
-          <w:sz w:val="28"/>
-          <w:szCs w:val="28"/>
-          <w:lang w:val="uk-UA"/>
-        </w:rPr>
-        <w:t>Також є особливі елементи оточення, наприклад бочка, яка при руйн</w:t>
-      </w:r>
-      <w:r>
-        <w:rPr>
-          <w:color w:val="000000" w:themeColor="text1"/>
-          <w:sz w:val="28"/>
-          <w:szCs w:val="28"/>
-          <w:lang w:val="uk-UA"/>
-        </w:rPr>
-        <w:t>у</w:t>
-      </w:r>
-      <w:r>
-        <w:rPr>
-          <w:color w:val="000000" w:themeColor="text1"/>
-          <w:sz w:val="28"/>
-          <w:szCs w:val="28"/>
-          <w:lang w:val="uk-UA"/>
-        </w:rPr>
-        <w:t>ванні вибухає</w:t>
-      </w:r>
-      <w:r>
-        <w:rPr>
-          <w:color w:val="000000" w:themeColor="text1"/>
-          <w:sz w:val="28"/>
-          <w:szCs w:val="28"/>
-          <w:lang w:val="uk-UA"/>
-        </w:rPr>
-        <w:t xml:space="preserve"> та наносить </w:t>
-      </w:r>
-      <w:proofErr w:type="spellStart"/>
-      <w:r>
-        <w:rPr>
-          <w:color w:val="000000" w:themeColor="text1"/>
-          <w:sz w:val="28"/>
-          <w:szCs w:val="28"/>
-          <w:lang w:val="uk-UA"/>
-        </w:rPr>
-        <w:t>урон</w:t>
-      </w:r>
-      <w:proofErr w:type="spellEnd"/>
-      <w:r>
-        <w:rPr>
-          <w:color w:val="000000" w:themeColor="text1"/>
-          <w:sz w:val="28"/>
-          <w:szCs w:val="28"/>
-          <w:lang w:val="uk-UA"/>
-        </w:rPr>
-        <w:t xml:space="preserve"> по певній площі.</w:t>
-      </w:r>
-    </w:p>
-    <w:p>
-      <w:pPr>
-        <w:autoSpaceDE w:val="0"/>
-        <w:autoSpaceDN w:val="0"/>
-        <w:adjustRightInd w:val="0"/>
-        <w:spacing w:line="360" w:lineRule="auto"/>
-        <w:ind w:firstLine="567"/>
-        <w:jc w:val="both"/>
-        <w:rPr>
-          <w:color w:val="000000" w:themeColor="text1"/>
-          <w:sz w:val="28"/>
-          <w:szCs w:val="28"/>
-        </w:rPr>
-      </w:pPr>
-      <w:r>
-        <w:rPr>
-          <w:color w:val="000000" w:themeColor="text1"/>
-          <w:sz w:val="28"/>
-          <w:szCs w:val="28"/>
-          <w:lang w:val="uk-UA"/>
-        </w:rPr>
-        <w:t>На мапі генерується певна кількість сундуків</w:t>
-      </w:r>
-      <w:r>
-        <w:rPr>
-          <w:color w:val="000000" w:themeColor="text1"/>
-          <w:sz w:val="28"/>
-          <w:szCs w:val="28"/>
-          <w:lang w:val="uk-UA"/>
-        </w:rPr>
-        <w:t xml:space="preserve"> різної цінності, яка </w:t>
-      </w:r>
-      <w:proofErr w:type="spellStart"/>
-      <w:r>
-        <w:rPr>
-          <w:color w:val="000000" w:themeColor="text1"/>
-          <w:sz w:val="28"/>
-          <w:szCs w:val="28"/>
-          <w:lang w:val="uk-UA"/>
-        </w:rPr>
-        <w:t>обусловлюється</w:t>
-      </w:r>
-      <w:proofErr w:type="spellEnd"/>
-      <w:r>
-        <w:rPr>
-          <w:color w:val="000000" w:themeColor="text1"/>
-          <w:sz w:val="28"/>
-          <w:szCs w:val="28"/>
-          <w:lang w:val="uk-UA"/>
-        </w:rPr>
-        <w:t xml:space="preserve"> якістю предмета, який може бути у скрині.</w:t>
-      </w:r>
-      <w:r>
-        <w:rPr>
-          <w:color w:val="000000" w:themeColor="text1"/>
-          <w:sz w:val="28"/>
-          <w:szCs w:val="28"/>
-        </w:rPr>
-        <w:t xml:space="preserve"> </w:t>
-      </w:r>
-      <w:proofErr w:type="spellStart"/>
-      <w:r>
-        <w:rPr>
-          <w:color w:val="000000" w:themeColor="text1"/>
-          <w:sz w:val="28"/>
-          <w:szCs w:val="28"/>
-        </w:rPr>
-        <w:t>Це</w:t>
-      </w:r>
-      <w:proofErr w:type="spellEnd"/>
-      <w:r>
-        <w:rPr>
-          <w:color w:val="000000" w:themeColor="text1"/>
-          <w:sz w:val="28"/>
-          <w:szCs w:val="28"/>
-        </w:rPr>
-        <w:t xml:space="preserve"> </w:t>
-      </w:r>
-      <w:proofErr w:type="spellStart"/>
-      <w:r>
-        <w:rPr>
-          <w:color w:val="000000" w:themeColor="text1"/>
-          <w:sz w:val="28"/>
-          <w:szCs w:val="28"/>
-        </w:rPr>
-        <w:t>може</w:t>
-      </w:r>
-      <w:proofErr w:type="spellEnd"/>
-      <w:r>
-        <w:rPr>
-          <w:color w:val="000000" w:themeColor="text1"/>
-          <w:sz w:val="28"/>
-          <w:szCs w:val="28"/>
-        </w:rPr>
-        <w:t xml:space="preserve"> бути ц</w:t>
-      </w:r>
-      <w:proofErr w:type="spellStart"/>
-      <w:r>
-        <w:rPr>
-          <w:color w:val="000000" w:themeColor="text1"/>
-          <w:sz w:val="28"/>
-          <w:szCs w:val="28"/>
-          <w:lang w:val="uk-UA"/>
-        </w:rPr>
-        <w:t>ілюще</w:t>
-      </w:r>
-      <w:proofErr w:type="spellEnd"/>
-      <w:r>
-        <w:rPr>
-          <w:color w:val="000000" w:themeColor="text1"/>
-          <w:sz w:val="28"/>
-          <w:szCs w:val="28"/>
-          <w:lang w:val="uk-UA"/>
-        </w:rPr>
-        <w:t xml:space="preserve"> зілля</w:t>
-      </w:r>
-      <w:r>
-        <w:rPr>
-          <w:color w:val="000000" w:themeColor="text1"/>
-          <w:sz w:val="28"/>
-          <w:szCs w:val="28"/>
-          <w:lang w:val="uk-UA"/>
-        </w:rPr>
-        <w:t xml:space="preserve"> </w:t>
-      </w:r>
-      <w:r>
-        <w:rPr>
-          <w:color w:val="000000" w:themeColor="text1"/>
-          <w:sz w:val="28"/>
-          <w:szCs w:val="28"/>
-          <w:lang w:val="uk-UA"/>
-        </w:rPr>
-        <w:t xml:space="preserve">(зілля </w:t>
-      </w:r>
-      <w:proofErr w:type="spellStart"/>
-      <w:r>
-        <w:rPr>
-          <w:color w:val="000000" w:themeColor="text1"/>
-          <w:sz w:val="28"/>
-          <w:szCs w:val="28"/>
-          <w:lang w:val="uk-UA"/>
-        </w:rPr>
-        <w:t>зоров’я</w:t>
-      </w:r>
-      <w:proofErr w:type="spellEnd"/>
-      <w:r>
-        <w:rPr>
-          <w:color w:val="000000" w:themeColor="text1"/>
-          <w:sz w:val="28"/>
-          <w:szCs w:val="28"/>
-          <w:lang w:val="uk-UA"/>
-        </w:rPr>
-        <w:t>, поповнює його запас, також таке є з маною)</w:t>
-      </w:r>
-      <w:r>
-        <w:rPr>
-          <w:color w:val="000000" w:themeColor="text1"/>
-          <w:sz w:val="28"/>
-          <w:szCs w:val="28"/>
-          <w:lang w:val="uk-UA"/>
-        </w:rPr>
-        <w:t xml:space="preserve">, </w:t>
-      </w:r>
-      <w:proofErr w:type="spellStart"/>
-      <w:r>
-        <w:rPr>
-          <w:color w:val="000000" w:themeColor="text1"/>
-          <w:sz w:val="28"/>
-          <w:szCs w:val="28"/>
-          <w:lang w:val="uk-UA"/>
-        </w:rPr>
-        <w:t>корбка</w:t>
-      </w:r>
-      <w:proofErr w:type="spellEnd"/>
-      <w:r>
-        <w:rPr>
-          <w:color w:val="000000" w:themeColor="text1"/>
-          <w:sz w:val="28"/>
-          <w:szCs w:val="28"/>
-          <w:lang w:val="uk-UA"/>
-        </w:rPr>
-        <w:t xml:space="preserve"> з боєзапасом або зброя.</w:t>
-      </w:r>
-    </w:p>
-    <w:p>
-      <w:pPr>
-        <w:autoSpaceDE w:val="0"/>
-        <w:autoSpaceDN w:val="0"/>
-        <w:adjustRightInd w:val="0"/>
-        <w:spacing w:line="360" w:lineRule="auto"/>
-        <w:ind w:firstLine="567"/>
-        <w:jc w:val="both"/>
-        <w:rPr>
-          <w:noProof/>
-          <w:sz w:val="28"/>
-          <w:szCs w:val="28"/>
-          <w:lang w:val="uk-UA"/>
-        </w:rPr>
-      </w:pPr>
-      <w:r>
-        <w:rPr>
-          <w:noProof/>
-          <w:sz w:val="28"/>
-          <w:szCs w:val="28"/>
-          <w:lang w:val="uk-UA"/>
-        </w:rPr>
-        <w:t>З сундукім випадає зброя або предмети, щоб їз забрати, треба підійти до них та натиснути зазначену клавішу після чого вона буде у інвентарі</w:t>
-      </w:r>
-      <w:r>
-        <w:rPr>
-          <w:noProof/>
-          <w:sz w:val="28"/>
-          <w:szCs w:val="28"/>
-          <w:lang w:val="uk-UA"/>
-        </w:rPr>
-        <w:t xml:space="preserve"> і її можна використовувати</w:t>
-      </w:r>
-      <w:r>
-        <w:rPr>
-          <w:noProof/>
-          <w:sz w:val="28"/>
-          <w:szCs w:val="28"/>
-          <w:lang w:val="uk-UA"/>
-        </w:rPr>
-        <w:t>.</w:t>
-      </w:r>
-    </w:p>
-    <w:p>
-      <w:pPr>
-        <w:autoSpaceDE w:val="0"/>
-        <w:autoSpaceDN w:val="0"/>
-        <w:adjustRightInd w:val="0"/>
-        <w:spacing w:line="360" w:lineRule="auto"/>
-        <w:ind w:firstLine="567"/>
-        <w:jc w:val="both"/>
-        <w:rPr>
-          <w:color w:val="000000" w:themeColor="text1"/>
-          <w:sz w:val="28"/>
-          <w:szCs w:val="28"/>
-          <w:lang w:val="uk-UA"/>
-        </w:rPr>
-      </w:pPr>
-      <w:r>
-        <w:rPr>
-          <w:color w:val="000000" w:themeColor="text1"/>
-          <w:sz w:val="28"/>
-          <w:szCs w:val="28"/>
-          <w:lang w:val="uk-UA"/>
-        </w:rPr>
-        <w:t xml:space="preserve">Після проходження кімнати або боса можуть випадати деякі предмети, </w:t>
-      </w:r>
-      <w:proofErr w:type="spellStart"/>
-      <w:r>
-        <w:rPr>
-          <w:color w:val="000000" w:themeColor="text1"/>
-          <w:sz w:val="28"/>
-          <w:szCs w:val="28"/>
-          <w:lang w:val="uk-UA"/>
-        </w:rPr>
-        <w:t>яки</w:t>
-      </w:r>
-      <w:proofErr w:type="spellEnd"/>
-      <w:r>
-        <w:rPr>
-          <w:color w:val="000000" w:themeColor="text1"/>
-          <w:sz w:val="28"/>
-          <w:szCs w:val="28"/>
-          <w:lang w:val="uk-UA"/>
-        </w:rPr>
-        <w:t xml:space="preserve"> ми можемо </w:t>
-      </w:r>
-      <w:proofErr w:type="spellStart"/>
-      <w:r>
-        <w:rPr>
-          <w:color w:val="000000" w:themeColor="text1"/>
-          <w:sz w:val="28"/>
-          <w:szCs w:val="28"/>
-          <w:lang w:val="uk-UA"/>
-        </w:rPr>
-        <w:t>підбрати</w:t>
-      </w:r>
-      <w:proofErr w:type="spellEnd"/>
-      <w:r>
-        <w:rPr>
-          <w:color w:val="000000" w:themeColor="text1"/>
-          <w:sz w:val="28"/>
-          <w:szCs w:val="28"/>
-          <w:lang w:val="uk-UA"/>
-        </w:rPr>
-        <w:t>, наприклад цілюще зілля або зброю.</w:t>
-      </w:r>
-    </w:p>
-    <w:p>
-      <w:pPr>
-        <w:autoSpaceDE w:val="0"/>
-        <w:autoSpaceDN w:val="0"/>
-        <w:adjustRightInd w:val="0"/>
-        <w:spacing w:line="360" w:lineRule="auto"/>
-        <w:ind w:firstLine="567"/>
-        <w:jc w:val="both"/>
-        <w:rPr>
-          <w:color w:val="000000" w:themeColor="text1"/>
-          <w:sz w:val="28"/>
-          <w:szCs w:val="28"/>
-          <w:lang w:val="uk-UA"/>
-        </w:rPr>
-      </w:pPr>
-      <w:r>
-        <w:rPr>
-          <w:color w:val="000000" w:themeColor="text1"/>
-          <w:sz w:val="28"/>
-          <w:szCs w:val="28"/>
-          <w:lang w:val="uk-UA"/>
-        </w:rPr>
-        <w:t>Також ми можемо взаємодіяти з об’єктами</w:t>
-      </w:r>
-      <w:r>
-        <w:rPr>
-          <w:color w:val="000000" w:themeColor="text1"/>
-          <w:sz w:val="28"/>
-          <w:szCs w:val="28"/>
-          <w:lang w:val="uk-UA"/>
-        </w:rPr>
-        <w:t>,</w:t>
-      </w:r>
-      <w:r>
-        <w:rPr>
-          <w:color w:val="000000" w:themeColor="text1"/>
-          <w:sz w:val="28"/>
-          <w:szCs w:val="28"/>
-          <w:lang w:val="uk-UA"/>
-        </w:rPr>
-        <w:t xml:space="preserve"> наприклад х</w:t>
-      </w:r>
-      <w:r>
-        <w:rPr>
-          <w:color w:val="000000" w:themeColor="text1"/>
-          <w:sz w:val="28"/>
-          <w:szCs w:val="28"/>
-          <w:lang w:val="uk-UA"/>
-        </w:rPr>
-        <w:t>рами</w:t>
-      </w:r>
-      <w:r>
-        <w:rPr>
-          <w:color w:val="000000" w:themeColor="text1"/>
-          <w:sz w:val="28"/>
-          <w:szCs w:val="28"/>
-          <w:lang w:val="uk-UA"/>
-        </w:rPr>
-        <w:t xml:space="preserve"> або статує</w:t>
-      </w:r>
-      <w:r>
-        <w:rPr>
-          <w:color w:val="000000" w:themeColor="text1"/>
-          <w:sz w:val="28"/>
-          <w:szCs w:val="28"/>
-          <w:lang w:val="uk-UA"/>
-        </w:rPr>
-        <w:t xml:space="preserve">, </w:t>
-      </w:r>
-      <w:r>
-        <w:rPr>
-          <w:color w:val="000000" w:themeColor="text1"/>
-          <w:sz w:val="28"/>
-          <w:szCs w:val="28"/>
-          <w:lang w:val="uk-UA"/>
-        </w:rPr>
-        <w:t xml:space="preserve">при взаємодії зі </w:t>
-      </w:r>
-      <w:proofErr w:type="spellStart"/>
-      <w:r>
-        <w:rPr>
-          <w:color w:val="000000" w:themeColor="text1"/>
-          <w:sz w:val="28"/>
-          <w:szCs w:val="28"/>
-          <w:lang w:val="uk-UA"/>
-        </w:rPr>
-        <w:t>статуями</w:t>
-      </w:r>
-      <w:proofErr w:type="spellEnd"/>
-      <w:r>
-        <w:rPr>
-          <w:color w:val="000000" w:themeColor="text1"/>
-          <w:sz w:val="28"/>
-          <w:szCs w:val="28"/>
-          <w:lang w:val="uk-UA"/>
-        </w:rPr>
-        <w:t xml:space="preserve"> </w:t>
-      </w:r>
-      <w:r>
-        <w:rPr>
-          <w:color w:val="000000" w:themeColor="text1"/>
-          <w:sz w:val="28"/>
-          <w:szCs w:val="28"/>
-          <w:lang w:val="uk-UA"/>
-        </w:rPr>
-        <w:t>герой</w:t>
-      </w:r>
-      <w:r>
-        <w:rPr>
-          <w:color w:val="000000" w:themeColor="text1"/>
-          <w:sz w:val="28"/>
-          <w:szCs w:val="28"/>
-          <w:lang w:val="uk-UA"/>
-        </w:rPr>
-        <w:t xml:space="preserve"> отримує певний бонус</w:t>
-      </w:r>
-      <w:r>
-        <w:rPr>
-          <w:color w:val="000000" w:themeColor="text1"/>
-          <w:sz w:val="28"/>
-          <w:szCs w:val="28"/>
-          <w:lang w:val="uk-UA"/>
-        </w:rPr>
-        <w:t xml:space="preserve">(стає більше здоров’я або броні або мани або збільшується </w:t>
-      </w:r>
-      <w:proofErr w:type="spellStart"/>
-      <w:r>
-        <w:rPr>
-          <w:color w:val="000000" w:themeColor="text1"/>
-          <w:sz w:val="28"/>
-          <w:szCs w:val="28"/>
-          <w:lang w:val="uk-UA"/>
-        </w:rPr>
-        <w:t>урон</w:t>
-      </w:r>
-      <w:proofErr w:type="spellEnd"/>
-      <w:r>
-        <w:rPr>
-          <w:color w:val="000000" w:themeColor="text1"/>
-          <w:sz w:val="28"/>
-          <w:szCs w:val="28"/>
-          <w:lang w:val="uk-UA"/>
-        </w:rPr>
-        <w:t>, тощо)</w:t>
-      </w:r>
-      <w:r>
-        <w:rPr>
-          <w:color w:val="000000" w:themeColor="text1"/>
-          <w:sz w:val="28"/>
-          <w:szCs w:val="28"/>
-          <w:lang w:val="uk-UA"/>
-        </w:rPr>
-        <w:t>.</w:t>
-      </w:r>
-      <w:r>
-        <w:rPr>
-          <w:color w:val="000000" w:themeColor="text1"/>
-          <w:sz w:val="28"/>
-          <w:szCs w:val="28"/>
-          <w:lang w:val="uk-UA"/>
-        </w:rPr>
-        <w:t xml:space="preserve"> Взаємодія відбувається на зазначену клавішу.</w:t>
-      </w:r>
-    </w:p>
-    <w:p>
-      <w:pPr>
-        <w:autoSpaceDE w:val="0"/>
-        <w:autoSpaceDN w:val="0"/>
-        <w:adjustRightInd w:val="0"/>
-        <w:spacing w:line="360" w:lineRule="auto"/>
-        <w:ind w:firstLine="567"/>
-        <w:jc w:val="both"/>
-        <w:rPr>
-          <w:color w:val="000000" w:themeColor="text1"/>
-          <w:sz w:val="28"/>
-          <w:szCs w:val="28"/>
-          <w:lang w:val="uk-UA"/>
-        </w:rPr>
-      </w:pPr>
-    </w:p>
-    <w:p>
-      <w:pPr>
-        <w:autoSpaceDE w:val="0"/>
-        <w:autoSpaceDN w:val="0"/>
-        <w:adjustRightInd w:val="0"/>
-        <w:spacing w:line="360" w:lineRule="auto"/>
-        <w:ind w:firstLine="567"/>
-        <w:rPr>
-          <w:b/>
-          <w:bCs/>
-          <w:i/>
-          <w:iCs/>
-          <w:color w:val="000000" w:themeColor="text1"/>
-          <w:sz w:val="28"/>
-          <w:szCs w:val="28"/>
-          <w:lang w:val="uk-UA"/>
-        </w:rPr>
-      </w:pPr>
-      <w:r>
-        <w:rPr>
-          <w:b/>
-          <w:bCs/>
-          <w:i/>
-          <w:iCs/>
-          <w:color w:val="000000" w:themeColor="text1"/>
-          <w:sz w:val="28"/>
-          <w:szCs w:val="28"/>
-          <w:lang w:val="uk-UA"/>
-        </w:rPr>
-        <w:t>-Механіка рівнів:</w:t>
-      </w:r>
-    </w:p>
-    <w:p>
-      <w:pPr>
-        <w:autoSpaceDE w:val="0"/>
-        <w:autoSpaceDN w:val="0"/>
-        <w:adjustRightInd w:val="0"/>
-        <w:spacing w:line="360" w:lineRule="auto"/>
-        <w:ind w:firstLine="567"/>
-        <w:jc w:val="both"/>
-        <w:rPr>
-          <w:color w:val="000000" w:themeColor="text1"/>
-          <w:sz w:val="28"/>
-          <w:szCs w:val="28"/>
-        </w:rPr>
-      </w:pPr>
-      <w:r>
-        <w:rPr>
-          <w:color w:val="000000" w:themeColor="text1"/>
-          <w:sz w:val="28"/>
-          <w:szCs w:val="28"/>
-          <w:lang w:val="uk-UA"/>
-        </w:rPr>
-        <w:t>Гра має 5 основних рівнів наповнених ворогами та босами. П</w:t>
-      </w:r>
-      <w:r>
-        <w:rPr>
-          <w:color w:val="000000" w:themeColor="text1"/>
-          <w:sz w:val="28"/>
-          <w:szCs w:val="28"/>
-          <w:lang w:val="uk-UA"/>
-        </w:rPr>
-        <w:t>ідземелля</w:t>
-      </w:r>
-      <w:r>
-        <w:rPr>
-          <w:color w:val="000000" w:themeColor="text1"/>
-          <w:sz w:val="28"/>
-          <w:szCs w:val="28"/>
-          <w:lang w:val="uk-UA"/>
-        </w:rPr>
-        <w:t xml:space="preserve"> генерується (створюється) випадково, це і є фішка відеоігор жанру «рогалика», але рівні мають певні закономірності, на мапі є бос, магазин, </w:t>
-      </w:r>
-      <w:r>
-        <w:rPr>
-          <w:color w:val="000000" w:themeColor="text1"/>
-          <w:sz w:val="28"/>
-          <w:szCs w:val="28"/>
-          <w:lang w:val="uk-UA"/>
-        </w:rPr>
-        <w:t>дюжина</w:t>
-      </w:r>
-      <w:r>
-        <w:rPr>
-          <w:color w:val="000000" w:themeColor="text1"/>
-          <w:sz w:val="28"/>
-          <w:szCs w:val="28"/>
-          <w:lang w:val="uk-UA"/>
-        </w:rPr>
-        <w:t xml:space="preserve"> сундука і </w:t>
-      </w:r>
-      <w:proofErr w:type="spellStart"/>
-      <w:r>
-        <w:rPr>
-          <w:color w:val="000000" w:themeColor="text1"/>
-          <w:sz w:val="28"/>
-          <w:szCs w:val="28"/>
-          <w:lang w:val="uk-UA"/>
-        </w:rPr>
-        <w:t>телепортів</w:t>
-      </w:r>
-      <w:proofErr w:type="spellEnd"/>
-      <w:r>
-        <w:rPr>
-          <w:color w:val="000000" w:themeColor="text1"/>
-          <w:sz w:val="28"/>
-          <w:szCs w:val="28"/>
-          <w:lang w:val="uk-UA"/>
-        </w:rPr>
-        <w:t xml:space="preserve">. Бос – основна ціль </w:t>
-      </w:r>
-      <w:proofErr w:type="spellStart"/>
-      <w:r>
-        <w:rPr>
-          <w:color w:val="000000" w:themeColor="text1"/>
-          <w:sz w:val="28"/>
-          <w:szCs w:val="28"/>
-          <w:lang w:val="uk-UA"/>
-        </w:rPr>
-        <w:t>поверха</w:t>
-      </w:r>
-      <w:proofErr w:type="spellEnd"/>
-      <w:r>
-        <w:rPr>
-          <w:color w:val="000000" w:themeColor="text1"/>
-          <w:sz w:val="28"/>
-          <w:szCs w:val="28"/>
-          <w:lang w:val="uk-UA"/>
-        </w:rPr>
-        <w:t>, після його вбивства відкривається прохід на нас</w:t>
-      </w:r>
-      <w:r>
-        <w:rPr>
-          <w:color w:val="000000" w:themeColor="text1"/>
-          <w:sz w:val="28"/>
-          <w:szCs w:val="28"/>
-          <w:lang w:val="uk-UA"/>
-        </w:rPr>
-        <w:t>тупну</w:t>
-      </w:r>
-      <w:r>
-        <w:rPr>
-          <w:color w:val="000000" w:themeColor="text1"/>
-          <w:sz w:val="28"/>
-          <w:szCs w:val="28"/>
-          <w:lang w:val="uk-UA"/>
-        </w:rPr>
-        <w:t xml:space="preserve"> </w:t>
-      </w:r>
-      <w:r>
-        <w:rPr>
-          <w:color w:val="000000" w:themeColor="text1"/>
-          <w:sz w:val="28"/>
-          <w:szCs w:val="28"/>
-          <w:lang w:val="uk-UA"/>
-        </w:rPr>
-        <w:t xml:space="preserve">локацію </w:t>
-      </w:r>
-      <w:r>
-        <w:rPr>
-          <w:color w:val="000000" w:themeColor="text1"/>
-          <w:sz w:val="28"/>
-          <w:szCs w:val="28"/>
-          <w:lang w:val="uk-UA"/>
-        </w:rPr>
-        <w:t>(рівень).</w:t>
-      </w:r>
-    </w:p>
-    <w:p>
-      <w:pPr>
-        <w:autoSpaceDE w:val="0"/>
-        <w:autoSpaceDN w:val="0"/>
-        <w:adjustRightInd w:val="0"/>
-        <w:spacing w:line="360" w:lineRule="auto"/>
-        <w:ind w:firstLine="567"/>
-        <w:rPr>
-          <w:color w:val="000000" w:themeColor="text1"/>
-          <w:sz w:val="28"/>
-          <w:szCs w:val="28"/>
-          <w:lang w:val="uk-UA"/>
-        </w:rPr>
-      </w:pPr>
-    </w:p>
-    <w:p>
-      <w:pPr>
-        <w:autoSpaceDE w:val="0"/>
-        <w:autoSpaceDN w:val="0"/>
-        <w:adjustRightInd w:val="0"/>
-        <w:spacing w:line="360" w:lineRule="auto"/>
-        <w:ind w:firstLine="567"/>
-        <w:rPr>
-          <w:b/>
-          <w:bCs/>
-          <w:i/>
-          <w:iCs/>
-          <w:color w:val="000000" w:themeColor="text1"/>
-          <w:sz w:val="28"/>
-          <w:szCs w:val="28"/>
-          <w:lang w:val="uk-UA"/>
-        </w:rPr>
-      </w:pPr>
-      <w:r>
-        <w:rPr>
-          <w:b/>
-          <w:bCs/>
-          <w:i/>
-          <w:iCs/>
-          <w:color w:val="000000" w:themeColor="text1"/>
-          <w:sz w:val="28"/>
-          <w:szCs w:val="28"/>
-          <w:lang w:val="uk-UA"/>
-        </w:rPr>
-        <w:t>-Механіка НІП-</w:t>
-      </w:r>
-      <w:proofErr w:type="spellStart"/>
-      <w:r>
-        <w:rPr>
-          <w:b/>
-          <w:bCs/>
-          <w:i/>
-          <w:iCs/>
-          <w:color w:val="000000" w:themeColor="text1"/>
-          <w:sz w:val="28"/>
-          <w:szCs w:val="28"/>
-          <w:lang w:val="uk-UA"/>
-        </w:rPr>
-        <w:t>ів</w:t>
-      </w:r>
-      <w:proofErr w:type="spellEnd"/>
-      <w:r>
-        <w:rPr>
-          <w:b/>
-          <w:bCs/>
-          <w:i/>
-          <w:iCs/>
-          <w:color w:val="000000" w:themeColor="text1"/>
-          <w:sz w:val="28"/>
-          <w:szCs w:val="28"/>
-          <w:lang w:val="uk-UA"/>
-        </w:rPr>
-        <w:t>:</w:t>
-      </w:r>
-    </w:p>
-    <w:p>
-      <w:pPr>
-        <w:autoSpaceDE w:val="0"/>
-        <w:autoSpaceDN w:val="0"/>
-        <w:adjustRightInd w:val="0"/>
-        <w:spacing w:line="360" w:lineRule="auto"/>
-        <w:ind w:firstLine="567"/>
-        <w:jc w:val="both"/>
-        <w:rPr>
-          <w:color w:val="000000" w:themeColor="text1"/>
-          <w:sz w:val="28"/>
-          <w:szCs w:val="28"/>
-          <w:lang w:val="uk-UA"/>
-        </w:rPr>
-      </w:pPr>
-      <w:r>
-        <w:rPr>
-          <w:color w:val="000000" w:themeColor="text1"/>
-          <w:sz w:val="28"/>
-          <w:szCs w:val="28"/>
-          <w:lang w:val="uk-UA"/>
-        </w:rPr>
-        <w:t>У грі є</w:t>
-      </w:r>
-      <w:r>
-        <w:rPr>
-          <w:color w:val="000000" w:themeColor="text1"/>
-          <w:sz w:val="28"/>
-          <w:szCs w:val="28"/>
-          <w:lang w:val="uk-UA"/>
-        </w:rPr>
-        <w:t xml:space="preserve"> декілька типів не ігрових персонажів, такі як </w:t>
-      </w:r>
-      <w:r>
-        <w:rPr>
-          <w:i/>
-          <w:iCs/>
-          <w:color w:val="000000" w:themeColor="text1"/>
-          <w:sz w:val="28"/>
-          <w:szCs w:val="28"/>
-          <w:lang w:val="uk-UA"/>
-        </w:rPr>
-        <w:t>звичайні ворожі персонажі</w:t>
-      </w:r>
-      <w:r>
-        <w:rPr>
-          <w:color w:val="000000" w:themeColor="text1"/>
-          <w:sz w:val="28"/>
-          <w:szCs w:val="28"/>
-          <w:lang w:val="uk-UA"/>
-        </w:rPr>
-        <w:t>, як</w:t>
-      </w:r>
-      <w:r>
-        <w:rPr>
-          <w:color w:val="000000" w:themeColor="text1"/>
-          <w:sz w:val="28"/>
-          <w:szCs w:val="28"/>
-          <w:lang w:val="uk-UA"/>
-        </w:rPr>
-        <w:t>і</w:t>
-      </w:r>
-      <w:r>
-        <w:rPr>
-          <w:color w:val="000000" w:themeColor="text1"/>
-          <w:sz w:val="28"/>
-          <w:szCs w:val="28"/>
-          <w:lang w:val="uk-UA"/>
-        </w:rPr>
-        <w:t xml:space="preserve"> зустрічаються майже у кожній кімнаті на рівні, </w:t>
-      </w:r>
-      <w:r>
-        <w:rPr>
-          <w:i/>
-          <w:iCs/>
-          <w:color w:val="000000" w:themeColor="text1"/>
-          <w:sz w:val="28"/>
-          <w:szCs w:val="28"/>
-          <w:lang w:val="uk-UA"/>
-        </w:rPr>
-        <w:t>боси</w:t>
-      </w:r>
-      <w:r>
-        <w:rPr>
-          <w:color w:val="000000" w:themeColor="text1"/>
-          <w:sz w:val="28"/>
-          <w:szCs w:val="28"/>
-          <w:lang w:val="uk-UA"/>
-        </w:rPr>
-        <w:t xml:space="preserve"> - </w:t>
-      </w:r>
-      <w:r>
-        <w:rPr>
-          <w:color w:val="000000" w:themeColor="text1"/>
-          <w:sz w:val="28"/>
-          <w:szCs w:val="28"/>
-          <w:lang w:val="uk-UA"/>
-        </w:rPr>
-        <w:t>це складні вороги</w:t>
-      </w:r>
-      <w:r>
-        <w:rPr>
-          <w:color w:val="000000" w:themeColor="text1"/>
-          <w:sz w:val="28"/>
-          <w:szCs w:val="28"/>
-          <w:lang w:val="uk-UA"/>
-        </w:rPr>
-        <w:t xml:space="preserve"> </w:t>
-      </w:r>
-      <w:r>
-        <w:rPr>
-          <w:color w:val="000000" w:themeColor="text1"/>
-          <w:sz w:val="28"/>
-          <w:szCs w:val="28"/>
-          <w:lang w:val="uk-UA"/>
-        </w:rPr>
-        <w:lastRenderedPageBreak/>
-        <w:t>кожен з яких</w:t>
-      </w:r>
-      <w:r>
-        <w:rPr>
-          <w:color w:val="000000" w:themeColor="text1"/>
-          <w:sz w:val="28"/>
-          <w:szCs w:val="28"/>
-          <w:lang w:val="uk-UA"/>
-        </w:rPr>
-        <w:t xml:space="preserve"> має свої атак</w:t>
-      </w:r>
-      <w:r>
-        <w:rPr>
-          <w:color w:val="000000" w:themeColor="text1"/>
-          <w:sz w:val="28"/>
-          <w:szCs w:val="28"/>
-          <w:lang w:val="uk-UA"/>
-        </w:rPr>
-        <w:t>и</w:t>
-      </w:r>
-      <w:r>
-        <w:rPr>
-          <w:color w:val="000000" w:themeColor="text1"/>
-          <w:sz w:val="28"/>
-          <w:szCs w:val="28"/>
-          <w:lang w:val="uk-UA"/>
-        </w:rPr>
-        <w:t xml:space="preserve"> і особливост</w:t>
-      </w:r>
-      <w:r>
-        <w:rPr>
-          <w:color w:val="000000" w:themeColor="text1"/>
-          <w:sz w:val="28"/>
-          <w:szCs w:val="28"/>
-          <w:lang w:val="uk-UA"/>
-        </w:rPr>
-        <w:t>і,</w:t>
-      </w:r>
-      <w:r>
-        <w:rPr>
-          <w:color w:val="000000" w:themeColor="text1"/>
-          <w:sz w:val="28"/>
-          <w:szCs w:val="28"/>
-          <w:lang w:val="uk-UA"/>
-        </w:rPr>
-        <w:t xml:space="preserve"> </w:t>
-      </w:r>
-      <w:r>
-        <w:rPr>
-          <w:color w:val="000000" w:themeColor="text1"/>
-          <w:sz w:val="28"/>
-          <w:szCs w:val="28"/>
-          <w:lang w:val="uk-UA"/>
-        </w:rPr>
-        <w:t>в</w:t>
-      </w:r>
-      <w:r>
-        <w:rPr>
-          <w:color w:val="000000" w:themeColor="text1"/>
-          <w:sz w:val="28"/>
-          <w:szCs w:val="28"/>
-          <w:lang w:val="uk-UA"/>
-        </w:rPr>
-        <w:t xml:space="preserve">они з'являються в кінці кожного поверху </w:t>
-      </w:r>
-      <w:proofErr w:type="spellStart"/>
-      <w:r>
-        <w:rPr>
-          <w:color w:val="000000" w:themeColor="text1"/>
-          <w:sz w:val="28"/>
-          <w:szCs w:val="28"/>
-          <w:lang w:val="uk-UA"/>
-        </w:rPr>
-        <w:t>підзмеля</w:t>
-      </w:r>
-      <w:proofErr w:type="spellEnd"/>
-      <w:r>
-        <w:rPr>
-          <w:color w:val="000000" w:themeColor="text1"/>
-          <w:sz w:val="28"/>
-          <w:szCs w:val="28"/>
-          <w:lang w:val="uk-UA"/>
-        </w:rPr>
-        <w:t xml:space="preserve"> та інші</w:t>
-      </w:r>
-      <w:r>
-        <w:rPr>
-          <w:color w:val="000000" w:themeColor="text1"/>
-          <w:sz w:val="28"/>
-          <w:szCs w:val="28"/>
-          <w:lang w:val="uk-UA"/>
-        </w:rPr>
-        <w:t xml:space="preserve"> не ворожі</w:t>
-      </w:r>
-      <w:r>
-        <w:rPr>
-          <w:color w:val="000000" w:themeColor="text1"/>
-          <w:sz w:val="28"/>
-          <w:szCs w:val="28"/>
-          <w:lang w:val="uk-UA"/>
-        </w:rPr>
-        <w:t xml:space="preserve"> </w:t>
-      </w:r>
-      <w:r>
-        <w:rPr>
-          <w:i/>
-          <w:iCs/>
-          <w:color w:val="000000" w:themeColor="text1"/>
-          <w:sz w:val="28"/>
-          <w:szCs w:val="28"/>
-          <w:lang w:val="uk-UA"/>
-        </w:rPr>
-        <w:t>персонажі</w:t>
-      </w:r>
-      <w:r>
-        <w:rPr>
-          <w:color w:val="000000" w:themeColor="text1"/>
-          <w:sz w:val="28"/>
-          <w:szCs w:val="28"/>
-          <w:lang w:val="uk-UA"/>
-        </w:rPr>
-        <w:t>, які можуть зустрітися по проходженню рівня.</w:t>
-      </w:r>
-    </w:p>
-    <w:p>
-      <w:pPr>
-        <w:autoSpaceDE w:val="0"/>
-        <w:autoSpaceDN w:val="0"/>
-        <w:adjustRightInd w:val="0"/>
-        <w:spacing w:line="360" w:lineRule="auto"/>
-        <w:ind w:firstLine="567"/>
-        <w:jc w:val="both"/>
-        <w:rPr>
-          <w:color w:val="000000" w:themeColor="text1"/>
-          <w:sz w:val="28"/>
-          <w:szCs w:val="28"/>
-          <w:lang w:val="uk-UA"/>
-        </w:rPr>
-      </w:pPr>
-      <w:r>
-        <w:rPr>
-          <w:color w:val="000000" w:themeColor="text1"/>
-          <w:sz w:val="28"/>
-          <w:szCs w:val="28"/>
-          <w:lang w:val="uk-UA"/>
-        </w:rPr>
-        <w:t>У ворогів є свої характеристики, такі як здоров’я і швидкість пересування, у різних ворогів, різни</w:t>
-      </w:r>
-      <w:r>
-        <w:rPr>
-          <w:color w:val="000000" w:themeColor="text1"/>
-          <w:sz w:val="28"/>
-          <w:szCs w:val="28"/>
-          <w:lang w:val="uk-UA"/>
-        </w:rPr>
-        <w:t>й</w:t>
-      </w:r>
-      <w:r>
-        <w:rPr>
-          <w:color w:val="000000" w:themeColor="text1"/>
-          <w:sz w:val="28"/>
-          <w:szCs w:val="28"/>
-          <w:lang w:val="uk-UA"/>
-        </w:rPr>
-        <w:t xml:space="preserve"> запас здоров’я та зазвичай різна швидкість. Майже усі супротивники мають механіку стрільби, вони стріляють у </w:t>
-      </w:r>
-      <w:r>
-        <w:rPr>
-          <w:color w:val="000000" w:themeColor="text1"/>
-          <w:sz w:val="28"/>
-          <w:szCs w:val="28"/>
-          <w:lang w:val="uk-UA"/>
-        </w:rPr>
-        <w:t>героя</w:t>
-      </w:r>
-      <w:r>
-        <w:rPr>
-          <w:color w:val="000000" w:themeColor="text1"/>
-          <w:sz w:val="28"/>
-          <w:szCs w:val="28"/>
-          <w:lang w:val="uk-UA"/>
-        </w:rPr>
-        <w:t xml:space="preserve">, їх стрільба залежить від </w:t>
-      </w:r>
-      <w:r>
-        <w:rPr>
-          <w:color w:val="000000" w:themeColor="text1"/>
-          <w:sz w:val="28"/>
-          <w:szCs w:val="28"/>
-          <w:lang w:val="uk-UA"/>
-        </w:rPr>
-        <w:t xml:space="preserve">їх </w:t>
-      </w:r>
-      <w:r>
-        <w:rPr>
-          <w:color w:val="000000" w:themeColor="text1"/>
-          <w:sz w:val="28"/>
-          <w:szCs w:val="28"/>
-          <w:lang w:val="uk-UA"/>
-        </w:rPr>
-        <w:t>зброї. Також супротивники завжди ідуть в сторону персонажа.</w:t>
-      </w:r>
-    </w:p>
-    <w:p>
-      <w:pPr>
-        <w:autoSpaceDE w:val="0"/>
-        <w:autoSpaceDN w:val="0"/>
-        <w:adjustRightInd w:val="0"/>
-        <w:spacing w:line="360" w:lineRule="auto"/>
-        <w:ind w:firstLine="567"/>
-        <w:jc w:val="both"/>
-        <w:rPr>
-          <w:color w:val="000000" w:themeColor="text1"/>
-          <w:sz w:val="28"/>
-          <w:szCs w:val="28"/>
-          <w:lang w:val="uk-UA"/>
-        </w:rPr>
-      </w:pPr>
-      <w:r>
-        <w:rPr>
-          <w:color w:val="000000" w:themeColor="text1"/>
-          <w:sz w:val="28"/>
-          <w:szCs w:val="28"/>
-          <w:lang w:val="uk-UA"/>
-        </w:rPr>
-        <w:t xml:space="preserve">При влучанні снаряда у персонажа, він </w:t>
-      </w:r>
-      <w:proofErr w:type="spellStart"/>
-      <w:r>
-        <w:rPr>
-          <w:color w:val="000000" w:themeColor="text1"/>
-          <w:sz w:val="28"/>
-          <w:szCs w:val="28"/>
-          <w:lang w:val="uk-UA"/>
-        </w:rPr>
-        <w:t>отриує</w:t>
-      </w:r>
-      <w:proofErr w:type="spellEnd"/>
-      <w:r>
-        <w:rPr>
-          <w:color w:val="000000" w:themeColor="text1"/>
-          <w:sz w:val="28"/>
-          <w:szCs w:val="28"/>
-          <w:lang w:val="uk-UA"/>
-        </w:rPr>
-        <w:t xml:space="preserve"> шкоду, тобто у нього знімається запас здоров’я.</w:t>
-      </w:r>
-    </w:p>
-    <w:p>
-      <w:pPr>
-        <w:autoSpaceDE w:val="0"/>
-        <w:autoSpaceDN w:val="0"/>
-        <w:adjustRightInd w:val="0"/>
-        <w:spacing w:line="360" w:lineRule="auto"/>
-        <w:ind w:firstLine="567"/>
-        <w:jc w:val="both"/>
-        <w:rPr>
-          <w:color w:val="000000" w:themeColor="text1"/>
-          <w:sz w:val="28"/>
-          <w:szCs w:val="28"/>
-          <w:lang w:val="uk-UA"/>
-        </w:rPr>
-      </w:pPr>
-      <w:r>
-        <w:rPr>
-          <w:color w:val="000000" w:themeColor="text1"/>
-          <w:sz w:val="28"/>
-          <w:szCs w:val="28"/>
-          <w:lang w:val="uk-UA"/>
-        </w:rPr>
-        <w:t xml:space="preserve">Боси це ворожі НІП-и, які мають значно </w:t>
-      </w:r>
-      <w:proofErr w:type="spellStart"/>
-      <w:r>
-        <w:rPr>
-          <w:color w:val="000000" w:themeColor="text1"/>
-          <w:sz w:val="28"/>
-          <w:szCs w:val="28"/>
-          <w:lang w:val="uk-UA"/>
-        </w:rPr>
-        <w:t>скадніші</w:t>
-      </w:r>
-      <w:proofErr w:type="spellEnd"/>
-      <w:r>
-        <w:rPr>
-          <w:color w:val="000000" w:themeColor="text1"/>
-          <w:sz w:val="28"/>
-          <w:szCs w:val="28"/>
-          <w:lang w:val="uk-UA"/>
-        </w:rPr>
-        <w:t xml:space="preserve"> атаки, ніж у звичайних ворогів, вони мають велику кількість здоров’я.</w:t>
-      </w:r>
-    </w:p>
-    <w:p>
-      <w:pPr>
-        <w:autoSpaceDE w:val="0"/>
-        <w:autoSpaceDN w:val="0"/>
-        <w:adjustRightInd w:val="0"/>
-        <w:spacing w:line="360" w:lineRule="auto"/>
-        <w:ind w:firstLine="567"/>
-        <w:jc w:val="both"/>
-        <w:rPr>
-          <w:color w:val="000000" w:themeColor="text1"/>
-          <w:sz w:val="28"/>
-          <w:szCs w:val="28"/>
-          <w:lang w:val="uk-UA"/>
-        </w:rPr>
-      </w:pPr>
-      <w:r>
-        <w:rPr>
-          <w:color w:val="000000" w:themeColor="text1"/>
-          <w:sz w:val="28"/>
-          <w:szCs w:val="28"/>
-          <w:lang w:val="uk-UA"/>
-        </w:rPr>
-        <w:t xml:space="preserve">У кожного з босів є свої унікальні атаки, це може бути хвиля снарядів, яка летить у героя, просто велика кількість по всій площі рівня і </w:t>
-      </w:r>
-      <w:proofErr w:type="spellStart"/>
-      <w:r>
-        <w:rPr>
-          <w:color w:val="000000" w:themeColor="text1"/>
-          <w:sz w:val="28"/>
-          <w:szCs w:val="28"/>
-          <w:lang w:val="uk-UA"/>
-        </w:rPr>
-        <w:t>т.д</w:t>
-      </w:r>
-      <w:proofErr w:type="spellEnd"/>
-      <w:r>
-        <w:rPr>
-          <w:color w:val="000000" w:themeColor="text1"/>
-          <w:sz w:val="28"/>
-          <w:szCs w:val="28"/>
-          <w:lang w:val="uk-UA"/>
-        </w:rPr>
-        <w:t xml:space="preserve">., але усі атаки зроблені так, щоб від них можна було ухилятись просто </w:t>
-      </w:r>
-      <w:proofErr w:type="spellStart"/>
-      <w:r>
-        <w:rPr>
-          <w:color w:val="000000" w:themeColor="text1"/>
-          <w:sz w:val="28"/>
-          <w:szCs w:val="28"/>
-          <w:lang w:val="uk-UA"/>
-        </w:rPr>
-        <w:t>перемеіщенням</w:t>
-      </w:r>
-      <w:proofErr w:type="spellEnd"/>
-      <w:r>
-        <w:rPr>
-          <w:color w:val="000000" w:themeColor="text1"/>
-          <w:sz w:val="28"/>
-          <w:szCs w:val="28"/>
-          <w:lang w:val="uk-UA"/>
-        </w:rPr>
-        <w:t xml:space="preserve"> або перекатом. Атаки повторюються через певний період, тобто вони є «</w:t>
-      </w:r>
-      <w:proofErr w:type="spellStart"/>
-      <w:r>
-        <w:rPr>
-          <w:color w:val="000000" w:themeColor="text1"/>
-          <w:sz w:val="28"/>
-          <w:szCs w:val="28"/>
-          <w:lang w:val="uk-UA"/>
-        </w:rPr>
-        <w:t>заскриптованими</w:t>
-      </w:r>
-      <w:proofErr w:type="spellEnd"/>
-      <w:r>
-        <w:rPr>
-          <w:color w:val="000000" w:themeColor="text1"/>
-          <w:sz w:val="28"/>
-          <w:szCs w:val="28"/>
-          <w:lang w:val="uk-UA"/>
-        </w:rPr>
-        <w:t>».</w:t>
-      </w:r>
-    </w:p>
-    <w:p>
-      <w:pPr>
-        <w:autoSpaceDE w:val="0"/>
-        <w:autoSpaceDN w:val="0"/>
-        <w:adjustRightInd w:val="0"/>
-        <w:spacing w:line="360" w:lineRule="auto"/>
-        <w:ind w:firstLine="567"/>
-        <w:rPr>
-          <w:color w:val="000000" w:themeColor="text1"/>
-          <w:sz w:val="28"/>
-          <w:szCs w:val="28"/>
-          <w:lang w:val="uk-UA"/>
-        </w:rPr>
-      </w:pPr>
-      <w:r>
-        <w:rPr>
-          <w:color w:val="000000" w:themeColor="text1"/>
-          <w:sz w:val="28"/>
-          <w:szCs w:val="28"/>
-          <w:lang w:val="uk-UA"/>
-        </w:rPr>
-        <w:t>По рівню можуть зустрічатися різні не ворожі НІП-и, це можуть буди продавці, у них можна купити товар підійшовши до них та натиснувши відповідну клавішу, персонажі,</w:t>
-      </w:r>
-      <w:r>
-        <w:rPr>
-          <w:color w:val="000000" w:themeColor="text1"/>
-          <w:sz w:val="28"/>
-          <w:szCs w:val="28"/>
-          <w:lang w:val="uk-UA"/>
-        </w:rPr>
-        <w:t xml:space="preserve"> які</w:t>
-      </w:r>
-      <w:r>
-        <w:rPr>
-          <w:color w:val="000000" w:themeColor="text1"/>
-          <w:sz w:val="28"/>
-          <w:szCs w:val="28"/>
-          <w:lang w:val="uk-UA"/>
-        </w:rPr>
-        <w:t xml:space="preserve"> лікують </w:t>
-      </w:r>
-      <w:r>
-        <w:rPr>
-          <w:color w:val="000000" w:themeColor="text1"/>
-          <w:sz w:val="28"/>
-          <w:szCs w:val="28"/>
-          <w:lang w:val="uk-UA"/>
-        </w:rPr>
-        <w:t xml:space="preserve">героя або дають різні </w:t>
-      </w:r>
-      <w:proofErr w:type="spellStart"/>
-      <w:r>
-        <w:rPr>
-          <w:color w:val="000000" w:themeColor="text1"/>
-          <w:sz w:val="28"/>
-          <w:szCs w:val="28"/>
-          <w:lang w:val="uk-UA"/>
-        </w:rPr>
-        <w:t>бафи</w:t>
-      </w:r>
-      <w:proofErr w:type="spellEnd"/>
-      <w:r>
-        <w:rPr>
-          <w:color w:val="000000" w:themeColor="text1"/>
-          <w:sz w:val="28"/>
-          <w:szCs w:val="28"/>
-          <w:lang w:val="uk-UA"/>
-        </w:rPr>
-        <w:t xml:space="preserve">(збільшення </w:t>
-      </w:r>
-      <w:proofErr w:type="spellStart"/>
-      <w:r>
-        <w:rPr>
-          <w:color w:val="000000" w:themeColor="text1"/>
-          <w:sz w:val="28"/>
-          <w:szCs w:val="28"/>
-          <w:lang w:val="uk-UA"/>
-        </w:rPr>
-        <w:t>урону</w:t>
-      </w:r>
-      <w:proofErr w:type="spellEnd"/>
-      <w:r>
-        <w:rPr>
-          <w:color w:val="000000" w:themeColor="text1"/>
-          <w:sz w:val="28"/>
-          <w:szCs w:val="28"/>
-          <w:lang w:val="uk-UA"/>
-        </w:rPr>
-        <w:t>, швидкості тощо)</w:t>
-      </w:r>
-      <w:r>
-        <w:rPr>
-          <w:color w:val="000000" w:themeColor="text1"/>
-          <w:sz w:val="28"/>
-          <w:szCs w:val="28"/>
-          <w:lang w:val="uk-UA"/>
-        </w:rPr>
-        <w:t>.</w:t>
-      </w:r>
-    </w:p>
-    <w:p>
-      <w:pPr>
-        <w:autoSpaceDE w:val="0"/>
-        <w:autoSpaceDN w:val="0"/>
-        <w:adjustRightInd w:val="0"/>
-        <w:spacing w:line="360" w:lineRule="auto"/>
-        <w:ind w:firstLine="567"/>
-        <w:rPr>
-          <w:b/>
-          <w:bCs/>
-          <w:i/>
-          <w:iCs/>
-          <w:color w:val="000000" w:themeColor="text1"/>
-          <w:sz w:val="28"/>
-          <w:szCs w:val="28"/>
-          <w:lang w:val="uk-UA"/>
-        </w:rPr>
-      </w:pPr>
-    </w:p>
-    <w:p>
-      <w:pPr>
-        <w:autoSpaceDE w:val="0"/>
-        <w:autoSpaceDN w:val="0"/>
-        <w:adjustRightInd w:val="0"/>
-        <w:spacing w:line="360" w:lineRule="auto"/>
-        <w:ind w:firstLine="567"/>
-        <w:rPr>
-          <w:b/>
-          <w:bCs/>
-          <w:i/>
-          <w:iCs/>
-          <w:color w:val="000000" w:themeColor="text1"/>
-          <w:sz w:val="28"/>
-          <w:szCs w:val="28"/>
-          <w:lang w:val="uk-UA"/>
-        </w:rPr>
-      </w:pPr>
-      <w:r>
-        <w:rPr>
-          <w:b/>
-          <w:bCs/>
-          <w:i/>
-          <w:iCs/>
-          <w:color w:val="000000" w:themeColor="text1"/>
-          <w:sz w:val="28"/>
-          <w:szCs w:val="28"/>
-          <w:lang w:val="uk-UA"/>
-        </w:rPr>
-        <w:t xml:space="preserve">-Механіка </w:t>
-      </w:r>
-      <w:proofErr w:type="spellStart"/>
-      <w:r>
-        <w:rPr>
-          <w:b/>
-          <w:bCs/>
-          <w:i/>
-          <w:iCs/>
-          <w:color w:val="000000" w:themeColor="text1"/>
-          <w:sz w:val="28"/>
-          <w:szCs w:val="28"/>
-          <w:lang w:val="uk-UA"/>
-        </w:rPr>
-        <w:t>взаємодіїї</w:t>
-      </w:r>
-      <w:proofErr w:type="spellEnd"/>
-      <w:r>
-        <w:rPr>
-          <w:b/>
-          <w:bCs/>
-          <w:i/>
-          <w:iCs/>
-          <w:color w:val="000000" w:themeColor="text1"/>
-          <w:sz w:val="28"/>
-          <w:szCs w:val="28"/>
-          <w:lang w:val="uk-UA"/>
-        </w:rPr>
-        <w:t xml:space="preserve"> оточення:</w:t>
-      </w:r>
-    </w:p>
-    <w:p>
-      <w:pPr>
-        <w:autoSpaceDE w:val="0"/>
-        <w:autoSpaceDN w:val="0"/>
-        <w:adjustRightInd w:val="0"/>
-        <w:spacing w:line="360" w:lineRule="auto"/>
-        <w:ind w:firstLine="567"/>
-        <w:jc w:val="both"/>
-        <w:rPr>
-          <w:color w:val="000000" w:themeColor="text1"/>
-          <w:sz w:val="28"/>
-          <w:szCs w:val="28"/>
-          <w:lang w:val="uk-UA"/>
-        </w:rPr>
-      </w:pPr>
-      <w:r>
-        <w:rPr>
-          <w:color w:val="000000" w:themeColor="text1"/>
-          <w:sz w:val="28"/>
-          <w:szCs w:val="28"/>
-          <w:lang w:val="uk-UA"/>
-        </w:rPr>
-        <w:t>Ігрове оточення може взаємодіяти з гравцем.</w:t>
-      </w:r>
-      <w:r>
-        <w:rPr>
-          <w:color w:val="000000" w:themeColor="text1"/>
-          <w:sz w:val="28"/>
-          <w:szCs w:val="28"/>
-          <w:lang w:val="uk-UA"/>
-        </w:rPr>
-        <w:t xml:space="preserve"> Наприклад на мапі можуть згенеруватися зони з водою</w:t>
-      </w:r>
-      <w:r>
-        <w:rPr>
-          <w:color w:val="000000" w:themeColor="text1"/>
-          <w:sz w:val="28"/>
-          <w:szCs w:val="28"/>
-          <w:lang w:val="uk-UA"/>
-        </w:rPr>
-        <w:t xml:space="preserve"> або лавою</w:t>
-      </w:r>
-      <w:r>
-        <w:rPr>
-          <w:color w:val="000000" w:themeColor="text1"/>
-          <w:sz w:val="28"/>
-          <w:szCs w:val="28"/>
-          <w:lang w:val="uk-UA"/>
-        </w:rPr>
-        <w:t>, якщо в таку потрапляє гравець, то він отримує певну ш</w:t>
-      </w:r>
-      <w:r>
-        <w:rPr>
-          <w:color w:val="000000" w:themeColor="text1"/>
-          <w:sz w:val="28"/>
-          <w:szCs w:val="28"/>
-          <w:lang w:val="uk-UA"/>
-        </w:rPr>
-        <w:t>коду</w:t>
-      </w:r>
-      <w:r>
-        <w:rPr>
-          <w:color w:val="000000" w:themeColor="text1"/>
-          <w:sz w:val="28"/>
-          <w:szCs w:val="28"/>
-          <w:lang w:val="uk-UA"/>
-        </w:rPr>
-        <w:t>. Такі зони можна перестрибувати за допомогою перекатів.</w:t>
-      </w:r>
-    </w:p>
-    <w:p>
-      <w:pPr>
-        <w:autoSpaceDE w:val="0"/>
-        <w:autoSpaceDN w:val="0"/>
-        <w:adjustRightInd w:val="0"/>
-        <w:spacing w:line="360" w:lineRule="auto"/>
-        <w:ind w:firstLine="567"/>
-        <w:jc w:val="both"/>
-        <w:rPr>
-          <w:color w:val="000000" w:themeColor="text1"/>
-          <w:sz w:val="28"/>
-          <w:szCs w:val="28"/>
-          <w:lang w:val="uk-UA"/>
-        </w:rPr>
-      </w:pPr>
-      <w:r>
-        <w:rPr>
-          <w:color w:val="000000" w:themeColor="text1"/>
-          <w:sz w:val="28"/>
-          <w:szCs w:val="28"/>
-          <w:lang w:val="uk-UA"/>
-        </w:rPr>
-        <w:t>Також на рівнях можуть бути пастки. Наприклад шипи</w:t>
-      </w:r>
-      <w:r>
-        <w:rPr>
-          <w:color w:val="000000" w:themeColor="text1"/>
-          <w:sz w:val="28"/>
-          <w:szCs w:val="28"/>
-          <w:lang w:val="uk-UA"/>
-        </w:rPr>
-        <w:t>- об'єкт і пастка</w:t>
-      </w:r>
-      <w:r>
-        <w:rPr>
-          <w:color w:val="000000" w:themeColor="text1"/>
-          <w:sz w:val="28"/>
-          <w:szCs w:val="28"/>
-          <w:lang w:val="uk-UA"/>
-        </w:rPr>
-        <w:t>, п</w:t>
-      </w:r>
-      <w:r>
-        <w:rPr>
-          <w:color w:val="000000" w:themeColor="text1"/>
-          <w:sz w:val="28"/>
-          <w:szCs w:val="28"/>
-          <w:lang w:val="uk-UA"/>
-        </w:rPr>
-        <w:t>ісля того</w:t>
-      </w:r>
-      <w:r>
-        <w:rPr>
-          <w:color w:val="000000" w:themeColor="text1"/>
-          <w:sz w:val="28"/>
-          <w:szCs w:val="28"/>
-          <w:lang w:val="uk-UA"/>
-        </w:rPr>
-        <w:t>,</w:t>
-      </w:r>
-      <w:r>
-        <w:rPr>
-          <w:color w:val="000000" w:themeColor="text1"/>
-          <w:sz w:val="28"/>
-          <w:szCs w:val="28"/>
-          <w:lang w:val="uk-UA"/>
-        </w:rPr>
-        <w:t xml:space="preserve"> як </w:t>
-      </w:r>
-      <w:r>
-        <w:rPr>
-          <w:color w:val="000000" w:themeColor="text1"/>
-          <w:sz w:val="28"/>
-          <w:szCs w:val="28"/>
-          <w:lang w:val="uk-UA"/>
-        </w:rPr>
-        <w:t>герой</w:t>
-      </w:r>
-      <w:r>
-        <w:rPr>
-          <w:color w:val="000000" w:themeColor="text1"/>
-          <w:sz w:val="28"/>
-          <w:szCs w:val="28"/>
-          <w:lang w:val="uk-UA"/>
-        </w:rPr>
-        <w:t xml:space="preserve"> </w:t>
-      </w:r>
-      <w:r>
-        <w:rPr>
-          <w:color w:val="000000" w:themeColor="text1"/>
-          <w:sz w:val="28"/>
-          <w:szCs w:val="28"/>
-          <w:lang w:val="uk-UA"/>
-        </w:rPr>
-        <w:t xml:space="preserve">ступить </w:t>
-      </w:r>
-      <w:r>
-        <w:rPr>
-          <w:color w:val="000000" w:themeColor="text1"/>
-          <w:sz w:val="28"/>
-          <w:szCs w:val="28"/>
-          <w:lang w:val="uk-UA"/>
-        </w:rPr>
-        <w:t>на підлогу з шипами, шипи висуватимуться з невеликою затримкою, завдаючи</w:t>
-      </w:r>
-      <w:r>
-        <w:rPr>
-          <w:color w:val="000000" w:themeColor="text1"/>
-          <w:sz w:val="28"/>
-          <w:szCs w:val="28"/>
-          <w:lang w:val="uk-UA"/>
-        </w:rPr>
-        <w:t xml:space="preserve"> йому</w:t>
-      </w:r>
-      <w:r>
-        <w:rPr>
-          <w:color w:val="000000" w:themeColor="text1"/>
-          <w:sz w:val="28"/>
-          <w:szCs w:val="28"/>
-          <w:lang w:val="uk-UA"/>
-        </w:rPr>
-        <w:t xml:space="preserve"> шкоди. Можуть знаходитися в кімнаті з іншими пастками або ворогами.</w:t>
-      </w:r>
-      <w:r>
-        <w:rPr>
-          <w:color w:val="000000" w:themeColor="text1"/>
-          <w:sz w:val="28"/>
-          <w:szCs w:val="28"/>
-          <w:lang w:val="uk-UA"/>
-        </w:rPr>
-        <w:t xml:space="preserve"> </w:t>
-      </w:r>
-      <w:r>
-        <w:rPr>
-          <w:color w:val="000000" w:themeColor="text1"/>
-          <w:sz w:val="28"/>
-          <w:szCs w:val="28"/>
-          <w:lang w:val="uk-UA"/>
-        </w:rPr>
-        <w:t xml:space="preserve">Вороги не можуть активувати цю пастку, а </w:t>
-      </w:r>
-      <w:r>
-        <w:rPr>
-          <w:color w:val="000000" w:themeColor="text1"/>
-          <w:sz w:val="28"/>
-          <w:szCs w:val="28"/>
-          <w:lang w:val="uk-UA"/>
-        </w:rPr>
-        <w:t>але</w:t>
-      </w:r>
-      <w:r>
-        <w:rPr>
-          <w:color w:val="000000" w:themeColor="text1"/>
-          <w:sz w:val="28"/>
-          <w:szCs w:val="28"/>
-          <w:lang w:val="uk-UA"/>
-        </w:rPr>
-        <w:t xml:space="preserve"> можуть отримати від неї шкоди</w:t>
-      </w:r>
-      <w:r>
-        <w:rPr>
-          <w:color w:val="000000" w:themeColor="text1"/>
-          <w:sz w:val="28"/>
-          <w:szCs w:val="28"/>
-          <w:lang w:val="uk-UA"/>
-        </w:rPr>
-        <w:t>.</w:t>
-      </w:r>
-    </w:p>
-    <w:p>
-      <w:pPr>
-        <w:autoSpaceDE w:val="0"/>
-        <w:autoSpaceDN w:val="0"/>
-        <w:adjustRightInd w:val="0"/>
-        <w:spacing w:line="360" w:lineRule="auto"/>
-        <w:ind w:firstLine="567"/>
-        <w:jc w:val="both"/>
-        <w:rPr>
-          <w:color w:val="000000" w:themeColor="text1"/>
-          <w:sz w:val="28"/>
-          <w:szCs w:val="28"/>
-          <w:lang w:val="uk-UA"/>
-        </w:rPr>
-      </w:pPr>
-    </w:p>
-    <w:p>
-      <w:pPr>
-        <w:autoSpaceDE w:val="0"/>
-        <w:autoSpaceDN w:val="0"/>
-        <w:adjustRightInd w:val="0"/>
-        <w:spacing w:line="360" w:lineRule="auto"/>
-        <w:ind w:firstLine="567"/>
-        <w:jc w:val="both"/>
-        <w:rPr>
-          <w:color w:val="000000" w:themeColor="text1"/>
-          <w:sz w:val="28"/>
-          <w:szCs w:val="28"/>
-          <w:lang w:val="uk-UA"/>
-        </w:rPr>
-      </w:pPr>
-      <w:r>
-        <w:rPr>
-          <w:color w:val="000000" w:themeColor="text1"/>
-          <w:sz w:val="28"/>
-          <w:szCs w:val="28"/>
-          <w:lang w:val="uk-UA"/>
-        </w:rPr>
-        <w:lastRenderedPageBreak/>
-        <w:t>Кістяк ігрових механік:</w:t>
+          <w:sz w:val="28"/>
+          <w:szCs w:val="28"/>
+          <w:lang w:val="uk-UA"/>
+        </w:rPr>
+      </w:pPr>
+      <w:r>
+        <w:rPr>
+          <w:sz w:val="28"/>
+          <w:szCs w:val="28"/>
+          <w:lang w:val="uk-UA"/>
+        </w:rPr>
+        <w:t>Рис.1. Схема ігрового циклу</w:t>
       </w:r>
     </w:p>
     <w:p>
@@ -4142,15 +3882,100 @@
           <w:lang w:val="uk-UA"/>
         </w:rPr>
       </w:pPr>
+    </w:p>
+    <w:p>
+      <w:pPr>
+        <w:autoSpaceDE w:val="0"/>
+        <w:autoSpaceDN w:val="0"/>
+        <w:adjustRightInd w:val="0"/>
+        <w:spacing w:line="360" w:lineRule="auto"/>
+        <w:jc w:val="center"/>
+        <w:rPr>
+          <w:sz w:val="28"/>
+          <w:szCs w:val="28"/>
+          <w:lang w:val="uk-UA"/>
+        </w:rPr>
+      </w:pPr>
+    </w:p>
+    <w:p>
+      <w:pPr>
+        <w:autoSpaceDE w:val="0"/>
+        <w:autoSpaceDN w:val="0"/>
+        <w:adjustRightInd w:val="0"/>
+        <w:spacing w:line="360" w:lineRule="auto"/>
+        <w:rPr>
+          <w:i/>
+          <w:iCs/>
+          <w:sz w:val="28"/>
+          <w:szCs w:val="28"/>
+          <w:lang w:val="uk-UA"/>
+        </w:rPr>
+      </w:pPr>
+      <w:r>
+        <w:rPr>
+          <w:i/>
+          <w:iCs/>
+          <w:color w:val="000000" w:themeColor="text1"/>
+          <w:sz w:val="28"/>
+          <w:szCs w:val="28"/>
+          <w:lang w:val="uk-UA"/>
+        </w:rPr>
+        <w:t>-</w:t>
+      </w:r>
+      <w:r>
+        <w:rPr>
+          <w:i/>
+          <w:iCs/>
+          <w:sz w:val="28"/>
+          <w:szCs w:val="28"/>
+          <w:lang w:val="uk-UA"/>
+        </w:rPr>
+        <w:t>Інтерфейс користувача:</w:t>
+      </w:r>
+    </w:p>
+    <w:p>
+      <w:pPr>
+        <w:autoSpaceDE w:val="0"/>
+        <w:autoSpaceDN w:val="0"/>
+        <w:adjustRightInd w:val="0"/>
+        <w:spacing w:line="360" w:lineRule="auto"/>
+        <w:rPr>
+          <w:sz w:val="28"/>
+          <w:szCs w:val="28"/>
+          <w:lang w:val="uk-UA"/>
+        </w:rPr>
+      </w:pPr>
+      <w:r>
+        <w:rPr>
+          <w:sz w:val="28"/>
+          <w:szCs w:val="28"/>
+          <w:lang w:val="uk-UA"/>
+        </w:rPr>
+        <w:t>Інтерфейс користувача має приблизно такий вигляд:</w:t>
+      </w:r>
+    </w:p>
+    <w:p>
+      <w:pPr>
+        <w:autoSpaceDE w:val="0"/>
+        <w:autoSpaceDN w:val="0"/>
+        <w:adjustRightInd w:val="0"/>
+        <w:spacing w:line="360" w:lineRule="auto"/>
+        <w:jc w:val="center"/>
+        <w:rPr>
+          <w:sz w:val="28"/>
+          <w:szCs w:val="28"/>
+          <w:lang w:val="uk-UA"/>
+        </w:rPr>
+      </w:pPr>
       <w:r>
         <w:rPr>
           <w:noProof/>
         </w:rPr>
         <w:drawing>
-          <wp:inline distT="0" distB="0" distL="0" distR="0" wp14:anchorId="17590E64" wp14:editId="0306FC59">
-            <wp:extent cx="5629275" cy="3001599"/>
-            <wp:effectExtent l="0" t="0" r="0" b="8890"/>
-            <wp:docPr id="75" name="Рисунок 75"/>
+          <wp:inline distT="0" distB="0" distL="0" distR="0" wp14:anchorId="3574E5DD" wp14:editId="4EB915FD">
+            <wp:extent cx="6299835" cy="2833370"/>
+            <wp:effectExtent l="0" t="0" r="5715" b="5080"/>
+            <wp:docPr id="76" name="Рисунок 76"/>
             <wp:cNvGraphicFramePr>
               <a:graphicFrameLocks xmlns:a="http://schemas.openxmlformats.org/drawingml/2006/main" noChangeAspect="1"/>
             </wp:cNvGraphicFramePr>
@@ -4170,7 +3995,7 @@
                   <pic:spPr>
                     <a:xfrm>
                       <a:off x="0" y="0"/>
-                      <a:ext cx="5649440" cy="3012351"/>
+                      <a:ext cx="6299835" cy="2833370"/>
                     </a:xfrm>
                     <a:prstGeom prst="rect">
                       <a:avLst/>
@@ -4189,6 +4014,555 @@
         <w:autoSpaceDN w:val="0"/>
         <w:adjustRightInd w:val="0"/>
         <w:spacing w:line="360" w:lineRule="auto"/>
+        <w:jc w:val="center"/>
+        <w:rPr>
+          <w:sz w:val="28"/>
+          <w:szCs w:val="28"/>
+          <w:lang w:val="uk-UA"/>
+        </w:rPr>
+      </w:pPr>
+      <w:r>
+        <w:rPr>
+          <w:sz w:val="28"/>
+          <w:szCs w:val="28"/>
+          <w:lang w:val="uk-UA"/>
+        </w:rPr>
+        <w:t>Рис.2. Інтерфейс</w:t>
+      </w:r>
+    </w:p>
+    <w:p>
+      <w:pPr>
+        <w:autoSpaceDE w:val="0"/>
+        <w:autoSpaceDN w:val="0"/>
+        <w:adjustRightInd w:val="0"/>
+        <w:spacing w:line="360" w:lineRule="auto"/>
+        <w:jc w:val="both"/>
+        <w:rPr>
+          <w:sz w:val="28"/>
+          <w:szCs w:val="28"/>
+          <w:lang w:val="uk-UA"/>
+        </w:rPr>
+      </w:pPr>
+    </w:p>
+    <w:p>
+      <w:pPr>
+        <w:autoSpaceDE w:val="0"/>
+        <w:autoSpaceDN w:val="0"/>
+        <w:adjustRightInd w:val="0"/>
+        <w:spacing w:line="360" w:lineRule="auto"/>
+        <w:jc w:val="both"/>
+        <w:rPr>
+          <w:sz w:val="28"/>
+          <w:szCs w:val="28"/>
+          <w:lang w:val="uk-UA"/>
+        </w:rPr>
+      </w:pPr>
+    </w:p>
+    <w:p>
+      <w:pPr>
+        <w:autoSpaceDE w:val="0"/>
+        <w:autoSpaceDN w:val="0"/>
+        <w:adjustRightInd w:val="0"/>
+        <w:spacing w:line="360" w:lineRule="auto"/>
+        <w:jc w:val="both"/>
+        <w:rPr>
+          <w:sz w:val="28"/>
+          <w:szCs w:val="28"/>
+          <w:lang w:val="uk-UA"/>
+        </w:rPr>
+      </w:pPr>
+    </w:p>
+    <w:p>
+      <w:pPr>
+        <w:autoSpaceDE w:val="0"/>
+        <w:autoSpaceDN w:val="0"/>
+        <w:adjustRightInd w:val="0"/>
+        <w:spacing w:line="360" w:lineRule="auto"/>
+        <w:rPr>
+          <w:i/>
+          <w:iCs/>
+          <w:sz w:val="28"/>
+          <w:szCs w:val="28"/>
+          <w:lang w:val="uk-UA"/>
+        </w:rPr>
+      </w:pPr>
+      <w:r>
+        <w:rPr>
+          <w:i/>
+          <w:iCs/>
+          <w:color w:val="000000" w:themeColor="text1"/>
+          <w:sz w:val="28"/>
+          <w:szCs w:val="28"/>
+          <w:lang w:val="uk-UA"/>
+        </w:rPr>
+        <w:lastRenderedPageBreak/>
+        <w:t>-</w:t>
+      </w:r>
+      <w:r>
+        <w:rPr>
+          <w:i/>
+          <w:iCs/>
+          <w:sz w:val="28"/>
+          <w:szCs w:val="28"/>
+          <w:lang w:val="uk-UA"/>
+        </w:rPr>
+        <w:t>Графіка:</w:t>
+      </w:r>
+    </w:p>
+    <w:p>
+      <w:pPr>
+        <w:autoSpaceDE w:val="0"/>
+        <w:autoSpaceDN w:val="0"/>
+        <w:adjustRightInd w:val="0"/>
+        <w:spacing w:line="360" w:lineRule="auto"/>
+        <w:jc w:val="both"/>
+        <w:rPr>
+          <w:sz w:val="28"/>
+          <w:szCs w:val="28"/>
+          <w:lang w:val="uk-UA"/>
+        </w:rPr>
+      </w:pPr>
+      <w:r>
+        <w:rPr>
+          <w:sz w:val="28"/>
+          <w:szCs w:val="28"/>
+          <w:lang w:val="uk-UA"/>
+        </w:rPr>
+        <w:t xml:space="preserve">Графіка у грі буде реалізована піксельна. Щодо кольору, буде залежати від рівня, деякі будуть більш у більш темних або тусклих тонах, більша частина яскравих кольорів зосереджена у пострілах ворогів, а деякі будуть досить яскравими. Такий контраст </w:t>
+      </w:r>
+      <w:proofErr w:type="spellStart"/>
+      <w:r>
+        <w:rPr>
+          <w:sz w:val="28"/>
+          <w:szCs w:val="28"/>
+          <w:lang w:val="uk-UA"/>
+        </w:rPr>
+        <w:t>додасть</w:t>
+      </w:r>
+      <w:proofErr w:type="spellEnd"/>
+      <w:r>
+        <w:rPr>
+          <w:sz w:val="28"/>
+          <w:szCs w:val="28"/>
+          <w:lang w:val="uk-UA"/>
+        </w:rPr>
+        <w:t xml:space="preserve"> </w:t>
+      </w:r>
+      <w:proofErr w:type="spellStart"/>
+      <w:r>
+        <w:rPr>
+          <w:sz w:val="28"/>
+          <w:szCs w:val="28"/>
+          <w:lang w:val="uk-UA"/>
+        </w:rPr>
+        <w:t>різноманітня</w:t>
+      </w:r>
+      <w:proofErr w:type="spellEnd"/>
+      <w:r>
+        <w:rPr>
+          <w:sz w:val="28"/>
+          <w:szCs w:val="28"/>
+          <w:lang w:val="uk-UA"/>
+        </w:rPr>
+        <w:t xml:space="preserve"> у гру</w:t>
+      </w:r>
+    </w:p>
+    <w:p>
+      <w:pPr>
+        <w:autoSpaceDE w:val="0"/>
+        <w:autoSpaceDN w:val="0"/>
+        <w:adjustRightInd w:val="0"/>
+        <w:spacing w:line="360" w:lineRule="auto"/>
+        <w:jc w:val="center"/>
+        <w:rPr>
+          <w:sz w:val="28"/>
+          <w:szCs w:val="28"/>
+          <w:lang w:val="en-US"/>
+        </w:rPr>
+      </w:pPr>
+      <w:r>
+        <w:rPr>
+          <w:noProof/>
+        </w:rPr>
+        <w:drawing>
+          <wp:inline distT="0" distB="0" distL="0" distR="0" wp14:anchorId="2FFC281E" wp14:editId="779BD38C">
+            <wp:extent cx="4735902" cy="2367951"/>
+            <wp:effectExtent l="0" t="0" r="7620" b="0"/>
+            <wp:docPr id="80" name="Рисунок 80"/>
+            <wp:cNvGraphicFramePr>
+              <a:graphicFrameLocks xmlns:a="http://schemas.openxmlformats.org/drawingml/2006/main" noChangeAspect="1"/>
+            </wp:cNvGraphicFramePr>
+            <a:graphic xmlns:a="http://schemas.openxmlformats.org/drawingml/2006/main">
+              <a:graphicData uri="http://schemas.openxmlformats.org/drawingml/2006/picture">
+                <pic:pic xmlns:pic="http://schemas.openxmlformats.org/drawingml/2006/picture">
+                  <pic:nvPicPr>
+                    <pic:cNvPr id="1" name=""/>
+                    <pic:cNvPicPr/>
+                  </pic:nvPicPr>
+                  <pic:blipFill>
+                    <a:blip r:embed="rId10"/>
+                    <a:stretch>
+                      <a:fillRect/>
+                    </a:stretch>
+                  </pic:blipFill>
+                  <pic:spPr>
+                    <a:xfrm>
+                      <a:off x="0" y="0"/>
+                      <a:ext cx="4744504" cy="2372252"/>
+                    </a:xfrm>
+                    <a:prstGeom prst="rect">
+                      <a:avLst/>
+                    </a:prstGeom>
+                  </pic:spPr>
+                </pic:pic>
+              </a:graphicData>
+            </a:graphic>
+          </wp:inline>
+        </w:drawing>
+      </w:r>
+    </w:p>
+    <w:p>
+      <w:pPr>
+        <w:autoSpaceDE w:val="0"/>
+        <w:autoSpaceDN w:val="0"/>
+        <w:adjustRightInd w:val="0"/>
+        <w:spacing w:line="360" w:lineRule="auto"/>
+        <w:jc w:val="center"/>
+        <w:rPr>
+          <w:sz w:val="28"/>
+          <w:szCs w:val="28"/>
+          <w:lang w:val="uk-UA"/>
+        </w:rPr>
+      </w:pPr>
+      <w:r>
+        <w:rPr>
+          <w:sz w:val="28"/>
+          <w:szCs w:val="28"/>
+          <w:lang w:val="uk-UA"/>
+        </w:rPr>
+        <w:t>Рис.5.5. Приклад піксельної графіки</w:t>
+      </w:r>
+    </w:p>
+    <w:p>
+      <w:pPr>
+        <w:autoSpaceDE w:val="0"/>
+        <w:autoSpaceDN w:val="0"/>
+        <w:adjustRightInd w:val="0"/>
+        <w:spacing w:line="360" w:lineRule="auto"/>
+        <w:jc w:val="both"/>
+        <w:rPr>
+          <w:sz w:val="28"/>
+          <w:szCs w:val="28"/>
+          <w:lang w:val="uk-UA"/>
+        </w:rPr>
+      </w:pPr>
+    </w:p>
+    <w:p>
+      <w:pPr>
+        <w:autoSpaceDE w:val="0"/>
+        <w:autoSpaceDN w:val="0"/>
+        <w:adjustRightInd w:val="0"/>
+        <w:spacing w:line="360" w:lineRule="auto"/>
+        <w:rPr>
+          <w:i/>
+          <w:iCs/>
+          <w:sz w:val="28"/>
+          <w:szCs w:val="28"/>
+          <w:lang w:val="uk-UA"/>
+        </w:rPr>
+      </w:pPr>
+      <w:r>
+        <w:rPr>
+          <w:i/>
+          <w:iCs/>
+          <w:color w:val="000000" w:themeColor="text1"/>
+          <w:sz w:val="28"/>
+          <w:szCs w:val="28"/>
+          <w:lang w:val="uk-UA"/>
+        </w:rPr>
+        <w:t>-</w:t>
+      </w:r>
+      <w:r>
+        <w:rPr>
+          <w:i/>
+          <w:iCs/>
+          <w:sz w:val="28"/>
+          <w:szCs w:val="28"/>
+          <w:lang w:val="uk-UA"/>
+        </w:rPr>
+        <w:t>Звуки і музика:</w:t>
+      </w:r>
+    </w:p>
+    <w:p>
+      <w:pPr>
+        <w:autoSpaceDE w:val="0"/>
+        <w:autoSpaceDN w:val="0"/>
+        <w:adjustRightInd w:val="0"/>
+        <w:spacing w:line="360" w:lineRule="auto"/>
+        <w:jc w:val="both"/>
+        <w:rPr>
+          <w:color w:val="000000" w:themeColor="text1"/>
+          <w:sz w:val="28"/>
+          <w:szCs w:val="28"/>
+          <w:lang w:val="uk-UA"/>
+        </w:rPr>
+      </w:pPr>
+      <w:r>
+        <w:rPr>
+          <w:color w:val="000000" w:themeColor="text1"/>
+          <w:sz w:val="28"/>
+          <w:szCs w:val="28"/>
+          <w:lang w:val="uk-UA"/>
+        </w:rPr>
+        <w:t xml:space="preserve">Музика на рівнях буде доволі динамічною, адже сама гра буде дуже динамічна. Такий </w:t>
+      </w:r>
+      <w:proofErr w:type="spellStart"/>
+      <w:r>
+        <w:rPr>
+          <w:color w:val="000000" w:themeColor="text1"/>
+          <w:sz w:val="28"/>
+          <w:szCs w:val="28"/>
+          <w:lang w:val="uk-UA"/>
+        </w:rPr>
+        <w:t>саундрек</w:t>
+      </w:r>
+      <w:proofErr w:type="spellEnd"/>
+      <w:r>
+        <w:rPr>
+          <w:color w:val="000000" w:themeColor="text1"/>
+          <w:sz w:val="28"/>
+          <w:szCs w:val="28"/>
+          <w:lang w:val="uk-UA"/>
+        </w:rPr>
+        <w:t xml:space="preserve"> буде тримати у напрузі гравця, тим самим повідомляти йому, що не слід розслаблятися.</w:t>
+      </w:r>
+    </w:p>
+    <w:p>
+      <w:pPr>
+        <w:autoSpaceDE w:val="0"/>
+        <w:autoSpaceDN w:val="0"/>
+        <w:adjustRightInd w:val="0"/>
+        <w:spacing w:line="360" w:lineRule="auto"/>
+        <w:jc w:val="both"/>
+        <w:rPr>
+          <w:color w:val="000000" w:themeColor="text1"/>
+          <w:sz w:val="28"/>
+          <w:szCs w:val="28"/>
+          <w:lang w:val="uk-UA"/>
+        </w:rPr>
+      </w:pPr>
+      <w:proofErr w:type="spellStart"/>
+      <w:r>
+        <w:rPr>
+          <w:color w:val="000000" w:themeColor="text1"/>
+          <w:sz w:val="28"/>
+          <w:szCs w:val="28"/>
+          <w:lang w:val="uk-UA"/>
+        </w:rPr>
+        <w:t>Звукі</w:t>
+      </w:r>
+      <w:proofErr w:type="spellEnd"/>
+      <w:r>
+        <w:rPr>
+          <w:color w:val="000000" w:themeColor="text1"/>
+          <w:sz w:val="28"/>
+          <w:szCs w:val="28"/>
+          <w:lang w:val="uk-UA"/>
+        </w:rPr>
+        <w:t xml:space="preserve"> ефекти будуть присутні на </w:t>
+      </w:r>
+      <w:proofErr w:type="spellStart"/>
+      <w:r>
+        <w:rPr>
+          <w:color w:val="000000" w:themeColor="text1"/>
+          <w:sz w:val="28"/>
+          <w:szCs w:val="28"/>
+          <w:lang w:val="uk-UA"/>
+        </w:rPr>
+        <w:t>протязіх</w:t>
+      </w:r>
+      <w:proofErr w:type="spellEnd"/>
+      <w:r>
+        <w:rPr>
+          <w:color w:val="000000" w:themeColor="text1"/>
+          <w:sz w:val="28"/>
+          <w:szCs w:val="28"/>
+          <w:lang w:val="uk-UA"/>
+        </w:rPr>
+        <w:t xml:space="preserve"> усієї гри, звуки відкриття вікон, натискання кнопок, бігу, перекату, пострілу, вибухів, паузи гри тощо.</w:t>
+      </w:r>
+    </w:p>
+    <w:p>
+      <w:pPr>
+        <w:autoSpaceDE w:val="0"/>
+        <w:autoSpaceDN w:val="0"/>
+        <w:adjustRightInd w:val="0"/>
+        <w:spacing w:line="360" w:lineRule="auto"/>
+        <w:jc w:val="both"/>
+        <w:rPr>
+          <w:color w:val="000000" w:themeColor="text1"/>
+          <w:sz w:val="28"/>
+          <w:szCs w:val="28"/>
+          <w:lang w:val="uk-UA"/>
+        </w:rPr>
+      </w:pPr>
+      <w:r>
+        <w:rPr>
+          <w:color w:val="000000" w:themeColor="text1"/>
+          <w:sz w:val="28"/>
+          <w:szCs w:val="28"/>
+          <w:lang w:val="uk-UA"/>
+        </w:rPr>
+        <w:t xml:space="preserve">Щодо музики, у мені стиль музики буде більш схожий на жанр </w:t>
+      </w:r>
+      <w:r>
+        <w:rPr>
+          <w:color w:val="000000" w:themeColor="text1"/>
+          <w:sz w:val="28"/>
+          <w:szCs w:val="28"/>
+          <w:lang w:val="en-US"/>
+        </w:rPr>
+        <w:t>lo</w:t>
+      </w:r>
+      <w:r>
+        <w:rPr>
+          <w:color w:val="000000" w:themeColor="text1"/>
+          <w:sz w:val="28"/>
+          <w:szCs w:val="28"/>
+          <w:lang w:val="uk-UA"/>
+        </w:rPr>
+        <w:t>-</w:t>
+      </w:r>
+      <w:r>
+        <w:rPr>
+          <w:color w:val="000000" w:themeColor="text1"/>
+          <w:sz w:val="28"/>
+          <w:szCs w:val="28"/>
+          <w:lang w:val="en-US"/>
+        </w:rPr>
+        <w:t>fi</w:t>
+      </w:r>
+      <w:r>
+        <w:rPr>
+          <w:color w:val="000000" w:themeColor="text1"/>
+          <w:sz w:val="28"/>
+          <w:szCs w:val="28"/>
+          <w:lang w:val="uk-UA"/>
+        </w:rPr>
+        <w:t>,</w:t>
+      </w:r>
+      <w:r>
+        <w:rPr>
+          <w:color w:val="000000" w:themeColor="text1"/>
+          <w:sz w:val="28"/>
+          <w:szCs w:val="28"/>
+          <w:lang w:val="uk-UA"/>
+        </w:rPr>
+        <w:t xml:space="preserve"> а при самому геймплеї більш схожий на жанр </w:t>
+      </w:r>
+      <w:r>
+        <w:rPr>
+          <w:color w:val="000000" w:themeColor="text1"/>
+          <w:sz w:val="28"/>
+          <w:szCs w:val="28"/>
+          <w:lang w:val="en-US"/>
+        </w:rPr>
+        <w:t>dubstep</w:t>
+      </w:r>
+      <w:r>
+        <w:rPr>
+          <w:color w:val="000000" w:themeColor="text1"/>
+          <w:sz w:val="28"/>
+          <w:szCs w:val="28"/>
+          <w:lang w:val="uk-UA"/>
+        </w:rPr>
+        <w:t>, а саме</w:t>
+      </w:r>
+      <w:r>
+        <w:rPr>
+          <w:color w:val="000000" w:themeColor="text1"/>
+          <w:sz w:val="28"/>
+          <w:szCs w:val="28"/>
+          <w:lang w:val="uk-UA"/>
+        </w:rPr>
+        <w:t xml:space="preserve"> </w:t>
+      </w:r>
+      <w:r>
+        <w:rPr>
+          <w:color w:val="000000" w:themeColor="text1"/>
+          <w:sz w:val="28"/>
+          <w:szCs w:val="28"/>
+          <w:lang w:val="en-US"/>
+        </w:rPr>
+        <w:t>EDM</w:t>
+      </w:r>
+      <w:r>
+        <w:rPr>
+          <w:color w:val="000000" w:themeColor="text1"/>
+          <w:sz w:val="28"/>
+          <w:szCs w:val="28"/>
+          <w:lang w:val="uk-UA"/>
+        </w:rPr>
+        <w:t xml:space="preserve">, </w:t>
+      </w:r>
+      <w:r>
+        <w:rPr>
+          <w:color w:val="000000" w:themeColor="text1"/>
+          <w:sz w:val="28"/>
+          <w:szCs w:val="28"/>
+          <w:lang w:val="en-US"/>
+        </w:rPr>
+        <w:t>Drop</w:t>
+      </w:r>
+      <w:r>
+        <w:rPr>
+          <w:color w:val="000000" w:themeColor="text1"/>
+          <w:sz w:val="28"/>
+          <w:szCs w:val="28"/>
+          <w:lang w:val="uk-UA"/>
+        </w:rPr>
+        <w:t xml:space="preserve">, </w:t>
+      </w:r>
+      <w:r>
+        <w:rPr>
+          <w:color w:val="000000" w:themeColor="text1"/>
+          <w:sz w:val="28"/>
+          <w:szCs w:val="28"/>
+          <w:lang w:val="en-US"/>
+        </w:rPr>
+        <w:t>Trap</w:t>
+      </w:r>
+      <w:r>
+        <w:rPr>
+          <w:color w:val="000000" w:themeColor="text1"/>
+          <w:sz w:val="28"/>
+          <w:szCs w:val="28"/>
+          <w:lang w:val="uk-UA"/>
+        </w:rPr>
+        <w:t>.</w:t>
+      </w:r>
+    </w:p>
+    <w:p>
+      <w:pPr>
+        <w:autoSpaceDE w:val="0"/>
+        <w:autoSpaceDN w:val="0"/>
+        <w:adjustRightInd w:val="0"/>
+        <w:spacing w:line="360" w:lineRule="auto"/>
+        <w:jc w:val="both"/>
+        <w:rPr>
+          <w:color w:val="000000" w:themeColor="text1"/>
+          <w:sz w:val="28"/>
+          <w:szCs w:val="28"/>
+          <w:lang w:val="uk-UA"/>
+        </w:rPr>
+      </w:pPr>
+    </w:p>
+    <w:p>
+      <w:pPr>
+        <w:autoSpaceDE w:val="0"/>
+        <w:autoSpaceDN w:val="0"/>
+        <w:adjustRightInd w:val="0"/>
+        <w:spacing w:line="360" w:lineRule="auto"/>
         <w:jc w:val="both"/>
         <w:rPr>
           <w:color w:val="000000" w:themeColor="text1"/>
@@ -4226,35 +4600,12 @@
           <w:szCs w:val="28"/>
           <w:lang w:val="uk-UA"/>
         </w:rPr>
-        <w:t>бул</w:t>
-      </w:r>
-      <w:r>
-        <w:rPr>
-          <w:color w:val="000000" w:themeColor="text1"/>
-          <w:sz w:val="28"/>
-          <w:szCs w:val="28"/>
-          <w:lang w:val="uk-UA"/>
-        </w:rPr>
-        <w:t>и продумані основні ігрові механіки, була складена схема ігрових механік.</w:t>
-      </w:r>
-    </w:p>
-    <w:p>
-      <w:pPr>
-        <w:autoSpaceDE w:val="0"/>
-        <w:autoSpaceDN w:val="0"/>
-        <w:adjustRightInd w:val="0"/>
-        <w:spacing w:line="360" w:lineRule="auto"/>
-        <w:rPr>
-          <w:color w:val="000000" w:themeColor="text1"/>
-          <w:sz w:val="28"/>
-          <w:szCs w:val="28"/>
-          <w:lang w:val="uk-UA"/>
-        </w:rPr>
-      </w:pPr>
+        <w:t>був створений дизайн документ майбутньої гри</w:t>
+      </w:r>
     </w:p>
     <w:sectPr>
-      <w:headerReference w:type="default" r:id="rId10"/>
-      <w:headerReference w:type="first" r:id="rId11"/>
+      <w:headerReference w:type="default" r:id="rId11"/>
+      <w:headerReference w:type="first" r:id="rId12"/>
       <w:type w:val="continuous"/>
       <w:pgSz w:w="11906" w:h="16838"/>
       <w:pgMar w:top="567" w:right="567" w:bottom="1418" w:left="1418" w:header="709" w:footer="709" w:gutter="0"/>
